--- a/report/vishal_makode_dissertation_4.docx
+++ b/report/vishal_makode_dissertation_4.docx
@@ -162,6 +162,7 @@
       <w:pPr>
         <w:pStyle w:val="Author"/>
         <w:spacing w:before="100" w:beforeAutospacing="1"/>
+        <w:jc w:val="both"/>
         <w:rPr>
           <w:color w:val="000000" w:themeColor="text1"/>
           <w:sz w:val="18"/>
@@ -194,6 +195,7 @@
     </w:p>
     <w:p>
       <w:pPr>
+        <w:jc w:val="both"/>
         <w:rPr>
           <w:color w:val="000000" w:themeColor="text1"/>
         </w:rPr>
@@ -250,38 +252,12 @@
           <w:szCs w:val="18"/>
           <w:lang w:eastAsia="en-GB"/>
         </w:rPr>
-        <w:t xml:space="preserve">— There are several publications on the application of predictive analytics in Supply Chain Management (SCM). However, most of them are limited to </w:t>
-      </w:r>
-      <w:proofErr w:type="spellStart"/>
-      <w:r>
-        <w:rPr>
-          <w:rFonts w:eastAsia="Times New Roman"/>
-          <w:b/>
-          <w:bCs/>
-          <w:color w:val="000000" w:themeColor="text1"/>
-          <w:sz w:val="18"/>
-          <w:szCs w:val="18"/>
-          <w:lang w:eastAsia="en-GB"/>
-        </w:rPr>
-        <w:t>specialised</w:t>
-      </w:r>
-      <w:proofErr w:type="spellEnd"/>
-      <w:r>
-        <w:rPr>
-          <w:rFonts w:eastAsia="Times New Roman"/>
-          <w:b/>
-          <w:bCs/>
-          <w:color w:val="000000" w:themeColor="text1"/>
-          <w:sz w:val="18"/>
-          <w:szCs w:val="18"/>
-          <w:lang w:eastAsia="en-GB"/>
-        </w:rPr>
-        <w:t xml:space="preserve"> supply chain management tasks, such as Logistics, Transportation, Demand prediction, Demand management, Inventory management or other pure research elements. The primary focus of the report is on improving visibility to manage complexity and assist decision-making for handling risk and disruptions along the supply chain. Demand management and Procurement are the two main areas of SCM in which predictive analytics is often applied. This report has two objectives: first, to provide an overview of supply chain management functions (SCMF), apply data-driven predictive analytics, highlighting practical approaches, algorithms, or models in SCM through a comparative review of several machine learning approaches and secondly present a comprehensive supply chain orchestration tool encompassing all those finding into production-ready functional software. For these reasons, pertinent literature information was obtained and evaluated. Accordingly, this report will present the data pipeline, data insights, cloud architectures, and machine learning models for predictive analytics and their performances. These will form the basis for the SCM orchestration tool, which includes all the necessary components to implement SCMF with an intuitive dashboard for supply chain managers and data analysts. </w:t>
+        <w:t>— There are several publications on the application of predictive analytics in Supply Chain Management (SCM). However, most of them are limited to specialised supply chain management tasks, such as Logistics, Transportation, Demand prediction, Demand management, Inventory management or other pure research elements. The primary focus of the report is on improving visibility to manage complexity and assist decision-making for handling risk and disruptions along the supply chain. Demand management and Procurement are the two main areas of SCM in which predictive analytics is often applied. This report has two objectives: first, to provide an overview of supply chain management functions (SCMF), apply data-driven predictive analytics, highlighting practical approaches, algorithms, or models in SCM through a comparative review of several machine learning approaches and secondly present a comprehensive supply chain orchestration tool encompassing all those finding into production-ready functional software. For these reasons, pertinent literature information was obtained and evaluated. Accordingly, this report will present the data pipeline, data insights, cloud architectures, and machine learning models for predictive analytics and their performances. These will form the basis for the SCM orchestration tool, which includes all the necessary components to implement SCMF with an intuitive dashboard for supply chain managers and data analysts. </w:t>
       </w:r>
     </w:p>
     <w:p>
       <w:pPr>
-        <w:jc w:val="left"/>
+        <w:jc w:val="both"/>
         <w:rPr>
           <w:rFonts w:eastAsia="Times New Roman"/>
           <w:color w:val="000000" w:themeColor="text1"/>
@@ -319,7 +295,7 @@
     </w:p>
     <w:p>
       <w:pPr>
-        <w:jc w:val="left"/>
+        <w:jc w:val="both"/>
         <w:rPr>
           <w:rFonts w:eastAsia="Times New Roman"/>
           <w:color w:val="000000" w:themeColor="text1"/>
@@ -332,6 +308,7 @@
     <w:p>
       <w:pPr>
         <w:pStyle w:val="Heading1"/>
+        <w:jc w:val="both"/>
         <w:rPr>
           <w:color w:val="000000" w:themeColor="text1"/>
         </w:rPr>
@@ -346,7 +323,7 @@
     <w:bookmarkEnd w:id="0"/>
     <w:p>
       <w:pPr>
-        <w:jc w:val="left"/>
+        <w:jc w:val="both"/>
         <w:rPr>
           <w:rFonts w:eastAsia="Times New Roman"/>
           <w:color w:val="000000" w:themeColor="text1"/>
@@ -379,15 +356,15 @@
           <w:color w:val="000000" w:themeColor="text1"/>
           <w:lang w:eastAsia="en-GB"/>
         </w:rPr>
-        <w:t xml:space="preserve">, 2016) to evaluate and avoid occurrences and circumstances affecting logistics management, from the most frequent (production delays, manufacturing faults) to the most significant (social turmoil, environmental disasters, manufacturers' financial distress). Several characteristics could complicate the nature of production processes in contexts where uncertainty is already present. As a result of the swift advancement of technology, the lifespan of products is decreasing at an unprecedented rate. Organisations throughout the globe are utilising reverse supply chain (RSC) tactics to circumvent laws and create profit-generating options. Generally, the production planning procedure can identify the ideal implementation plan for a supply chain's production and logistical activities. A computer program that facilitates the detection of </w:t>
-      </w:r>
-      <w:r>
-        <w:rPr>
-          <w:rFonts w:eastAsia="Times New Roman"/>
-          <w:color w:val="000000" w:themeColor="text1"/>
-          <w:lang w:eastAsia="en-GB"/>
-        </w:rPr>
-        <w:t xml:space="preserve">concealed data within collections. While combining data mining and optimization, after the confidential information is recovered from the collection, the feature selection of an optimization problem could be decreased (Aria and Cuccurullo, 2017). Thus, a practical or high-quality response can be identified in a small amount of time and computational performance. To exemplify the efficacy of this strategy, an optimal machine learning </w:t>
+        <w:t xml:space="preserve">, 2016) to evaluate and avoid occurrences and circumstances affecting logistics management, from the most frequent (production delays, manufacturing faults) to the most significant (social turmoil, environmental disasters, manufacturers' financial distress). Several characteristics could complicate the nature of production processes in contexts where uncertainty is already present. As a result of the swift advancement of technology, the lifespan of products is decreasing at an unprecedented rate. Organisations throughout the globe are utilising reverse supply chain (RSC) tactics to circumvent laws and create profit-generating options. Generally, the production planning procedure can identify the ideal implementation plan for a supply chain's production and logistical activities. A computer program that facilitates the detection of concealed data within collections. </w:t>
+      </w:r>
+      <w:r>
+        <w:rPr>
+          <w:rFonts w:eastAsia="Times New Roman"/>
+          <w:color w:val="000000" w:themeColor="text1"/>
+          <w:lang w:eastAsia="en-GB"/>
+        </w:rPr>
+        <w:t xml:space="preserve">While combining data mining and optimization, after the confidential information is recovered from the collection, the feature selection of an optimization problem could be decreased (Aria and Cuccurullo, 2017). Thus, a practical or high-quality response can be identified in a small amount of time and computational performance. To exemplify the efficacy of this strategy, an optimal machine learning </w:t>
       </w:r>
       <w:r>
         <w:rPr>
@@ -423,7 +400,7 @@
         <mc:AlternateContent>
           <mc:Choice Requires="wps">
             <w:drawing>
-              <wp:anchor distT="0" distB="0" distL="114300" distR="114300" simplePos="0" relativeHeight="251678720" behindDoc="0" locked="0" layoutInCell="1" allowOverlap="1" wp14:anchorId="63E01ADE" wp14:editId="53444036">
+              <wp:anchor distT="0" distB="0" distL="114300" distR="114300" simplePos="0" relativeHeight="251677696" behindDoc="0" locked="0" layoutInCell="1" allowOverlap="1" wp14:anchorId="63E01ADE" wp14:editId="75B2C106">
                 <wp:simplePos x="0" y="0"/>
                 <wp:positionH relativeFrom="column">
                   <wp:posOffset>1451610</wp:posOffset>
@@ -511,7 +488,7 @@
                 <v:stroke joinstyle="miter"/>
                 <v:path gradientshapeok="t" o:connecttype="rect"/>
               </v:shapetype>
-              <v:shape id="Text Box 1" o:spid="_x0000_s1026" type="#_x0000_t202" style="position:absolute;left:0;text-align:left;margin-left:114.3pt;margin-top:190.15pt;width:127.3pt;height:.05pt;z-index:251678720;visibility:visible;mso-wrap-style:square;mso-wrap-distance-left:9pt;mso-wrap-distance-top:0;mso-wrap-distance-right:9pt;mso-wrap-distance-bottom:0;mso-position-horizontal:absolute;mso-position-horizontal-relative:text;mso-position-vertical:absolute;mso-position-vertical-relative:text;v-text-anchor:top" o:gfxdata="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" stroked="f">
+              <v:shape id="Text Box 1" o:spid="_x0000_s1026" type="#_x0000_t202" style="position:absolute;left:0;text-align:left;margin-left:114.3pt;margin-top:190.15pt;width:127.3pt;height:.05pt;z-index:251677696;visibility:visible;mso-wrap-style:square;mso-wrap-distance-left:9pt;mso-wrap-distance-top:0;mso-wrap-distance-right:9pt;mso-wrap-distance-bottom:0;mso-position-horizontal:absolute;mso-position-horizontal-relative:text;mso-position-vertical:absolute;mso-position-vertical-relative:text;v-text-anchor:top" o:gfxdata="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" stroked="f">
                 <v:textbox style="mso-fit-shape-to-text:t" inset="0,0,0,0">
                   <w:txbxContent>
                     <w:p>
@@ -562,7 +539,7 @@
           <w:color w:val="000000" w:themeColor="text1"/>
         </w:rPr>
         <w:drawing>
-          <wp:anchor distT="0" distB="0" distL="114300" distR="114300" simplePos="0" relativeHeight="251676672" behindDoc="0" locked="0" layoutInCell="1" allowOverlap="1" wp14:anchorId="6F50F5A8" wp14:editId="4B4452F6">
+          <wp:anchor distT="0" distB="0" distL="114300" distR="114300" simplePos="0" relativeHeight="251675648" behindDoc="0" locked="0" layoutInCell="1" allowOverlap="1" wp14:anchorId="6F50F5A8" wp14:editId="0802FD0E">
             <wp:simplePos x="0" y="0"/>
             <wp:positionH relativeFrom="margin">
               <wp:posOffset>4779010</wp:posOffset>
@@ -630,95 +607,7 @@
           <w:sz w:val="20"/>
           <w:szCs w:val="20"/>
         </w:rPr>
-        <w:t xml:space="preserve"> </w:t>
-      </w:r>
-      <w:r>
-        <w:rPr>
-          <w:color w:val="000000" w:themeColor="text1"/>
-          <w:sz w:val="20"/>
-          <w:szCs w:val="20"/>
-        </w:rPr>
-        <w:t>As the economy has been growing, the quality of human existence has continually improved. In addition, as the market for various items rises, individuals are placing an increased significance on product durability and safety (Han and Zhang, 2021). The supply chain management fundamental</w:t>
-      </w:r>
-      <w:r>
-        <w:rPr>
-          <w:color w:val="000000" w:themeColor="text1"/>
-          <w:sz w:val="20"/>
-          <w:szCs w:val="20"/>
-        </w:rPr>
-        <w:t xml:space="preserve">ly </w:t>
-      </w:r>
-      <w:r>
-        <w:rPr>
-          <w:color w:val="000000" w:themeColor="text1"/>
-          <w:sz w:val="20"/>
-          <w:szCs w:val="20"/>
-        </w:rPr>
-        <w:t xml:space="preserve">is a technique </w:t>
-      </w:r>
-      <w:r>
-        <w:rPr>
-          <w:color w:val="000000" w:themeColor="text1"/>
-          <w:sz w:val="20"/>
-          <w:szCs w:val="20"/>
-        </w:rPr>
-        <w:t xml:space="preserve">which </w:t>
-      </w:r>
-      <w:r>
-        <w:rPr>
-          <w:color w:val="000000" w:themeColor="text1"/>
-          <w:sz w:val="20"/>
-          <w:szCs w:val="20"/>
-        </w:rPr>
-        <w:t>combine</w:t>
-      </w:r>
-      <w:r>
-        <w:rPr>
-          <w:color w:val="000000" w:themeColor="text1"/>
-          <w:sz w:val="20"/>
-          <w:szCs w:val="20"/>
-        </w:rPr>
-        <w:t>s several</w:t>
-      </w:r>
-      <w:r>
-        <w:rPr>
-          <w:color w:val="000000" w:themeColor="text1"/>
-          <w:sz w:val="20"/>
-          <w:szCs w:val="20"/>
-        </w:rPr>
-        <w:t xml:space="preserve"> conceptual framework</w:t>
-      </w:r>
-      <w:r>
-        <w:rPr>
-          <w:color w:val="000000" w:themeColor="text1"/>
-          <w:sz w:val="20"/>
-          <w:szCs w:val="20"/>
-        </w:rPr>
-        <w:t>s</w:t>
-      </w:r>
-      <w:r>
-        <w:rPr>
-          <w:color w:val="000000" w:themeColor="text1"/>
-          <w:sz w:val="20"/>
-          <w:szCs w:val="20"/>
-        </w:rPr>
-        <w:t xml:space="preserve"> (Turkulainen and Swink, 2017), </w:t>
-      </w:r>
-      <w:r>
-        <w:rPr>
-          <w:color w:val="000000" w:themeColor="text1"/>
-          <w:sz w:val="20"/>
-          <w:szCs w:val="20"/>
-        </w:rPr>
-        <w:t>as</w:t>
-      </w:r>
-      <w:r>
-        <w:rPr>
-          <w:color w:val="000000" w:themeColor="text1"/>
-          <w:sz w:val="20"/>
-          <w:szCs w:val="20"/>
-        </w:rPr>
-        <w:t xml:space="preserve"> several scholars have long predicted that integration will be an essential factor of supply chain research (Luo and Yu, 2019). The commercial supply chain has shifted from a single regional vertical clustering to an internally strategic alliance and will evolve into a stage characterized by several supply chain functional relationships (Gholamian and Taghanzadeh, 2017). </w:t>
+        <w:t xml:space="preserve"> As the economy has been growing, the quality of human existence has continually improved. In addition, as the market for various items rises, individuals are placing an increased significance on product durability and safety (Han and Zhang, 2021). The supply chain management fundamentally is a technique which combines several conceptual frameworks (Turkulainen and Swink, 2017), as several scholars have long predicted that integration will be an essential factor of supply chain research (Luo and Yu, 2019). The commercial supply chain has shifted from a single regional vertical clustering to an internally strategic alliance and will evolve into a stage characterized by several supply chain functional relationships (Gholamian and Taghanzadeh, 2017). </w:t>
       </w:r>
       <w:r>
         <w:rPr>
@@ -730,11 +619,10 @@
     </w:p>
     <w:p>
       <w:pPr>
-        <w:jc w:val="left"/>
-        <w:rPr>
-          <w:rFonts w:eastAsia="Times New Roman"/>
-          <w:sz w:val="24"/>
-          <w:szCs w:val="24"/>
+        <w:jc w:val="both"/>
+        <w:rPr>
+          <w:rFonts w:eastAsia="Times New Roman"/>
+          <w:color w:val="FF0000"/>
           <w:lang w:eastAsia="en-GB"/>
         </w:rPr>
       </w:pPr>
@@ -913,55 +801,3750 @@
     </w:p>
     <w:p>
       <w:pPr>
-        <w:pStyle w:val="Heading1"/>
-        <w:rPr>
-          <w:color w:val="000000" w:themeColor="text1"/>
-        </w:rPr>
-      </w:pPr>
-      <w:r>
-        <w:rPr>
-          <w:color w:val="000000" w:themeColor="text1"/>
-        </w:rPr>
-        <w:lastRenderedPageBreak/>
-        <w:t xml:space="preserve">Related work </w:t>
-      </w:r>
+        <w:jc w:val="both"/>
+        <w:rPr>
+          <w:rFonts w:eastAsia="Times New Roman"/>
+          <w:sz w:val="24"/>
+          <w:szCs w:val="24"/>
+          <w:lang w:eastAsia="en-GB"/>
+        </w:rPr>
+      </w:pPr>
     </w:p>
     <w:p>
       <w:pPr>
-        <w:jc w:val="both"/>
-        <w:rPr>
-          <w:b/>
-          <w:color w:val="000000" w:themeColor="text1"/>
-          <w:spacing w:val="-1"/>
-          <w:lang w:val="x-none" w:eastAsia="x-none"/>
-        </w:rPr>
-        <w:sectPr>
-          <w:type w:val="continuous"/>
-          <w:pgSz w:w="11906" w:h="16838" w:code="9"/>
-          <w:pgMar w:top="1080" w:right="907" w:bottom="1440" w:left="907" w:header="720" w:footer="720" w:gutter="0"/>
-          <w:cols w:num="2" w:space="360"/>
-          <w:docGrid w:linePitch="360"/>
-        </w:sectPr>
-      </w:pPr>
-      <w:r>
-        <w:rPr>
-          <w:color w:val="000000" w:themeColor="text1"/>
-        </w:rPr>
-        <w:t xml:space="preserve">The data-driven supply chain is an integral part of today’s business to move products from one site to another. This type of supply chain optimizes the exposure of the product from </w:t>
+        <w:pStyle w:val="Heading1"/>
+        <w:rPr>
+          <w:color w:val="000000" w:themeColor="text1"/>
+        </w:rPr>
+      </w:pPr>
+      <w:r>
+        <w:rPr>
+          <w:color w:val="000000" w:themeColor="text1"/>
+        </w:rPr>
+        <w:br w:type="column"/>
+      </w:r>
+      <w:r>
+        <w:rPr>
+          <w:color w:val="000000" w:themeColor="text1"/>
+        </w:rPr>
+        <w:lastRenderedPageBreak/>
+        <w:drawing>
+          <wp:anchor distT="0" distB="0" distL="114300" distR="114300" simplePos="0" relativeHeight="251679744" behindDoc="0" locked="0" layoutInCell="1" allowOverlap="1" wp14:anchorId="704AE549" wp14:editId="0DDE4F8B">
+            <wp:simplePos x="0" y="0"/>
+            <wp:positionH relativeFrom="margin">
+              <wp:posOffset>3667125</wp:posOffset>
+            </wp:positionH>
+            <wp:positionV relativeFrom="margin">
+              <wp:posOffset>1482230</wp:posOffset>
+            </wp:positionV>
+            <wp:extent cx="2378710" cy="1473200"/>
+            <wp:effectExtent l="0" t="0" r="0" b="0"/>
+            <wp:wrapSquare wrapText="bothSides"/>
+            <wp:docPr id="27" name="Picture 27" descr="Chart&#10;&#10;Description automatically generated"/>
+            <wp:cNvGraphicFramePr>
+              <a:graphicFrameLocks xmlns:a="http://schemas.openxmlformats.org/drawingml/2006/main" noChangeAspect="1"/>
+            </wp:cNvGraphicFramePr>
+            <a:graphic xmlns:a="http://schemas.openxmlformats.org/drawingml/2006/main">
+              <a:graphicData uri="http://schemas.openxmlformats.org/drawingml/2006/picture">
+                <pic:pic xmlns:pic="http://schemas.openxmlformats.org/drawingml/2006/picture">
+                  <pic:nvPicPr>
+                    <pic:cNvPr id="16" name="Picture 16" descr="Chart&#10;&#10;Description automatically generated"/>
+                    <pic:cNvPicPr/>
+                  </pic:nvPicPr>
+                  <pic:blipFill>
+                    <a:blip r:embed="rId12" cstate="print">
+                      <a:extLst>
+                        <a:ext uri="{28A0092B-C50C-407E-A947-70E740481C1C}">
+                          <a14:useLocalDpi xmlns:a14="http://schemas.microsoft.com/office/drawing/2010/main" val="0"/>
+                        </a:ext>
+                      </a:extLst>
+                    </a:blip>
+                    <a:stretch>
+                      <a:fillRect/>
+                    </a:stretch>
+                  </pic:blipFill>
+                  <pic:spPr>
+                    <a:xfrm>
+                      <a:off x="0" y="0"/>
+                      <a:ext cx="2378710" cy="1473200"/>
+                    </a:xfrm>
+                    <a:prstGeom prst="rect">
+                      <a:avLst/>
+                    </a:prstGeom>
+                  </pic:spPr>
+                </pic:pic>
+              </a:graphicData>
+            </a:graphic>
+            <wp14:sizeRelH relativeFrom="margin">
+              <wp14:pctWidth>0</wp14:pctWidth>
+            </wp14:sizeRelH>
+            <wp14:sizeRelV relativeFrom="margin">
+              <wp14:pctHeight>0</wp14:pctHeight>
+            </wp14:sizeRelV>
+          </wp:anchor>
+        </w:drawing>
+      </w:r>
+      <w:r>
+        <mc:AlternateContent>
+          <mc:Choice Requires="wps">
+            <w:drawing>
+              <wp:anchor distT="0" distB="0" distL="114300" distR="114300" simplePos="0" relativeHeight="251685888" behindDoc="0" locked="0" layoutInCell="1" allowOverlap="1" wp14:anchorId="31DB3AC3" wp14:editId="48B90B55">
+                <wp:simplePos x="0" y="0"/>
+                <wp:positionH relativeFrom="column">
+                  <wp:posOffset>-118874</wp:posOffset>
+                </wp:positionH>
+                <wp:positionV relativeFrom="paragraph">
+                  <wp:posOffset>127796</wp:posOffset>
+                </wp:positionV>
+                <wp:extent cx="6492875" cy="255270"/>
+                <wp:effectExtent l="0" t="0" r="0" b="0"/>
+                <wp:wrapSquare wrapText="bothSides"/>
+                <wp:docPr id="6" name="Text Box 6"/>
+                <wp:cNvGraphicFramePr/>
+                <a:graphic xmlns:a="http://schemas.openxmlformats.org/drawingml/2006/main">
+                  <a:graphicData uri="http://schemas.microsoft.com/office/word/2010/wordprocessingShape">
+                    <wps:wsp>
+                      <wps:cNvSpPr txBox="1"/>
+                      <wps:spPr>
+                        <a:xfrm>
+                          <a:off x="0" y="0"/>
+                          <a:ext cx="6492875" cy="255270"/>
+                        </a:xfrm>
+                        <a:prstGeom prst="rect">
+                          <a:avLst/>
+                        </a:prstGeom>
+                        <a:solidFill>
+                          <a:prstClr val="white"/>
+                        </a:solidFill>
+                        <a:ln>
+                          <a:noFill/>
+                        </a:ln>
+                      </wps:spPr>
+                      <wps:txbx>
+                        <w:txbxContent>
+                          <w:p>
+                            <w:pPr>
+                              <w:pStyle w:val="Caption"/>
+                              <w:rPr>
+                                <w:smallCaps/>
+                                <w:noProof/>
+                                <w:color w:val="000000" w:themeColor="text1"/>
+                                <w:sz w:val="20"/>
+                                <w:szCs w:val="20"/>
+                              </w:rPr>
+                            </w:pPr>
+                            <w:r>
+                              <w:t xml:space="preserve">TABLE </w:t>
+                            </w:r>
+                            <w:r>
+                              <w:fldChar w:fldCharType="begin"/>
+                            </w:r>
+                            <w:r>
+                              <w:instrText xml:space="preserve"> SEQ TABLE \* ROMAN </w:instrText>
+                            </w:r>
+                            <w:r>
+                              <w:fldChar w:fldCharType="separate"/>
+                            </w:r>
+                            <w:r>
+                              <w:rPr>
+                                <w:noProof/>
+                              </w:rPr>
+                              <w:t>I</w:t>
+                            </w:r>
+                            <w:r>
+                              <w:fldChar w:fldCharType="end"/>
+                            </w:r>
+                            <w:r>
+                              <w:t>. DataCo Dataset.</w:t>
+                            </w:r>
+                          </w:p>
+                        </w:txbxContent>
+                      </wps:txbx>
+                      <wps:bodyPr rot="0" spcFirstLastPara="0" vertOverflow="overflow" horzOverflow="overflow" vert="horz" wrap="square" lIns="0" tIns="0" rIns="0" bIns="0" numCol="1" spcCol="0" rtlCol="0" fromWordArt="0" anchor="t" anchorCtr="0" forceAA="0" compatLnSpc="1">
+                        <a:prstTxWarp prst="textNoShape">
+                          <a:avLst/>
+                        </a:prstTxWarp>
+                        <a:noAutofit/>
+                      </wps:bodyPr>
+                    </wps:wsp>
+                  </a:graphicData>
+                </a:graphic>
+                <wp14:sizeRelV relativeFrom="margin">
+                  <wp14:pctHeight>0</wp14:pctHeight>
+                </wp14:sizeRelV>
+              </wp:anchor>
+            </w:drawing>
+          </mc:Choice>
+          <mc:Fallback>
+            <w:pict>
+              <v:shape w14:anchorId="31DB3AC3" id="Text Box 6" o:spid="_x0000_s1027" type="#_x0000_t202" style="position:absolute;left:0;text-align:left;margin-left:-9.35pt;margin-top:10.05pt;width:511.25pt;height:20.1pt;z-index:251685888;visibility:visible;mso-wrap-style:square;mso-height-percent:0;mso-wrap-distance-left:9pt;mso-wrap-distance-top:0;mso-wrap-distance-right:9pt;mso-wrap-distance-bottom:0;mso-position-horizontal:absolute;mso-position-horizontal-relative:text;mso-position-vertical:absolute;mso-position-vertical-relative:text;mso-height-percent:0;mso-height-relative:margin;v-text-anchor:top" o:gfxdata="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" stroked="f">
+                <v:textbox inset="0,0,0,0">
+                  <w:txbxContent>
+                    <w:p>
+                      <w:pPr>
+                        <w:pStyle w:val="Caption"/>
+                        <w:rPr>
+                          <w:smallCaps/>
+                          <w:noProof/>
+                          <w:color w:val="000000" w:themeColor="text1"/>
+                          <w:sz w:val="20"/>
+                          <w:szCs w:val="20"/>
+                        </w:rPr>
+                      </w:pPr>
+                      <w:r>
+                        <w:t xml:space="preserve">TABLE </w:t>
+                      </w:r>
+                      <w:r>
+                        <w:fldChar w:fldCharType="begin"/>
+                      </w:r>
+                      <w:r>
+                        <w:instrText xml:space="preserve"> SEQ TABLE \* ROMAN </w:instrText>
+                      </w:r>
+                      <w:r>
+                        <w:fldChar w:fldCharType="separate"/>
+                      </w:r>
+                      <w:r>
+                        <w:rPr>
+                          <w:noProof/>
+                        </w:rPr>
+                        <w:t>I</w:t>
+                      </w:r>
+                      <w:r>
+                        <w:fldChar w:fldCharType="end"/>
+                      </w:r>
+                      <w:r>
+                        <w:t>. DataCo Dataset.</w:t>
+                      </w:r>
+                    </w:p>
+                  </w:txbxContent>
+                </v:textbox>
+                <w10:wrap type="square"/>
+              </v:shape>
+            </w:pict>
+          </mc:Fallback>
+        </mc:AlternateContent>
+      </w:r>
+      <w:r>
+        <mc:AlternateContent>
+          <mc:Choice Requires="wpg">
+            <w:drawing>
+              <wp:anchor distT="0" distB="0" distL="114300" distR="114300" simplePos="0" relativeHeight="251683840" behindDoc="0" locked="0" layoutInCell="1" allowOverlap="1" wp14:anchorId="7B2F9004" wp14:editId="1022EEAA">
+                <wp:simplePos x="0" y="0"/>
+                <wp:positionH relativeFrom="column">
+                  <wp:posOffset>-118745</wp:posOffset>
+                </wp:positionH>
+                <wp:positionV relativeFrom="paragraph">
+                  <wp:posOffset>460375</wp:posOffset>
+                </wp:positionV>
+                <wp:extent cx="6492875" cy="890905"/>
+                <wp:effectExtent l="0" t="0" r="0" b="0"/>
+                <wp:wrapSquare wrapText="bothSides"/>
+                <wp:docPr id="17" name="Group 17"/>
+                <wp:cNvGraphicFramePr/>
+                <a:graphic xmlns:a="http://schemas.openxmlformats.org/drawingml/2006/main">
+                  <a:graphicData uri="http://schemas.microsoft.com/office/word/2010/wordprocessingGroup">
+                    <wpg:wgp>
+                      <wpg:cNvGrpSpPr/>
+                      <wpg:grpSpPr>
+                        <a:xfrm>
+                          <a:off x="0" y="0"/>
+                          <a:ext cx="6492875" cy="890905"/>
+                          <a:chOff x="0" y="0"/>
+                          <a:chExt cx="5731510" cy="694055"/>
+                        </a:xfrm>
+                      </wpg:grpSpPr>
+                      <pic:pic xmlns:pic="http://schemas.openxmlformats.org/drawingml/2006/picture">
+                        <pic:nvPicPr>
+                          <pic:cNvPr id="18" name="Picture 18"/>
+                          <pic:cNvPicPr>
+                            <a:picLocks noChangeAspect="1"/>
+                          </pic:cNvPicPr>
+                        </pic:nvPicPr>
+                        <pic:blipFill>
+                          <a:blip r:embed="rId13" cstate="print">
+                            <a:extLst>
+                              <a:ext uri="{28A0092B-C50C-407E-A947-70E740481C1C}">
+                                <a14:useLocalDpi xmlns:a14="http://schemas.microsoft.com/office/drawing/2010/main" val="0"/>
+                              </a:ext>
+                            </a:extLst>
+                          </a:blip>
+                          <a:stretch>
+                            <a:fillRect/>
+                          </a:stretch>
+                        </pic:blipFill>
+                        <pic:spPr>
+                          <a:xfrm>
+                            <a:off x="0" y="0"/>
+                            <a:ext cx="5731510" cy="353060"/>
+                          </a:xfrm>
+                          <a:prstGeom prst="rect">
+                            <a:avLst/>
+                          </a:prstGeom>
+                        </pic:spPr>
+                      </pic:pic>
+                      <pic:pic xmlns:pic="http://schemas.openxmlformats.org/drawingml/2006/picture">
+                        <pic:nvPicPr>
+                          <pic:cNvPr id="19" name="Picture 19"/>
+                          <pic:cNvPicPr>
+                            <a:picLocks noChangeAspect="1"/>
+                          </pic:cNvPicPr>
+                        </pic:nvPicPr>
+                        <pic:blipFill>
+                          <a:blip r:embed="rId14" cstate="print">
+                            <a:extLst>
+                              <a:ext uri="{28A0092B-C50C-407E-A947-70E740481C1C}">
+                                <a14:useLocalDpi xmlns:a14="http://schemas.microsoft.com/office/drawing/2010/main" val="0"/>
+                              </a:ext>
+                            </a:extLst>
+                          </a:blip>
+                          <a:stretch>
+                            <a:fillRect/>
+                          </a:stretch>
+                        </pic:blipFill>
+                        <pic:spPr>
+                          <a:xfrm>
+                            <a:off x="0" y="350520"/>
+                            <a:ext cx="5731510" cy="343535"/>
+                          </a:xfrm>
+                          <a:prstGeom prst="rect">
+                            <a:avLst/>
+                          </a:prstGeom>
+                        </pic:spPr>
+                      </pic:pic>
+                    </wpg:wgp>
+                  </a:graphicData>
+                </a:graphic>
+                <wp14:sizeRelH relativeFrom="margin">
+                  <wp14:pctWidth>0</wp14:pctWidth>
+                </wp14:sizeRelH>
+                <wp14:sizeRelV relativeFrom="margin">
+                  <wp14:pctHeight>0</wp14:pctHeight>
+                </wp14:sizeRelV>
+              </wp:anchor>
+            </w:drawing>
+          </mc:Choice>
+          <mc:Fallback>
+            <w:pict>
+              <v:group w14:anchorId="67F72D15" id="Group 17" o:spid="_x0000_s1026" style="position:absolute;margin-left:-9.35pt;margin-top:36.25pt;width:511.25pt;height:70.15pt;z-index:251683840;mso-width-relative:margin;mso-height-relative:margin" coordsize="57315,6940" o:gfxdata="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">
+                <v:shapetype id="_x0000_t75" coordsize="21600,21600" o:spt="75" o:preferrelative="t" path="m@4@5l@4@11@9@11@9@5xe" filled="f" stroked="f">
+                  <v:stroke joinstyle="miter"/>
+                  <v:formulas>
+                    <v:f eqn="if lineDrawn pixelLineWidth 0"/>
+                    <v:f eqn="sum @0 1 0"/>
+                    <v:f eqn="sum 0 0 @1"/>
+                    <v:f eqn="prod @2 1 2"/>
+                    <v:f eqn="prod @3 21600 pixelWidth"/>
+                    <v:f eqn="prod @3 21600 pixelHeight"/>
+                    <v:f eqn="sum @0 0 1"/>
+                    <v:f eqn="prod @6 1 2"/>
+                    <v:f eqn="prod @7 21600 pixelWidth"/>
+                    <v:f eqn="sum @8 21600 0"/>
+                    <v:f eqn="prod @7 21600 pixelHeight"/>
+                    <v:f eqn="sum @10 21600 0"/>
+                  </v:formulas>
+                  <v:path o:extrusionok="f" gradientshapeok="t" o:connecttype="rect"/>
+                  <o:lock v:ext="edit" aspectratio="t"/>
+                </v:shapetype>
+                <v:shape id="Picture 18" o:spid="_x0000_s1027" type="#_x0000_t75" style="position:absolute;width:57315;height:3530;visibility:visible;mso-wrap-style:square" o:gfxdata="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">
+                  <v:imagedata r:id="rId15" o:title=""/>
+                </v:shape>
+                <v:shape id="Picture 19" o:spid="_x0000_s1028" type="#_x0000_t75" style="position:absolute;top:3505;width:57315;height:3435;visibility:visible;mso-wrap-style:square" o:gfxdata="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">
+                  <v:imagedata r:id="rId16" o:title=""/>
+                </v:shape>
+                <w10:wrap type="square"/>
+              </v:group>
+            </w:pict>
+          </mc:Fallback>
+        </mc:AlternateContent>
+      </w:r>
+      <w:r>
+        <w:rPr>
+          <w:color w:val="000000" w:themeColor="text1"/>
+        </w:rPr>
+        <w:t>Related Work</w:t>
       </w:r>
     </w:p>
     <w:p>
       <w:pPr>
-        <w:rPr>
-          <w:color w:val="000000" w:themeColor="text1"/>
-        </w:rPr>
+        <w:jc w:val="both"/>
+        <w:rPr>
+          <w:color w:val="000000" w:themeColor="text1"/>
+        </w:rPr>
+      </w:pPr>
+      <w:r>
+        <w:rPr>
+          <w:noProof/>
+        </w:rPr>
+        <mc:AlternateContent>
+          <mc:Choice Requires="wps">
+            <w:drawing>
+              <wp:anchor distT="0" distB="0" distL="114300" distR="114300" simplePos="0" relativeHeight="251681792" behindDoc="0" locked="0" layoutInCell="1" allowOverlap="1" wp14:anchorId="551F3601" wp14:editId="51B90375">
+                <wp:simplePos x="0" y="0"/>
+                <wp:positionH relativeFrom="column">
+                  <wp:posOffset>3775086</wp:posOffset>
+                </wp:positionH>
+                <wp:positionV relativeFrom="paragraph">
+                  <wp:posOffset>1195985</wp:posOffset>
+                </wp:positionV>
+                <wp:extent cx="2378710" cy="635"/>
+                <wp:effectExtent l="0" t="0" r="0" b="12065"/>
+                <wp:wrapSquare wrapText="bothSides"/>
+                <wp:docPr id="5" name="Text Box 5"/>
+                <wp:cNvGraphicFramePr/>
+                <a:graphic xmlns:a="http://schemas.openxmlformats.org/drawingml/2006/main">
+                  <a:graphicData uri="http://schemas.microsoft.com/office/word/2010/wordprocessingShape">
+                    <wps:wsp>
+                      <wps:cNvSpPr txBox="1"/>
+                      <wps:spPr>
+                        <a:xfrm>
+                          <a:off x="0" y="0"/>
+                          <a:ext cx="2378710" cy="635"/>
+                        </a:xfrm>
+                        <a:prstGeom prst="rect">
+                          <a:avLst/>
+                        </a:prstGeom>
+                        <a:solidFill>
+                          <a:prstClr val="white"/>
+                        </a:solidFill>
+                        <a:ln>
+                          <a:noFill/>
+                        </a:ln>
+                      </wps:spPr>
+                      <wps:txbx>
+                        <w:txbxContent>
+                          <w:p>
+                            <w:pPr>
+                              <w:pStyle w:val="Caption"/>
+                              <w:rPr>
+                                <w:noProof/>
+                                <w:color w:val="000000" w:themeColor="text1"/>
+                                <w:sz w:val="20"/>
+                                <w:szCs w:val="20"/>
+                              </w:rPr>
+                            </w:pPr>
+                            <w:r>
+                              <w:t xml:space="preserve">Fig. </w:t>
+                            </w:r>
+                            <w:r>
+                              <w:fldChar w:fldCharType="begin"/>
+                            </w:r>
+                            <w:r>
+                              <w:instrText xml:space="preserve"> SEQ Fig. \* ARABIC </w:instrText>
+                            </w:r>
+                            <w:r>
+                              <w:fldChar w:fldCharType="separate"/>
+                            </w:r>
+                            <w:r>
+                              <w:rPr>
+                                <w:noProof/>
+                              </w:rPr>
+                              <w:t>2</w:t>
+                            </w:r>
+                            <w:r>
+                              <w:fldChar w:fldCharType="end"/>
+                            </w:r>
+                            <w:r>
+                              <w:t xml:space="preserve">. Correlation matrix </w:t>
+                            </w:r>
+                            <w:r>
+                              <w:t>of DataCo dataset.</w:t>
+                            </w:r>
+                          </w:p>
+                        </w:txbxContent>
+                      </wps:txbx>
+                      <wps:bodyPr rot="0" spcFirstLastPara="0" vertOverflow="overflow" horzOverflow="overflow" vert="horz" wrap="square" lIns="0" tIns="0" rIns="0" bIns="0" numCol="1" spcCol="0" rtlCol="0" fromWordArt="0" anchor="t" anchorCtr="0" forceAA="0" compatLnSpc="1">
+                        <a:prstTxWarp prst="textNoShape">
+                          <a:avLst/>
+                        </a:prstTxWarp>
+                        <a:spAutoFit/>
+                      </wps:bodyPr>
+                    </wps:wsp>
+                  </a:graphicData>
+                </a:graphic>
+              </wp:anchor>
+            </w:drawing>
+          </mc:Choice>
+          <mc:Fallback>
+            <w:pict>
+              <v:shape w14:anchorId="551F3601" id="Text Box 5" o:spid="_x0000_s1028" type="#_x0000_t202" style="position:absolute;left:0;text-align:left;margin-left:297.25pt;margin-top:94.15pt;width:187.3pt;height:.05pt;z-index:251681792;visibility:visible;mso-wrap-style:square;mso-wrap-distance-left:9pt;mso-wrap-distance-top:0;mso-wrap-distance-right:9pt;mso-wrap-distance-bottom:0;mso-position-horizontal:absolute;mso-position-horizontal-relative:text;mso-position-vertical:absolute;mso-position-vertical-relative:text;v-text-anchor:top" o:gfxdata="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" stroked="f">
+                <v:textbox style="mso-fit-shape-to-text:t" inset="0,0,0,0">
+                  <w:txbxContent>
+                    <w:p>
+                      <w:pPr>
+                        <w:pStyle w:val="Caption"/>
+                        <w:rPr>
+                          <w:noProof/>
+                          <w:color w:val="000000" w:themeColor="text1"/>
+                          <w:sz w:val="20"/>
+                          <w:szCs w:val="20"/>
+                        </w:rPr>
+                      </w:pPr>
+                      <w:r>
+                        <w:t xml:space="preserve">Fig. </w:t>
+                      </w:r>
+                      <w:r>
+                        <w:fldChar w:fldCharType="begin"/>
+                      </w:r>
+                      <w:r>
+                        <w:instrText xml:space="preserve"> SEQ Fig. \* ARABIC </w:instrText>
+                      </w:r>
+                      <w:r>
+                        <w:fldChar w:fldCharType="separate"/>
+                      </w:r>
+                      <w:r>
+                        <w:rPr>
+                          <w:noProof/>
+                        </w:rPr>
+                        <w:t>2</w:t>
+                      </w:r>
+                      <w:r>
+                        <w:fldChar w:fldCharType="end"/>
+                      </w:r>
+                      <w:r>
+                        <w:t xml:space="preserve">. Correlation matrix </w:t>
+                      </w:r>
+                      <w:r>
+                        <w:t>of DataCo dataset.</w:t>
+                      </w:r>
+                    </w:p>
+                  </w:txbxContent>
+                </v:textbox>
+                <w10:wrap type="square"/>
+              </v:shape>
+            </w:pict>
+          </mc:Fallback>
+        </mc:AlternateContent>
+      </w:r>
+      <w:r>
+        <w:rPr>
+          <w:color w:val="000000" w:themeColor="text1"/>
+        </w:rPr>
+        <w:t>The data-driven supply chain is an integral part of today’s business to move products from one site to another. This type of supply chain optimizes the exposure of the product from unprocessed materials to its usage. Such visibility enables sophisticated supply chains to achieve improved service performance and real-time supply chain knowledge. On the other hand, complete integration has not yet been attained; It is a challenging problem due to the significance of integration</w:t>
+      </w:r>
+      <w:r>
+        <w:rPr>
+          <w:color w:val="000000" w:themeColor="text1"/>
+        </w:rPr>
+        <w:t xml:space="preserve"> of </w:t>
+      </w:r>
+      <w:r>
+        <w:rPr>
+          <w:color w:val="000000" w:themeColor="text1"/>
+        </w:rPr>
+        <w:t>operations</w:t>
+      </w:r>
+      <w:r>
+        <w:rPr>
+          <w:color w:val="000000" w:themeColor="text1"/>
+        </w:rPr>
+        <w:t xml:space="preserve"> and requirement of vast amount of data and customisation for product category</w:t>
+      </w:r>
+      <w:r>
+        <w:rPr>
+          <w:color w:val="000000" w:themeColor="text1"/>
+        </w:rPr>
+        <w:t xml:space="preserve">. This demonstrates the capability of data driven </w:t>
+      </w:r>
+      <w:r>
+        <w:rPr>
+          <w:color w:val="000000" w:themeColor="text1"/>
+        </w:rPr>
+        <w:t>SCM</w:t>
+      </w:r>
+      <w:r>
+        <w:rPr>
+          <w:color w:val="000000" w:themeColor="text1"/>
+        </w:rPr>
+        <w:t xml:space="preserve"> orchestration to facilitate intelligent business scenarios</w:t>
+      </w:r>
+      <w:r>
+        <w:rPr>
+          <w:color w:val="000000" w:themeColor="text1"/>
+        </w:rPr>
+        <w:t xml:space="preserve"> in </w:t>
+      </w:r>
+      <w:r>
+        <w:rPr>
+          <w:color w:val="000000" w:themeColor="text1"/>
+        </w:rPr>
+        <w:t xml:space="preserve">manufacturing </w:t>
+      </w:r>
+      <w:r>
+        <w:rPr>
+          <w:color w:val="000000" w:themeColor="text1"/>
+        </w:rPr>
+        <w:t>and</w:t>
+      </w:r>
+      <w:r>
+        <w:rPr>
+          <w:color w:val="000000" w:themeColor="text1"/>
+        </w:rPr>
+        <w:t xml:space="preserve"> management</w:t>
+      </w:r>
+      <w:r>
+        <w:rPr>
+          <w:color w:val="000000" w:themeColor="text1"/>
+        </w:rPr>
+        <w:t>.</w:t>
+      </w:r>
+    </w:p>
+    <w:p>
+      <w:pPr>
+        <w:jc w:val="both"/>
+        <w:rPr>
+          <w:rFonts w:eastAsia="Times New Roman"/>
+          <w:color w:val="000000"/>
+          <w:lang w:eastAsia="en-GB"/>
+        </w:rPr>
+      </w:pPr>
+      <w:r>
+        <w:rPr>
+          <w:rFonts w:eastAsia="Times New Roman"/>
+          <w:color w:val="000000" w:themeColor="text1"/>
+          <w:lang w:eastAsia="en-GB"/>
+        </w:rPr>
+        <w:t>A study by (Hauser et al., 2017)</w:t>
+      </w:r>
+      <w:r>
+        <w:rPr>
+          <w:rFonts w:eastAsia="Times New Roman"/>
+          <w:color w:val="000000"/>
+          <w:lang w:eastAsia="en-GB"/>
+        </w:rPr>
+        <w:t xml:space="preserve"> intended to develop a cloud platform that enables the creation of services for the administration of collaborative planning systems among supply chain individuals. Additionally, this study proposed a concept structured via the platform’s five principal services: simulation, detection, evaluation, transformation, and workflow orchestration. First, it introduced the first 4 essential services via the establishment of rules for data analysis, automatic simulation of a supply chain </w:t>
+      </w:r>
+      <w:r>
+        <w:rPr>
+          <w:rFonts w:eastAsia="Times New Roman"/>
+          <w:color w:val="000000"/>
+          <w:lang w:eastAsia="en-GB"/>
+        </w:rPr>
+        <w:t xml:space="preserve">scenario </w:t>
+      </w:r>
+      <w:r>
+        <w:rPr>
+          <w:rFonts w:eastAsia="Times New Roman"/>
+          <w:color w:val="000000"/>
+          <w:lang w:eastAsia="en-GB"/>
+        </w:rPr>
+        <w:t xml:space="preserve">  </w:t>
+      </w:r>
+      <w:r>
+        <w:rPr>
+          <w:rFonts w:eastAsia="Times New Roman"/>
+          <w:color w:val="000000"/>
+          <w:lang w:eastAsia="en-GB"/>
+        </w:rPr>
+        <w:t xml:space="preserve">evaluation of deviations, and modelling of an adaption </w:t>
+      </w:r>
+    </w:p>
+    <w:p>
+      <w:pPr>
+        <w:jc w:val="both"/>
+        <w:rPr>
+          <w:rFonts w:eastAsia="Times New Roman"/>
+          <w:color w:val="000000"/>
+          <w:lang w:eastAsia="en-GB"/>
+        </w:rPr>
+      </w:pPr>
+      <w:r>
+        <w:rPr>
+          <w:rFonts w:eastAsia="Times New Roman"/>
+          <w:color w:val="000000"/>
+          <w:lang w:eastAsia="en-GB"/>
+        </w:rPr>
+        <w:t xml:space="preserve">method. Finally, it discussed the principle of orchestration techniques. </w:t>
+      </w:r>
+      <w:r>
+        <w:rPr>
+          <w:rFonts w:eastAsia="Times New Roman"/>
+          <w:color w:val="000000"/>
+          <w:lang w:eastAsia="en-GB"/>
+        </w:rPr>
+        <w:t xml:space="preserve">Another study done </w:t>
+      </w:r>
+      <w:r>
+        <w:rPr>
+          <w:rFonts w:eastAsia="Times New Roman"/>
+          <w:color w:val="000000" w:themeColor="text1"/>
+          <w:lang w:eastAsia="en-GB"/>
+        </w:rPr>
+        <w:t xml:space="preserve">by </w:t>
+      </w:r>
+      <w:r>
+        <w:rPr>
+          <w:rFonts w:eastAsia="Times New Roman"/>
+          <w:color w:val="000000" w:themeColor="text1"/>
+          <w:lang w:eastAsia="en-GB"/>
+        </w:rPr>
+        <w:t>Dalmolen et al, 2015</w:t>
+      </w:r>
+      <w:r>
+        <w:rPr>
+          <w:rFonts w:eastAsia="Times New Roman"/>
+          <w:color w:val="000000" w:themeColor="text1"/>
+          <w:lang w:eastAsia="en-GB"/>
+        </w:rPr>
+        <w:t xml:space="preserve"> </w:t>
+      </w:r>
+      <w:r>
+        <w:rPr>
+          <w:rFonts w:eastAsia="Times New Roman"/>
+          <w:color w:val="000000"/>
+          <w:lang w:eastAsia="en-GB"/>
+        </w:rPr>
+        <w:t xml:space="preserve">provided </w:t>
+      </w:r>
+      <w:r>
+        <w:rPr>
+          <w:rFonts w:eastAsia="Times New Roman"/>
+          <w:color w:val="000000"/>
+          <w:lang w:eastAsia="en-GB"/>
+        </w:rPr>
+        <w:t>a</w:t>
+      </w:r>
+      <w:r>
+        <w:rPr>
+          <w:rFonts w:eastAsia="Times New Roman"/>
+          <w:color w:val="000000"/>
+          <w:lang w:eastAsia="en-GB"/>
+        </w:rPr>
+        <w:t xml:space="preserve"> unique method for supply chain choreography to assist supply chain businesses in generating chain integration that is smooth in practice. Initially, the author developed a body of knowledge by merging supply chain collaboration and constraints literature with scientific observation acquired from applied research and commercial projects. Next, they presented a semantic model that enables fair transition and the creation of an ecosystem in which customizable logistics are the future. </w:t>
+      </w:r>
+    </w:p>
+    <w:p>
+      <w:pPr>
+        <w:jc w:val="left"/>
+        <w:rPr>
+          <w:rFonts w:eastAsia="Times New Roman"/>
+          <w:color w:val="000000"/>
+          <w:lang w:eastAsia="en-GB"/>
+        </w:rPr>
+      </w:pPr>
+    </w:p>
+    <w:p>
+      <w:pPr>
+        <w:pStyle w:val="Heading1"/>
+        <w:rPr>
+          <w:lang w:eastAsia="en-GB"/>
+        </w:rPr>
+      </w:pPr>
+      <w:r>
+        <w:rPr>
+          <w:lang w:eastAsia="en-GB"/>
+        </w:rPr>
+        <w:t>Background Research</w:t>
+      </w:r>
+    </w:p>
+    <w:p>
+      <w:pPr>
+        <w:jc w:val="both"/>
+        <w:rPr>
+          <w:color w:val="000000" w:themeColor="text1"/>
+        </w:rPr>
+      </w:pPr>
+      <w:r>
+        <w:rPr>
+          <w:color w:val="000000" w:themeColor="text1"/>
+        </w:rPr>
+        <w:t>Despite having a substantial number of scientific articles in the domain of machine learning</w:t>
+      </w:r>
+      <w:r>
+        <w:rPr>
+          <w:color w:val="000000" w:themeColor="text1"/>
+        </w:rPr>
+        <w:t xml:space="preserve"> (ML)</w:t>
+      </w:r>
+      <w:r>
+        <w:rPr>
+          <w:color w:val="000000" w:themeColor="text1"/>
+        </w:rPr>
+        <w:t xml:space="preserve"> and supply chain management individually, not enough attention has been made to the uses of ML algorithms in SCM (</w:t>
+      </w:r>
+      <w:proofErr w:type="spellStart"/>
+      <w:r>
+        <w:rPr>
+          <w:color w:val="000000" w:themeColor="text1"/>
+        </w:rPr>
+        <w:t>Bertolini</w:t>
+      </w:r>
+      <w:proofErr w:type="spellEnd"/>
+      <w:r>
+        <w:rPr>
+          <w:color w:val="000000" w:themeColor="text1"/>
+        </w:rPr>
+        <w:t xml:space="preserve"> et al</w:t>
+      </w:r>
+      <w:r>
+        <w:rPr>
+          <w:color w:val="000000" w:themeColor="text1"/>
+        </w:rPr>
+        <w:t>, 2021). This section analyses the utilization of the most well-known machine learning classifiers to the SCM related challenges, such as supplier evaluation and segmentation, supply risk detection, market and sale projection, manufacturing, stock control, and transportation.</w:t>
+      </w:r>
+      <w:r>
+        <w:rPr>
+          <w:color w:val="000000" w:themeColor="text1"/>
+        </w:rPr>
+        <w:t xml:space="preserve"> </w:t>
+      </w:r>
+      <w:r>
+        <w:rPr>
+          <w:color w:val="000000" w:themeColor="text1"/>
+        </w:rPr>
+        <w:t>The examined literature</w:t>
+      </w:r>
+      <w:r>
+        <w:rPr>
+          <w:color w:val="000000" w:themeColor="text1"/>
+        </w:rPr>
+        <w:t xml:space="preserve"> </w:t>
+      </w:r>
+      <w:r>
+        <w:rPr>
+          <w:color w:val="000000" w:themeColor="text1"/>
+        </w:rPr>
+        <w:t>displayed several contributions regarding</w:t>
+      </w:r>
+      <w:r>
+        <w:rPr>
+          <w:color w:val="000000" w:themeColor="text1"/>
+        </w:rPr>
+        <w:t xml:space="preserve"> </w:t>
+      </w:r>
+      <w:r>
+        <w:rPr>
+          <w:color w:val="000000" w:themeColor="text1"/>
+        </w:rPr>
+        <w:t>analysing datasets and capturing demand changes in</w:t>
+      </w:r>
+      <w:r>
+        <w:rPr>
+          <w:color w:val="000000" w:themeColor="text1"/>
+        </w:rPr>
+        <w:t xml:space="preserve"> </w:t>
+      </w:r>
+      <w:r>
+        <w:rPr>
+          <w:color w:val="000000" w:themeColor="text1"/>
+        </w:rPr>
+        <w:t>real-time for sensing and forecasting demand. The dataset explored for this project has been described below.</w:t>
+      </w:r>
+      <w:r>
+        <w:rPr>
+          <w:color w:val="000000" w:themeColor="text1"/>
+        </w:rPr>
+        <w:t xml:space="preserve"> Section will also explore cloud architecture strategies and tools to integrate the data predictive analysis logic into a working software with some visualisations</w:t>
+      </w:r>
+      <w:r>
+        <w:rPr>
+          <w:color w:val="000000" w:themeColor="text1"/>
+        </w:rPr>
+        <w:t>.</w:t>
+      </w:r>
+    </w:p>
+    <w:p>
+      <w:pPr>
+        <w:jc w:val="both"/>
+        <w:rPr>
+          <w:color w:val="000000" w:themeColor="text1"/>
+        </w:rPr>
+      </w:pPr>
+    </w:p>
+    <w:p>
+      <w:pPr>
+        <w:pStyle w:val="Heading2"/>
+        <w:rPr>
+          <w:lang w:eastAsia="en-GB"/>
+        </w:rPr>
+      </w:pPr>
+      <w:r>
+        <w:rPr>
+          <w:lang w:eastAsia="en-GB"/>
+        </w:rPr>
+        <w:t>Overview of Dataset</w:t>
+      </w:r>
+    </w:p>
+    <w:p>
+      <w:pPr>
+        <w:jc w:val="both"/>
+        <w:rPr>
+          <w:rFonts w:eastAsia="Times New Roman"/>
+          <w:color w:val="000000" w:themeColor="text1"/>
+          <w:shd w:val="clear" w:color="auto" w:fill="FFFFFF"/>
+          <w:lang w:eastAsia="en-GB"/>
+        </w:rPr>
+      </w:pPr>
+      <w:r>
+        <w:rPr>
+          <w:rFonts w:eastAsia="Times New Roman"/>
+          <w:color w:val="000000" w:themeColor="text1"/>
+          <w:lang w:eastAsia="en-GB"/>
+        </w:rPr>
+        <w:t>A Dataset of Supply Chains by the company DataCo Global was used for the analysis. Dataset of Supply Chain, which allows the use of Machine Learning Algorithms and R Software. Areas of important registered activities: Provisioning</w:t>
+      </w:r>
+      <w:r>
+        <w:rPr>
+          <w:rFonts w:eastAsia="Times New Roman"/>
+          <w:color w:val="000000" w:themeColor="text1"/>
+          <w:lang w:eastAsia="en-GB"/>
+        </w:rPr>
+        <w:t>,</w:t>
+      </w:r>
+      <w:r>
+        <w:rPr>
+          <w:rFonts w:eastAsia="Times New Roman"/>
+          <w:color w:val="000000" w:themeColor="text1"/>
+          <w:lang w:eastAsia="en-GB"/>
+        </w:rPr>
+        <w:t xml:space="preserve"> </w:t>
+      </w:r>
+      <w:r>
+        <w:rPr>
+          <w:rFonts w:eastAsia="Times New Roman"/>
+          <w:color w:val="000000" w:themeColor="text1"/>
+          <w:lang w:eastAsia="en-GB"/>
+        </w:rPr>
+        <w:t>Production,</w:t>
+      </w:r>
+      <w:r>
+        <w:rPr>
+          <w:rFonts w:eastAsia="Times New Roman"/>
+          <w:color w:val="000000" w:themeColor="text1"/>
+          <w:lang w:eastAsia="en-GB"/>
+        </w:rPr>
+        <w:t xml:space="preserve"> </w:t>
+      </w:r>
+      <w:r>
+        <w:rPr>
+          <w:rFonts w:eastAsia="Times New Roman"/>
+          <w:color w:val="000000" w:themeColor="text1"/>
+          <w:lang w:eastAsia="en-GB"/>
+        </w:rPr>
+        <w:t>Sales,</w:t>
+      </w:r>
+      <w:r>
+        <w:rPr>
+          <w:rFonts w:eastAsia="Times New Roman"/>
+          <w:color w:val="000000" w:themeColor="text1"/>
+          <w:lang w:eastAsia="en-GB"/>
+        </w:rPr>
+        <w:t xml:space="preserve"> Commercial </w:t>
+      </w:r>
+      <w:r>
+        <w:rPr>
+          <w:rFonts w:eastAsia="Times New Roman"/>
+          <w:color w:val="000000" w:themeColor="text1"/>
+          <w:lang w:eastAsia="en-GB"/>
+        </w:rPr>
+        <w:t>Distribution. It</w:t>
+      </w:r>
+      <w:r>
+        <w:rPr>
+          <w:rFonts w:eastAsia="Times New Roman"/>
+          <w:color w:val="000000" w:themeColor="text1"/>
+          <w:lang w:eastAsia="en-GB"/>
+        </w:rPr>
+        <w:t xml:space="preserve"> also allows the correlation of Structured Data with Unstructured Data for knowledge generation</w:t>
+      </w:r>
+      <w:r>
+        <w:rPr>
+          <w:rFonts w:eastAsia="Times New Roman"/>
+          <w:color w:val="000000" w:themeColor="text1"/>
+          <w:lang w:eastAsia="en-GB"/>
+        </w:rPr>
+        <w:t xml:space="preserve"> </w:t>
+      </w:r>
+      <w:r>
+        <w:rPr>
+          <w:rFonts w:eastAsia="Times New Roman"/>
+          <w:color w:val="000000" w:themeColor="text1"/>
+          <w:shd w:val="clear" w:color="auto" w:fill="FFFFFF"/>
+          <w:lang w:eastAsia="en-GB"/>
+        </w:rPr>
+        <w:t>(Constante, Silva and Pereira, 2019)</w:t>
+      </w:r>
+      <w:r>
+        <w:rPr>
+          <w:rFonts w:eastAsia="Times New Roman"/>
+          <w:color w:val="000000" w:themeColor="text1"/>
+          <w:shd w:val="clear" w:color="auto" w:fill="FFFFFF"/>
+          <w:lang w:eastAsia="en-GB"/>
+        </w:rPr>
+        <w:t xml:space="preserve"> </w:t>
+      </w:r>
+      <w:r>
+        <w:rPr>
+          <w:rFonts w:eastAsia="Times New Roman"/>
+          <w:color w:val="000000" w:themeColor="text1"/>
+          <w:shd w:val="clear" w:color="auto" w:fill="FFFFFF"/>
+          <w:lang w:eastAsia="en-GB"/>
+        </w:rPr>
+        <w:t>This dataset contains a compilation of their financial facts (profit, loss, total sales, etc.), sold items, shipping details, and customer details, including sales, demographics, and transaction details. The data covers 91 MB and contains the details of 200,520 clients across 40 columns, majorly about product categories like Clothing,</w:t>
+      </w:r>
+      <w:r>
+        <w:rPr>
+          <w:rFonts w:eastAsia="Times New Roman"/>
+          <w:color w:val="000000" w:themeColor="text1"/>
+          <w:shd w:val="clear" w:color="auto" w:fill="FFFFFF"/>
+          <w:lang w:eastAsia="en-GB"/>
+        </w:rPr>
+        <w:t xml:space="preserve"> </w:t>
+      </w:r>
+      <w:r>
+        <w:rPr>
+          <w:rFonts w:eastAsia="Times New Roman"/>
+          <w:color w:val="000000" w:themeColor="text1"/>
+          <w:shd w:val="clear" w:color="auto" w:fill="FFFFFF"/>
+          <w:lang w:eastAsia="en-GB"/>
+        </w:rPr>
+        <w:t>Sports, and Electronic Supplies.</w:t>
+      </w:r>
+      <w:r>
+        <w:rPr>
+          <w:rFonts w:eastAsia="Times New Roman"/>
+          <w:color w:val="000000" w:themeColor="text1"/>
+          <w:shd w:val="clear" w:color="auto" w:fill="FFFFFF"/>
+          <w:lang w:eastAsia="en-GB"/>
+        </w:rPr>
+        <w:t xml:space="preserve"> Fig</w:t>
+      </w:r>
+      <w:r>
+        <w:rPr>
+          <w:rFonts w:eastAsia="Times New Roman"/>
+          <w:color w:val="000000" w:themeColor="text1"/>
+          <w:shd w:val="clear" w:color="auto" w:fill="FFFFFF"/>
+          <w:lang w:eastAsia="en-GB"/>
+        </w:rPr>
+        <w:t xml:space="preserve"> 2.</w:t>
+      </w:r>
+      <w:r>
+        <w:rPr>
+          <w:rFonts w:eastAsia="Times New Roman"/>
+          <w:color w:val="000000" w:themeColor="text1"/>
+          <w:shd w:val="clear" w:color="auto" w:fill="FFFFFF"/>
+          <w:lang w:eastAsia="en-GB"/>
+        </w:rPr>
+        <w:t xml:space="preserve"> shows the feature correlation heat map from the dataset.</w:t>
+      </w:r>
+    </w:p>
+    <w:p>
+      <w:pPr>
+        <w:jc w:val="both"/>
+        <w:rPr>
+          <w:rFonts w:eastAsia="Times New Roman"/>
+          <w:color w:val="000000" w:themeColor="text1"/>
+          <w:shd w:val="clear" w:color="auto" w:fill="FFFFFF"/>
+          <w:lang w:eastAsia="en-GB"/>
+        </w:rPr>
+      </w:pPr>
+    </w:p>
+    <w:p>
+      <w:pPr>
+        <w:jc w:val="both"/>
+        <w:rPr>
+          <w:rFonts w:eastAsia="Times New Roman"/>
+          <w:color w:val="000000" w:themeColor="text1"/>
+          <w:shd w:val="clear" w:color="auto" w:fill="FFFFFF"/>
+          <w:lang w:eastAsia="en-GB"/>
+        </w:rPr>
+      </w:pPr>
+    </w:p>
+    <w:p>
+      <w:pPr>
+        <w:pStyle w:val="Heading2"/>
+        <w:rPr>
+          <w:lang w:eastAsia="en-GB"/>
+        </w:rPr>
+      </w:pPr>
+      <w:r>
+        <w:rPr>
+          <w:lang w:eastAsia="en-GB"/>
+        </w:rPr>
+        <w:t xml:space="preserve">Demand Sensing </w:t>
+      </w:r>
+    </w:p>
+    <w:p>
+      <w:pPr>
+        <w:jc w:val="both"/>
+        <w:rPr>
+          <w:rFonts w:eastAsia="Times New Roman"/>
+          <w:sz w:val="24"/>
+          <w:szCs w:val="24"/>
+          <w:lang w:eastAsia="en-GB"/>
+        </w:rPr>
+      </w:pPr>
+      <w:r>
+        <w:rPr>
+          <w:rFonts w:eastAsia="Times New Roman"/>
+          <w:color w:val="000000"/>
+          <w:lang w:eastAsia="en-GB"/>
+        </w:rPr>
+        <w:t xml:space="preserve">The phrase "demand sensing" refers to the translation of demand information with minimal delay to minimise prediction inaccuracy, improve operational efficiency, and increase inventory accuracy </w:t>
+      </w:r>
+      <w:r>
+        <w:rPr>
+          <w:rFonts w:eastAsia="Times New Roman"/>
+          <w:color w:val="000000"/>
+          <w:shd w:val="clear" w:color="auto" w:fill="FFFFFF"/>
+          <w:lang w:eastAsia="en-GB"/>
+        </w:rPr>
+        <w:t>(Pham et al., 2020)</w:t>
+      </w:r>
+      <w:r>
+        <w:rPr>
+          <w:rFonts w:eastAsia="Times New Roman"/>
+          <w:color w:val="000000"/>
+          <w:lang w:eastAsia="en-GB"/>
+        </w:rPr>
+        <w:t xml:space="preserve">. For example, </w:t>
+      </w:r>
+      <w:r>
+        <w:rPr>
+          <w:rFonts w:eastAsia="Times New Roman"/>
+          <w:color w:val="FF0000"/>
+          <w:lang w:eastAsia="en-GB"/>
+        </w:rPr>
+        <w:t>Liu (Liu and Burns, 2019</w:t>
+      </w:r>
+      <w:r>
+        <w:rPr>
+          <w:rFonts w:eastAsia="Times New Roman"/>
+          <w:color w:val="000000"/>
+          <w:lang w:eastAsia="en-GB"/>
+        </w:rPr>
+        <w:t>) developed a strategy employing BDA and natural language processing to assess consumer involvement and the influence of social media marketing for the top 15 luxury companies. The author utilised a semantic analysis method and a FE model for the dataset, including 3.78 million tweets (top-level 15 luxury brands) retrieved from Twitter in a 60-month period. The result indicated that interaction, entertainment,</w:t>
+      </w:r>
+    </w:p>
+    <w:p>
+      <w:pPr>
+        <w:jc w:val="both"/>
+        <w:rPr>
+          <w:rFonts w:eastAsia="Times New Roman"/>
+          <w:sz w:val="24"/>
+          <w:szCs w:val="24"/>
+          <w:lang w:eastAsia="en-GB"/>
+        </w:rPr>
+      </w:pPr>
+      <w:r>
+        <w:rPr>
+          <w:rFonts w:eastAsia="Times New Roman"/>
+          <w:color w:val="000000"/>
+          <w:lang w:eastAsia="en-GB"/>
+        </w:rPr>
+        <w:t>and trendiness dimensions have a significant impact on</w:t>
+      </w:r>
+    </w:p>
+    <w:p>
+      <w:pPr>
+        <w:autoSpaceDE w:val="0"/>
+        <w:autoSpaceDN w:val="0"/>
+        <w:adjustRightInd w:val="0"/>
+        <w:jc w:val="both"/>
+      </w:pPr>
+      <w:r>
+        <w:rPr>
+          <w:rFonts w:eastAsia="Times New Roman"/>
+          <w:color w:val="000000"/>
+          <w:lang w:eastAsia="en-GB"/>
+        </w:rPr>
+        <w:t>customer engagement, while the customization dimension</w:t>
+      </w:r>
+      <w:r>
+        <w:rPr>
+          <w:rFonts w:eastAsia="Times New Roman"/>
+          <w:color w:val="000000"/>
+          <w:lang w:eastAsia="en-GB"/>
+        </w:rPr>
+        <w:t xml:space="preserve"> </w:t>
+      </w:r>
+      <w:r>
+        <w:t>does not. Assessing the impact of social media marketing</w:t>
+      </w:r>
+    </w:p>
+    <w:p>
+      <w:pPr>
+        <w:autoSpaceDE w:val="0"/>
+        <w:autoSpaceDN w:val="0"/>
+        <w:adjustRightInd w:val="0"/>
+        <w:jc w:val="both"/>
+      </w:pPr>
+      <w:r>
+        <w:lastRenderedPageBreak/>
+        <w:t>elements on customer engagement are essential for improving</w:t>
+      </w:r>
+      <w:r>
+        <w:t xml:space="preserve"> </w:t>
+      </w:r>
+      <w:r>
+        <w:t>the effectiveness of marketing campaigns.</w:t>
+      </w:r>
+      <w:r>
+        <w:t xml:space="preserve"> The authors used content analysis to transform and combine unstructured textual input into a keyword index. Then, three textual data qualities (highest, moderate, and minimal impact) were classified using decision and classification algorithms for grey circumstances and fuzzy (</w:t>
+      </w:r>
+      <w:proofErr w:type="spellStart"/>
+      <w:r>
+        <w:t>GFuzzy</w:t>
+      </w:r>
+      <w:proofErr w:type="spellEnd"/>
+      <w:r>
+        <w:t>)</w:t>
+      </w:r>
+      <w:r>
+        <w:rPr>
+          <w:color w:val="FF0000"/>
+        </w:rPr>
+        <w:t xml:space="preserve"> (Liu, 2018)</w:t>
+      </w:r>
+      <w:r>
+        <w:t xml:space="preserve"> and lastly, successful marketing strategies were established. Decision-making by </w:t>
+      </w:r>
+      <w:r>
+        <w:t>supply chain manager or Project Management Office (PMO)</w:t>
+      </w:r>
+      <w:r>
+        <w:t xml:space="preserve"> is crucial because it enables more efficient customer service and market expansion.</w:t>
+      </w:r>
+    </w:p>
+    <w:p>
+      <w:pPr>
+        <w:jc w:val="both"/>
+      </w:pPr>
+      <w:r>
+        <w:t xml:space="preserve">In conclusion, a dataset was obtained from the interaction between enterprises and customers, proving helpful in detecting demand via </w:t>
+      </w:r>
+      <w:r>
+        <w:t>Comprehensive Efficiency Value (CEV)</w:t>
+      </w:r>
+      <w:r>
+        <w:t>.</w:t>
+      </w:r>
+    </w:p>
+    <w:p>
+      <w:pPr>
+        <w:jc w:val="both"/>
+      </w:pPr>
+    </w:p>
+    <w:p>
+      <w:pPr>
+        <w:pStyle w:val="Heading2"/>
+      </w:pPr>
+      <w:r>
+        <w:t>Demand forecasting</w:t>
+      </w:r>
+    </w:p>
+    <w:p>
+      <w:pPr>
+        <w:jc w:val="both"/>
+        <w:rPr>
+          <w:rFonts w:eastAsia="Times New Roman"/>
+          <w:sz w:val="24"/>
+          <w:szCs w:val="24"/>
+          <w:lang w:eastAsia="en-GB"/>
+        </w:rPr>
+      </w:pPr>
+      <w:r>
+        <w:rPr>
+          <w:rFonts w:eastAsia="Times New Roman"/>
+          <w:color w:val="000000" w:themeColor="text1"/>
+          <w:lang w:eastAsia="en-GB"/>
+        </w:rPr>
+        <w:t>The definition of </w:t>
+      </w:r>
+      <w:r>
+        <w:rPr>
+          <w:rFonts w:eastAsia="Times New Roman"/>
+          <w:i/>
+          <w:iCs/>
+          <w:color w:val="000000" w:themeColor="text1"/>
+          <w:lang w:eastAsia="en-GB"/>
+        </w:rPr>
+        <w:t>demand forecasting</w:t>
+      </w:r>
+      <w:r>
+        <w:rPr>
+          <w:rFonts w:eastAsia="Times New Roman"/>
+          <w:color w:val="000000" w:themeColor="text1"/>
+          <w:lang w:eastAsia="en-GB"/>
+        </w:rPr>
+        <w:t> is an accurate assessment of product demand based on the relationship between a product and a collection of independent input factors</w:t>
+      </w:r>
+      <w:r>
+        <w:rPr>
+          <w:rFonts w:eastAsia="Times New Roman"/>
+          <w:color w:val="000000" w:themeColor="text1"/>
+          <w:lang w:eastAsia="en-GB"/>
+        </w:rPr>
+        <w:t xml:space="preserve"> (Pham et al., 2020)</w:t>
+      </w:r>
+      <w:r>
+        <w:rPr>
+          <w:rFonts w:eastAsia="Times New Roman"/>
+          <w:color w:val="000000" w:themeColor="text1"/>
+          <w:lang w:eastAsia="en-GB"/>
+        </w:rPr>
+        <w:t xml:space="preserve">. </w:t>
+      </w:r>
+      <w:r>
+        <w:rPr>
+          <w:rFonts w:eastAsia="Times New Roman"/>
+          <w:color w:val="0E101A"/>
+          <w:lang w:eastAsia="en-GB"/>
+        </w:rPr>
+        <w:t>It will not come as a surprise, as demand forecasting is now receiving the most research interest concerning the function of demand management. Jiang (</w:t>
+      </w:r>
+      <w:r>
+        <w:rPr>
+          <w:rFonts w:eastAsia="Times New Roman"/>
+          <w:color w:val="000000" w:themeColor="text1"/>
+          <w:lang w:eastAsia="en-GB"/>
+        </w:rPr>
+        <w:t xml:space="preserve">Jiang, </w:t>
+      </w:r>
+      <w:r>
+        <w:rPr>
+          <w:rFonts w:eastAsia="Times New Roman"/>
+          <w:color w:val="000000" w:themeColor="text1"/>
+          <w:lang w:eastAsia="en-GB"/>
+        </w:rPr>
+        <w:t>Liu,</w:t>
+      </w:r>
+      <w:r>
+        <w:rPr>
+          <w:rFonts w:eastAsia="Times New Roman"/>
+          <w:color w:val="000000" w:themeColor="text1"/>
+          <w:lang w:eastAsia="en-GB"/>
+        </w:rPr>
+        <w:t xml:space="preserve"> and Gao, 20</w:t>
+      </w:r>
+      <w:r>
+        <w:rPr>
+          <w:rFonts w:eastAsia="Times New Roman"/>
+          <w:color w:val="000000" w:themeColor="text1"/>
+          <w:lang w:eastAsia="en-GB"/>
+        </w:rPr>
+        <w:t>19</w:t>
+      </w:r>
+      <w:r>
+        <w:rPr>
+          <w:rFonts w:eastAsia="Times New Roman"/>
+          <w:color w:val="0E101A"/>
+          <w:lang w:eastAsia="en-GB"/>
+        </w:rPr>
+        <w:t>) presented the proposed approach using various statistical score criteria to estimate power consumption accurately. The researchers proved that the proposed model is more error-free than the reference models. Accurate energy demand forecasting is vital for the operation and management of power systems</w:t>
+      </w:r>
+      <w:r>
+        <w:rPr>
+          <w:rFonts w:eastAsia="Times New Roman"/>
+          <w:color w:val="000000"/>
+          <w:shd w:val="clear" w:color="auto" w:fill="FFFFFF"/>
+          <w:lang w:eastAsia="en-GB"/>
+        </w:rPr>
+        <w:t xml:space="preserve"> (Pham et al., 2020)</w:t>
+      </w:r>
+      <w:r>
+        <w:rPr>
+          <w:rFonts w:eastAsia="Times New Roman"/>
+          <w:color w:val="0E101A"/>
+          <w:lang w:eastAsia="en-GB"/>
+        </w:rPr>
+        <w:t>.</w:t>
+      </w:r>
+    </w:p>
+    <w:p>
+      <w:pPr>
+        <w:jc w:val="both"/>
+        <w:rPr>
+          <w:rFonts w:eastAsia="Times New Roman"/>
+          <w:color w:val="0E101A"/>
+          <w:lang w:eastAsia="en-GB"/>
+        </w:rPr>
+      </w:pPr>
+      <w:r>
+        <w:rPr>
+          <w:rFonts w:eastAsia="Times New Roman"/>
+          <w:color w:val="0E101A"/>
+          <w:lang w:eastAsia="en-GB"/>
+        </w:rPr>
+        <w:t xml:space="preserve">Similarly, three publications propose several approaches for improving the performance and precision of power demand forecasts. First, </w:t>
+      </w:r>
+      <w:r>
+        <w:rPr>
+          <w:rFonts w:eastAsia="Times New Roman"/>
+          <w:color w:val="000000" w:themeColor="text1"/>
+          <w:lang w:eastAsia="en-GB"/>
+        </w:rPr>
+        <w:t>Runge</w:t>
+      </w:r>
+      <w:r>
+        <w:rPr>
+          <w:rFonts w:eastAsia="Times New Roman"/>
+          <w:color w:val="0E101A"/>
+          <w:lang w:eastAsia="en-GB"/>
+        </w:rPr>
+        <w:t xml:space="preserve"> presented</w:t>
+      </w:r>
+      <w:r>
+        <w:rPr>
+          <w:rFonts w:eastAsia="Times New Roman"/>
+          <w:color w:val="0E101A"/>
+          <w:lang w:eastAsia="en-GB"/>
+        </w:rPr>
+        <w:t xml:space="preserve"> multi-step-ahead short-term forecasting models designed to improve supply fans forecasting ability by employing black-box and hybrid grey-box methodologies to predict the future supply airflow rate and power demand</w:t>
+      </w:r>
+      <w:r>
+        <w:rPr>
+          <w:rFonts w:eastAsia="Times New Roman"/>
+          <w:color w:val="0E101A"/>
+          <w:lang w:eastAsia="en-GB"/>
+        </w:rPr>
+        <w:t xml:space="preserve"> </w:t>
+      </w:r>
+      <w:r>
+        <w:rPr>
+          <w:rFonts w:eastAsia="Times New Roman"/>
+          <w:color w:val="000000" w:themeColor="text1"/>
+          <w:lang w:eastAsia="en-GB"/>
+        </w:rPr>
+        <w:t>(</w:t>
+      </w:r>
+      <w:r>
+        <w:rPr>
+          <w:rFonts w:eastAsia="Times New Roman"/>
+          <w:color w:val="FF0000"/>
+          <w:lang w:eastAsia="en-GB"/>
+        </w:rPr>
+        <w:t xml:space="preserve">Runge, </w:t>
+      </w:r>
+      <w:proofErr w:type="spellStart"/>
+      <w:r>
+        <w:rPr>
+          <w:rFonts w:eastAsia="Times New Roman"/>
+          <w:color w:val="FF0000"/>
+          <w:lang w:eastAsia="en-GB"/>
+        </w:rPr>
+        <w:t>Zmeureanu</w:t>
+      </w:r>
+      <w:proofErr w:type="spellEnd"/>
+      <w:r>
+        <w:rPr>
+          <w:rFonts w:eastAsia="Times New Roman"/>
+          <w:color w:val="FF0000"/>
+          <w:lang w:eastAsia="en-GB"/>
+        </w:rPr>
+        <w:t xml:space="preserve"> and Le Cam, 2019</w:t>
+      </w:r>
+      <w:r>
+        <w:rPr>
+          <w:rFonts w:eastAsia="Times New Roman"/>
+          <w:color w:val="000000" w:themeColor="text1"/>
+          <w:lang w:eastAsia="en-GB"/>
+        </w:rPr>
+        <w:t>)</w:t>
+      </w:r>
+      <w:r>
+        <w:rPr>
+          <w:rFonts w:eastAsia="Times New Roman"/>
+          <w:color w:val="0E101A"/>
+          <w:lang w:eastAsia="en-GB"/>
+        </w:rPr>
+        <w:t>.</w:t>
+      </w:r>
+      <w:r>
+        <w:rPr>
+          <w:rFonts w:eastAsia="Times New Roman"/>
+          <w:color w:val="0E101A"/>
+          <w:lang w:eastAsia="en-GB"/>
+        </w:rPr>
+        <w:t xml:space="preserve"> Time series analysis is conduction on demand values to observe its behaviour over time.</w:t>
+      </w:r>
+    </w:p>
+    <w:p>
+      <w:pPr>
+        <w:jc w:val="both"/>
+        <w:rPr>
+          <w:rFonts w:eastAsia="Times New Roman"/>
+          <w:color w:val="0E101A"/>
+          <w:lang w:eastAsia="en-GB"/>
+        </w:rPr>
+      </w:pPr>
+    </w:p>
+    <w:p>
+      <w:pPr>
+        <w:pStyle w:val="Heading2"/>
+        <w:rPr>
+          <w:lang w:eastAsia="en-GB"/>
+        </w:rPr>
+      </w:pPr>
+      <w:r>
+        <w:rPr>
+          <w:lang w:eastAsia="en-GB"/>
+        </w:rPr>
+        <w:t>ML Algorithms in SCM</w:t>
+      </w:r>
+    </w:p>
+    <w:p>
+      <w:pPr>
+        <w:jc w:val="both"/>
+        <w:rPr>
+          <w:color w:val="000000" w:themeColor="text1"/>
+        </w:rPr>
+      </w:pPr>
+      <w:r>
+        <w:rPr>
+          <w:color w:val="000000" w:themeColor="text1"/>
+        </w:rPr>
+        <w:t>Supplier selection is the most important aspect of the purchasing function (Pang, 2017). Due to the significance of suppliers in terms of cost, time, reliability, supply chain executives have invested significant effort in the supplier selection process. The selection procedure can be driven by MCDM</w:t>
+      </w:r>
+      <w:r>
+        <w:rPr>
+          <w:color w:val="000000" w:themeColor="text1"/>
+        </w:rPr>
+        <w:t xml:space="preserve"> (Multi-Criteria Decision-Making Methods)</w:t>
+      </w:r>
+      <w:r>
+        <w:rPr>
+          <w:color w:val="000000" w:themeColor="text1"/>
+        </w:rPr>
+        <w:t xml:space="preserve"> strategies that incorporate competing considerations. Consequently, achieving a balance between these aspects is a crucial challenge for buying managers. MCDM approaches aid decision makers in assessing a group of choices (Guo, 2009). MCDM approaches assist decision-makers in analysing and selecting among a collection of possibilities. In some instances, the number of prospective suppliers and criteria is much greater than what MCDM approaches can handle effectively. On the other hand, MCDM methods are classified as descriptive and static methods, like most other conventional methods. However, in today's competitive marketplace, data analysis approaches are unquestionably </w:t>
+      </w:r>
+      <w:r>
+        <w:rPr>
+          <w:color w:val="000000" w:themeColor="text1"/>
+        </w:rPr>
+        <w:t>more valuable than qualitative research methods. In this era, ML algorithms outperform the before mentioned methods significantly</w:t>
+      </w:r>
+      <w:r>
+        <w:rPr>
+          <w:color w:val="000000" w:themeColor="text1"/>
+        </w:rPr>
+        <w:t>.</w:t>
+      </w:r>
+    </w:p>
+    <w:p>
+      <w:pPr>
+        <w:jc w:val="both"/>
+        <w:rPr>
+          <w:color w:val="000000" w:themeColor="text1"/>
+        </w:rPr>
+      </w:pPr>
+    </w:p>
+    <w:p>
+      <w:pPr>
+        <w:pStyle w:val="Caption"/>
+        <w:keepNext/>
+        <w:rPr>
+          <w:color w:val="000000" w:themeColor="text1"/>
+        </w:rPr>
+      </w:pPr>
+      <w:r>
+        <w:rPr>
+          <w:color w:val="000000" w:themeColor="text1"/>
+        </w:rPr>
+        <w:t xml:space="preserve">TABLE </w:t>
+      </w:r>
+      <w:r>
+        <w:rPr>
+          <w:color w:val="000000" w:themeColor="text1"/>
+        </w:rPr>
+        <w:fldChar w:fldCharType="begin"/>
+      </w:r>
+      <w:r>
+        <w:rPr>
+          <w:color w:val="000000" w:themeColor="text1"/>
+        </w:rPr>
+        <w:instrText xml:space="preserve"> SEQ TABLE \* ROMAN </w:instrText>
+      </w:r>
+      <w:r>
+        <w:rPr>
+          <w:color w:val="000000" w:themeColor="text1"/>
+        </w:rPr>
+        <w:fldChar w:fldCharType="separate"/>
+      </w:r>
+      <w:r>
+        <w:rPr>
+          <w:noProof/>
+          <w:color w:val="000000" w:themeColor="text1"/>
+        </w:rPr>
+        <w:t>II</w:t>
+      </w:r>
+      <w:r>
+        <w:rPr>
+          <w:color w:val="000000" w:themeColor="text1"/>
+        </w:rPr>
+        <w:fldChar w:fldCharType="end"/>
+      </w:r>
+      <w:r>
+        <w:rPr>
+          <w:color w:val="000000" w:themeColor="text1"/>
+        </w:rPr>
+        <w:t>. State of the art ML algorithms</w:t>
+      </w:r>
+      <w:r>
+        <w:rPr>
+          <w:color w:val="000000" w:themeColor="text1"/>
+        </w:rPr>
+        <w:t xml:space="preserve"> for SCM</w:t>
+      </w:r>
+    </w:p>
+    <w:tbl>
+      <w:tblPr>
+        <w:tblStyle w:val="TableGrid"/>
+        <w:tblW w:w="0" w:type="auto"/>
+        <w:tblLook w:val="04A0" w:firstRow="1" w:lastRow="0" w:firstColumn="1" w:lastColumn="0" w:noHBand="0" w:noVBand="1"/>
+      </w:tblPr>
+      <w:tblGrid>
+        <w:gridCol w:w="1271"/>
+        <w:gridCol w:w="1492"/>
+        <w:gridCol w:w="2093"/>
+      </w:tblGrid>
+      <w:tr>
+        <w:trPr>
+          <w:trHeight w:val="841"/>
+        </w:trPr>
+        <w:tc>
+          <w:tcPr>
+            <w:tcW w:w="1271" w:type="dxa"/>
+          </w:tcPr>
+          <w:p>
+            <w:pPr>
+              <w:jc w:val="both"/>
+              <w:rPr>
+                <w:color w:val="000000" w:themeColor="text1"/>
+              </w:rPr>
+            </w:pPr>
+            <w:r>
+              <w:rPr>
+                <w:b/>
+                <w:bCs/>
+                <w:color w:val="000000" w:themeColor="text1"/>
+                <w:sz w:val="16"/>
+                <w:szCs w:val="16"/>
+              </w:rPr>
+              <w:t>Types of Machine Learning</w:t>
+            </w:r>
+          </w:p>
+        </w:tc>
+        <w:tc>
+          <w:tcPr>
+            <w:tcW w:w="1492" w:type="dxa"/>
+          </w:tcPr>
+          <w:p>
+            <w:pPr>
+              <w:jc w:val="both"/>
+              <w:rPr>
+                <w:color w:val="000000" w:themeColor="text1"/>
+              </w:rPr>
+            </w:pPr>
+            <w:r>
+              <w:rPr>
+                <w:b/>
+                <w:bCs/>
+                <w:color w:val="000000" w:themeColor="text1"/>
+                <w:sz w:val="16"/>
+                <w:szCs w:val="16"/>
+              </w:rPr>
+              <w:t>Classifiers</w:t>
+            </w:r>
+          </w:p>
+        </w:tc>
+        <w:tc>
+          <w:tcPr>
+            <w:tcW w:w="2093" w:type="dxa"/>
+          </w:tcPr>
+          <w:p>
+            <w:pPr>
+              <w:jc w:val="both"/>
+              <w:rPr>
+                <w:color w:val="000000" w:themeColor="text1"/>
+              </w:rPr>
+            </w:pPr>
+            <w:r>
+              <w:rPr>
+                <w:b/>
+                <w:bCs/>
+                <w:color w:val="000000" w:themeColor="text1"/>
+                <w:sz w:val="16"/>
+                <w:szCs w:val="16"/>
+              </w:rPr>
+              <w:t>Detail</w:t>
+            </w:r>
+          </w:p>
+        </w:tc>
+      </w:tr>
+      <w:tr>
+        <w:tc>
+          <w:tcPr>
+            <w:tcW w:w="1271" w:type="dxa"/>
+            <w:vMerge w:val="restart"/>
+          </w:tcPr>
+          <w:p>
+            <w:pPr>
+              <w:jc w:val="both"/>
+              <w:rPr>
+                <w:color w:val="000000" w:themeColor="text1"/>
+                <w:sz w:val="15"/>
+                <w:szCs w:val="15"/>
+              </w:rPr>
+            </w:pPr>
+            <w:r>
+              <w:rPr>
+                <w:b/>
+                <w:bCs/>
+                <w:color w:val="000000" w:themeColor="text1"/>
+                <w:sz w:val="15"/>
+                <w:szCs w:val="15"/>
+              </w:rPr>
+              <w:t>Supervised learning</w:t>
+            </w:r>
+          </w:p>
+        </w:tc>
+        <w:tc>
+          <w:tcPr>
+            <w:tcW w:w="1492" w:type="dxa"/>
+          </w:tcPr>
+          <w:p>
+            <w:pPr>
+              <w:rPr>
+                <w:color w:val="000000" w:themeColor="text1"/>
+                <w:sz w:val="15"/>
+                <w:szCs w:val="15"/>
+              </w:rPr>
+            </w:pPr>
+            <w:r>
+              <w:rPr>
+                <w:color w:val="000000" w:themeColor="text1"/>
+                <w:sz w:val="15"/>
+                <w:szCs w:val="15"/>
+              </w:rPr>
+              <w:t>Decision Trees</w:t>
+            </w:r>
+          </w:p>
+          <w:p>
+            <w:pPr>
+              <w:jc w:val="both"/>
+              <w:rPr>
+                <w:color w:val="000000" w:themeColor="text1"/>
+                <w:sz w:val="15"/>
+                <w:szCs w:val="15"/>
+              </w:rPr>
+            </w:pPr>
+          </w:p>
+        </w:tc>
+        <w:tc>
+          <w:tcPr>
+            <w:tcW w:w="2093" w:type="dxa"/>
+          </w:tcPr>
+          <w:p>
+            <w:pPr>
+              <w:jc w:val="both"/>
+              <w:rPr>
+                <w:color w:val="000000" w:themeColor="text1"/>
+                <w:sz w:val="15"/>
+                <w:szCs w:val="15"/>
+              </w:rPr>
+            </w:pPr>
+            <w:r>
+              <w:rPr>
+                <w:color w:val="000000" w:themeColor="text1"/>
+                <w:sz w:val="15"/>
+                <w:szCs w:val="15"/>
+              </w:rPr>
+              <w:t>Decision trees used to classify features into distinct nodes for classification objectives. Additionally, to analyse uncertain decisions (Song, 2015).</w:t>
+            </w:r>
+          </w:p>
+          <w:p>
+            <w:pPr>
+              <w:jc w:val="both"/>
+              <w:rPr>
+                <w:color w:val="000000" w:themeColor="text1"/>
+                <w:sz w:val="15"/>
+                <w:szCs w:val="15"/>
+              </w:rPr>
+            </w:pPr>
+          </w:p>
+        </w:tc>
+      </w:tr>
+      <w:tr>
+        <w:tc>
+          <w:tcPr>
+            <w:tcW w:w="1271" w:type="dxa"/>
+            <w:vMerge/>
+          </w:tcPr>
+          <w:p>
+            <w:pPr>
+              <w:jc w:val="both"/>
+              <w:rPr>
+                <w:color w:val="000000" w:themeColor="text1"/>
+                <w:sz w:val="15"/>
+                <w:szCs w:val="15"/>
+              </w:rPr>
+            </w:pPr>
+          </w:p>
+        </w:tc>
+        <w:tc>
+          <w:tcPr>
+            <w:tcW w:w="1492" w:type="dxa"/>
+          </w:tcPr>
+          <w:p>
+            <w:pPr>
+              <w:rPr>
+                <w:color w:val="000000" w:themeColor="text1"/>
+                <w:sz w:val="15"/>
+                <w:szCs w:val="15"/>
+              </w:rPr>
+            </w:pPr>
+            <w:r>
+              <w:rPr>
+                <w:color w:val="000000" w:themeColor="text1"/>
+                <w:sz w:val="15"/>
+                <w:szCs w:val="15"/>
+              </w:rPr>
+              <w:t>Random Forest</w:t>
+            </w:r>
+          </w:p>
+          <w:p>
+            <w:pPr>
+              <w:jc w:val="both"/>
+              <w:rPr>
+                <w:color w:val="000000" w:themeColor="text1"/>
+                <w:sz w:val="15"/>
+                <w:szCs w:val="15"/>
+              </w:rPr>
+            </w:pPr>
+          </w:p>
+        </w:tc>
+        <w:tc>
+          <w:tcPr>
+            <w:tcW w:w="2093" w:type="dxa"/>
+          </w:tcPr>
+          <w:p>
+            <w:pPr>
+              <w:jc w:val="both"/>
+              <w:rPr>
+                <w:color w:val="000000" w:themeColor="text1"/>
+                <w:sz w:val="15"/>
+                <w:szCs w:val="15"/>
+              </w:rPr>
+            </w:pPr>
+            <w:r>
+              <w:rPr>
+                <w:color w:val="000000" w:themeColor="text1"/>
+                <w:sz w:val="15"/>
+                <w:szCs w:val="15"/>
+              </w:rPr>
+              <w:t>It implements decision trees on various examples and utilizes the maximum vote for classification (</w:t>
+            </w:r>
+            <w:proofErr w:type="spellStart"/>
+            <w:r>
+              <w:rPr>
+                <w:color w:val="000000" w:themeColor="text1"/>
+                <w:sz w:val="15"/>
+                <w:szCs w:val="15"/>
+              </w:rPr>
+              <w:t>Biau</w:t>
+            </w:r>
+            <w:proofErr w:type="spellEnd"/>
+            <w:r>
+              <w:rPr>
+                <w:color w:val="000000" w:themeColor="text1"/>
+                <w:sz w:val="15"/>
+                <w:szCs w:val="15"/>
+              </w:rPr>
+              <w:t>, 2016).</w:t>
+            </w:r>
+          </w:p>
+          <w:p>
+            <w:pPr>
+              <w:jc w:val="both"/>
+              <w:rPr>
+                <w:color w:val="000000" w:themeColor="text1"/>
+                <w:sz w:val="15"/>
+                <w:szCs w:val="15"/>
+              </w:rPr>
+            </w:pPr>
+          </w:p>
+        </w:tc>
+      </w:tr>
+      <w:tr>
+        <w:tc>
+          <w:tcPr>
+            <w:tcW w:w="1271" w:type="dxa"/>
+            <w:vMerge/>
+          </w:tcPr>
+          <w:p>
+            <w:pPr>
+              <w:jc w:val="both"/>
+              <w:rPr>
+                <w:color w:val="000000" w:themeColor="text1"/>
+                <w:sz w:val="15"/>
+                <w:szCs w:val="15"/>
+              </w:rPr>
+            </w:pPr>
+          </w:p>
+        </w:tc>
+        <w:tc>
+          <w:tcPr>
+            <w:tcW w:w="1492" w:type="dxa"/>
+          </w:tcPr>
+          <w:p>
+            <w:pPr>
+              <w:rPr>
+                <w:color w:val="000000" w:themeColor="text1"/>
+                <w:sz w:val="15"/>
+                <w:szCs w:val="15"/>
+              </w:rPr>
+            </w:pPr>
+            <w:r>
+              <w:rPr>
+                <w:color w:val="000000" w:themeColor="text1"/>
+                <w:sz w:val="15"/>
+                <w:szCs w:val="15"/>
+              </w:rPr>
+              <w:t>SVM</w:t>
+            </w:r>
+          </w:p>
+          <w:p>
+            <w:pPr>
+              <w:jc w:val="both"/>
+              <w:rPr>
+                <w:color w:val="000000" w:themeColor="text1"/>
+                <w:sz w:val="15"/>
+                <w:szCs w:val="15"/>
+              </w:rPr>
+            </w:pPr>
+          </w:p>
+        </w:tc>
+        <w:tc>
+          <w:tcPr>
+            <w:tcW w:w="2093" w:type="dxa"/>
+          </w:tcPr>
+          <w:p>
+            <w:pPr>
+              <w:jc w:val="both"/>
+              <w:rPr>
+                <w:color w:val="000000" w:themeColor="text1"/>
+                <w:sz w:val="15"/>
+                <w:szCs w:val="15"/>
+              </w:rPr>
+            </w:pPr>
+            <w:r>
+              <w:rPr>
+                <w:color w:val="000000" w:themeColor="text1"/>
+                <w:sz w:val="15"/>
+                <w:szCs w:val="15"/>
+              </w:rPr>
+              <w:t>Support vector machine is most effective for classification purposes (</w:t>
+            </w:r>
+            <w:proofErr w:type="spellStart"/>
+            <w:r>
+              <w:rPr>
+                <w:color w:val="000000" w:themeColor="text1"/>
+                <w:sz w:val="15"/>
+                <w:szCs w:val="15"/>
+              </w:rPr>
+              <w:t>Shmilovici</w:t>
+            </w:r>
+            <w:proofErr w:type="spellEnd"/>
+            <w:r>
+              <w:rPr>
+                <w:color w:val="000000" w:themeColor="text1"/>
+                <w:sz w:val="15"/>
+                <w:szCs w:val="15"/>
+              </w:rPr>
+              <w:t>, 2009) when it is used to calculate margins</w:t>
+            </w:r>
+          </w:p>
+        </w:tc>
+      </w:tr>
+      <w:tr>
+        <w:tc>
+          <w:tcPr>
+            <w:tcW w:w="1271" w:type="dxa"/>
+            <w:vMerge/>
+          </w:tcPr>
+          <w:p>
+            <w:pPr>
+              <w:jc w:val="both"/>
+              <w:rPr>
+                <w:color w:val="000000" w:themeColor="text1"/>
+                <w:sz w:val="15"/>
+                <w:szCs w:val="15"/>
+              </w:rPr>
+            </w:pPr>
+          </w:p>
+        </w:tc>
+        <w:tc>
+          <w:tcPr>
+            <w:tcW w:w="1492" w:type="dxa"/>
+          </w:tcPr>
+          <w:p>
+            <w:pPr>
+              <w:jc w:val="both"/>
+              <w:rPr>
+                <w:color w:val="000000" w:themeColor="text1"/>
+                <w:sz w:val="15"/>
+                <w:szCs w:val="15"/>
+              </w:rPr>
+            </w:pPr>
+            <w:r>
+              <w:rPr>
+                <w:color w:val="000000" w:themeColor="text1"/>
+                <w:sz w:val="15"/>
+                <w:szCs w:val="15"/>
+              </w:rPr>
+              <w:t>K-nearest neighbour</w:t>
+            </w:r>
+          </w:p>
+        </w:tc>
+        <w:tc>
+          <w:tcPr>
+            <w:tcW w:w="2093" w:type="dxa"/>
+          </w:tcPr>
+          <w:p>
+            <w:pPr>
+              <w:jc w:val="both"/>
+              <w:rPr>
+                <w:color w:val="000000" w:themeColor="text1"/>
+                <w:sz w:val="15"/>
+                <w:szCs w:val="15"/>
+              </w:rPr>
+            </w:pPr>
+            <w:r>
+              <w:rPr>
+                <w:color w:val="000000" w:themeColor="text1"/>
+                <w:sz w:val="15"/>
+                <w:szCs w:val="15"/>
+              </w:rPr>
+              <w:t>Generally, the classifier uses the training data. When the classifier is presented with the test data, both are compared. Here, the K most correlated training data are extracted (Kramer, 2013).</w:t>
+            </w:r>
+          </w:p>
+          <w:p>
+            <w:pPr>
+              <w:jc w:val="both"/>
+              <w:rPr>
+                <w:color w:val="000000" w:themeColor="text1"/>
+                <w:sz w:val="15"/>
+                <w:szCs w:val="15"/>
+              </w:rPr>
+            </w:pPr>
+          </w:p>
+        </w:tc>
+      </w:tr>
+      <w:tr>
+        <w:tc>
+          <w:tcPr>
+            <w:tcW w:w="1271" w:type="dxa"/>
+            <w:vMerge/>
+          </w:tcPr>
+          <w:p>
+            <w:pPr>
+              <w:jc w:val="both"/>
+              <w:rPr>
+                <w:color w:val="000000" w:themeColor="text1"/>
+                <w:sz w:val="15"/>
+                <w:szCs w:val="15"/>
+              </w:rPr>
+            </w:pPr>
+          </w:p>
+        </w:tc>
+        <w:tc>
+          <w:tcPr>
+            <w:tcW w:w="1492" w:type="dxa"/>
+          </w:tcPr>
+          <w:p>
+            <w:pPr>
+              <w:rPr>
+                <w:color w:val="000000" w:themeColor="text1"/>
+                <w:sz w:val="15"/>
+                <w:szCs w:val="15"/>
+              </w:rPr>
+            </w:pPr>
+            <w:r>
+              <w:rPr>
+                <w:color w:val="000000" w:themeColor="text1"/>
+                <w:sz w:val="15"/>
+                <w:szCs w:val="15"/>
+              </w:rPr>
+              <w:t>PCA</w:t>
+            </w:r>
+          </w:p>
+          <w:p>
+            <w:pPr>
+              <w:jc w:val="both"/>
+              <w:rPr>
+                <w:color w:val="000000" w:themeColor="text1"/>
+                <w:sz w:val="15"/>
+                <w:szCs w:val="15"/>
+              </w:rPr>
+            </w:pPr>
+          </w:p>
+        </w:tc>
+        <w:tc>
+          <w:tcPr>
+            <w:tcW w:w="2093" w:type="dxa"/>
+          </w:tcPr>
+          <w:p>
+            <w:pPr>
+              <w:jc w:val="both"/>
+              <w:rPr>
+                <w:color w:val="000000" w:themeColor="text1"/>
+                <w:sz w:val="15"/>
+                <w:szCs w:val="15"/>
+              </w:rPr>
+            </w:pPr>
+            <w:r>
+              <w:rPr>
+                <w:color w:val="000000" w:themeColor="text1"/>
+                <w:sz w:val="15"/>
+                <w:szCs w:val="15"/>
+              </w:rPr>
+              <w:t>Principal component analysis (PCA) can make calculations faster and simpler by reducing the dimension of the data (Abdi, 2010).</w:t>
+            </w:r>
+          </w:p>
+          <w:p>
+            <w:pPr>
+              <w:jc w:val="both"/>
+              <w:rPr>
+                <w:color w:val="000000" w:themeColor="text1"/>
+                <w:sz w:val="15"/>
+                <w:szCs w:val="15"/>
+              </w:rPr>
+            </w:pPr>
+          </w:p>
+        </w:tc>
+      </w:tr>
+      <w:tr>
+        <w:tc>
+          <w:tcPr>
+            <w:tcW w:w="1271" w:type="dxa"/>
+            <w:vMerge w:val="restart"/>
+          </w:tcPr>
+          <w:p>
+            <w:pPr>
+              <w:jc w:val="both"/>
+              <w:rPr>
+                <w:b/>
+                <w:bCs/>
+                <w:color w:val="000000" w:themeColor="text1"/>
+                <w:sz w:val="15"/>
+                <w:szCs w:val="15"/>
+              </w:rPr>
+            </w:pPr>
+          </w:p>
+          <w:p>
+            <w:pPr>
+              <w:jc w:val="both"/>
+              <w:rPr>
+                <w:color w:val="000000" w:themeColor="text1"/>
+                <w:sz w:val="15"/>
+                <w:szCs w:val="15"/>
+              </w:rPr>
+            </w:pPr>
+            <w:r>
+              <w:rPr>
+                <w:b/>
+                <w:bCs/>
+                <w:color w:val="000000" w:themeColor="text1"/>
+                <w:sz w:val="15"/>
+                <w:szCs w:val="15"/>
+              </w:rPr>
+              <w:t>Unsupervised learning</w:t>
+            </w:r>
+          </w:p>
+        </w:tc>
+        <w:tc>
+          <w:tcPr>
+            <w:tcW w:w="1492" w:type="dxa"/>
+          </w:tcPr>
+          <w:p>
+            <w:pPr>
+              <w:jc w:val="both"/>
+              <w:rPr>
+                <w:color w:val="000000" w:themeColor="text1"/>
+                <w:sz w:val="15"/>
+                <w:szCs w:val="15"/>
+              </w:rPr>
+            </w:pPr>
+            <w:r>
+              <w:rPr>
+                <w:color w:val="000000" w:themeColor="text1"/>
+                <w:sz w:val="15"/>
+                <w:szCs w:val="15"/>
+              </w:rPr>
+              <w:t>K-means clustering</w:t>
+            </w:r>
+          </w:p>
+        </w:tc>
+        <w:tc>
+          <w:tcPr>
+            <w:tcW w:w="2093" w:type="dxa"/>
+          </w:tcPr>
+          <w:p>
+            <w:pPr>
+              <w:jc w:val="both"/>
+              <w:rPr>
+                <w:color w:val="000000" w:themeColor="text1"/>
+                <w:sz w:val="15"/>
+                <w:szCs w:val="15"/>
+              </w:rPr>
+            </w:pPr>
+            <w:r>
+              <w:rPr>
+                <w:color w:val="000000" w:themeColor="text1"/>
+                <w:sz w:val="15"/>
+                <w:szCs w:val="15"/>
+              </w:rPr>
+              <w:t>K-means clustering is used to discover data object groupings within a dataset (Likas, 2003)</w:t>
+            </w:r>
+          </w:p>
+        </w:tc>
+      </w:tr>
+      <w:tr>
+        <w:tc>
+          <w:tcPr>
+            <w:tcW w:w="1271" w:type="dxa"/>
+            <w:vMerge/>
+          </w:tcPr>
+          <w:p>
+            <w:pPr>
+              <w:jc w:val="both"/>
+              <w:rPr>
+                <w:color w:val="000000" w:themeColor="text1"/>
+                <w:sz w:val="15"/>
+                <w:szCs w:val="15"/>
+              </w:rPr>
+            </w:pPr>
+          </w:p>
+        </w:tc>
+        <w:tc>
+          <w:tcPr>
+            <w:tcW w:w="1492" w:type="dxa"/>
+          </w:tcPr>
+          <w:p>
+            <w:pPr>
+              <w:rPr>
+                <w:color w:val="000000" w:themeColor="text1"/>
+                <w:sz w:val="15"/>
+                <w:szCs w:val="15"/>
+              </w:rPr>
+            </w:pPr>
+            <w:r>
+              <w:rPr>
+                <w:color w:val="000000" w:themeColor="text1"/>
+                <w:sz w:val="15"/>
+                <w:szCs w:val="15"/>
+              </w:rPr>
+              <w:t>Boosting</w:t>
+            </w:r>
+          </w:p>
+          <w:p>
+            <w:pPr>
+              <w:jc w:val="both"/>
+              <w:rPr>
+                <w:color w:val="000000" w:themeColor="text1"/>
+                <w:sz w:val="15"/>
+                <w:szCs w:val="15"/>
+              </w:rPr>
+            </w:pPr>
+          </w:p>
+        </w:tc>
+        <w:tc>
+          <w:tcPr>
+            <w:tcW w:w="2093" w:type="dxa"/>
+          </w:tcPr>
+          <w:p>
+            <w:pPr>
+              <w:jc w:val="both"/>
+              <w:rPr>
+                <w:color w:val="000000" w:themeColor="text1"/>
+                <w:sz w:val="15"/>
+                <w:szCs w:val="15"/>
+              </w:rPr>
+            </w:pPr>
+            <w:r>
+              <w:rPr>
+                <w:color w:val="000000" w:themeColor="text1"/>
+                <w:sz w:val="15"/>
+                <w:szCs w:val="15"/>
+              </w:rPr>
+              <w:t>Boosting utilizes two types of variables including weak and strong learners. By combining weak learners and transforming them into strong classifiers, the method attempts to reduce bias and variations (Zhou, 2009).</w:t>
+            </w:r>
+          </w:p>
+          <w:p>
+            <w:pPr>
+              <w:jc w:val="both"/>
+              <w:rPr>
+                <w:color w:val="000000" w:themeColor="text1"/>
+                <w:sz w:val="15"/>
+                <w:szCs w:val="15"/>
+              </w:rPr>
+            </w:pPr>
+          </w:p>
+        </w:tc>
+      </w:tr>
+      <w:tr>
+        <w:tc>
+          <w:tcPr>
+            <w:tcW w:w="1271" w:type="dxa"/>
+            <w:vMerge w:val="restart"/>
+          </w:tcPr>
+          <w:p>
+            <w:pPr>
+              <w:rPr>
+                <w:b/>
+                <w:bCs/>
+                <w:color w:val="000000" w:themeColor="text1"/>
+                <w:sz w:val="15"/>
+                <w:szCs w:val="15"/>
+              </w:rPr>
+            </w:pPr>
+          </w:p>
+          <w:p>
+            <w:pPr>
+              <w:jc w:val="both"/>
+              <w:rPr>
+                <w:color w:val="000000" w:themeColor="text1"/>
+                <w:sz w:val="15"/>
+                <w:szCs w:val="15"/>
+              </w:rPr>
+            </w:pPr>
+            <w:r>
+              <w:rPr>
+                <w:b/>
+                <w:bCs/>
+                <w:color w:val="000000" w:themeColor="text1"/>
+                <w:sz w:val="15"/>
+                <w:szCs w:val="15"/>
+              </w:rPr>
+              <w:t>Ensemble learning</w:t>
+            </w:r>
+          </w:p>
+        </w:tc>
+        <w:tc>
+          <w:tcPr>
+            <w:tcW w:w="1492" w:type="dxa"/>
+          </w:tcPr>
+          <w:p>
+            <w:pPr>
+              <w:rPr>
+                <w:color w:val="000000" w:themeColor="text1"/>
+                <w:sz w:val="15"/>
+                <w:szCs w:val="15"/>
+              </w:rPr>
+            </w:pPr>
+            <w:r>
+              <w:rPr>
+                <w:color w:val="000000" w:themeColor="text1"/>
+                <w:sz w:val="15"/>
+                <w:szCs w:val="15"/>
+              </w:rPr>
+              <w:t>Boosting</w:t>
+            </w:r>
+          </w:p>
+          <w:p>
+            <w:pPr>
+              <w:rPr>
+                <w:color w:val="000000" w:themeColor="text1"/>
+                <w:sz w:val="15"/>
+                <w:szCs w:val="15"/>
+              </w:rPr>
+            </w:pPr>
+          </w:p>
+        </w:tc>
+        <w:tc>
+          <w:tcPr>
+            <w:tcW w:w="2093" w:type="dxa"/>
+          </w:tcPr>
+          <w:p>
+            <w:pPr>
+              <w:jc w:val="both"/>
+              <w:rPr>
+                <w:color w:val="000000" w:themeColor="text1"/>
+                <w:sz w:val="15"/>
+                <w:szCs w:val="15"/>
+              </w:rPr>
+            </w:pPr>
+            <w:r>
+              <w:rPr>
+                <w:color w:val="000000" w:themeColor="text1"/>
+                <w:sz w:val="15"/>
+                <w:szCs w:val="15"/>
+              </w:rPr>
+              <w:t>Boosting utilizes two types of variables including weak and strong learners. By combining weak learners and transforming them into strong classifiers, the method attempts to reduce bias and variations (Zhou, 2009)</w:t>
+            </w:r>
+            <w:r>
+              <w:rPr>
+                <w:color w:val="000000" w:themeColor="text1"/>
+                <w:sz w:val="15"/>
+                <w:szCs w:val="15"/>
+              </w:rPr>
+              <w:t>, In ensemble technique to correct the errors in existing models, new models are added.</w:t>
+            </w:r>
+          </w:p>
+        </w:tc>
+      </w:tr>
+      <w:tr>
+        <w:tc>
+          <w:tcPr>
+            <w:tcW w:w="1271" w:type="dxa"/>
+            <w:vMerge/>
+          </w:tcPr>
+          <w:p>
+            <w:pPr>
+              <w:jc w:val="both"/>
+              <w:rPr>
+                <w:color w:val="000000" w:themeColor="text1"/>
+                <w:sz w:val="15"/>
+                <w:szCs w:val="15"/>
+              </w:rPr>
+            </w:pPr>
+          </w:p>
+        </w:tc>
+        <w:tc>
+          <w:tcPr>
+            <w:tcW w:w="1492" w:type="dxa"/>
+          </w:tcPr>
+          <w:p>
+            <w:pPr>
+              <w:rPr>
+                <w:color w:val="000000" w:themeColor="text1"/>
+                <w:sz w:val="15"/>
+                <w:szCs w:val="15"/>
+              </w:rPr>
+            </w:pPr>
+            <w:r>
+              <w:rPr>
+                <w:color w:val="000000" w:themeColor="text1"/>
+                <w:sz w:val="15"/>
+                <w:szCs w:val="15"/>
+              </w:rPr>
+              <w:t>Bagging</w:t>
+            </w:r>
+          </w:p>
+        </w:tc>
+        <w:tc>
+          <w:tcPr>
+            <w:tcW w:w="2093" w:type="dxa"/>
+          </w:tcPr>
+          <w:p>
+            <w:pPr>
+              <w:jc w:val="both"/>
+              <w:rPr>
+                <w:color w:val="000000" w:themeColor="text1"/>
+                <w:sz w:val="15"/>
+                <w:szCs w:val="15"/>
+              </w:rPr>
+            </w:pPr>
+            <w:r>
+              <w:rPr>
+                <w:color w:val="000000" w:themeColor="text1"/>
+                <w:sz w:val="15"/>
+                <w:szCs w:val="15"/>
+              </w:rPr>
+              <w:t>Bagging is another technique that can be used to reduce variations and improve the precision and consistency of ML (</w:t>
+            </w:r>
+            <w:proofErr w:type="spellStart"/>
+            <w:r>
+              <w:rPr>
+                <w:color w:val="000000" w:themeColor="text1"/>
+                <w:sz w:val="15"/>
+                <w:szCs w:val="15"/>
+              </w:rPr>
+              <w:t>Lemmens</w:t>
+            </w:r>
+            <w:proofErr w:type="spellEnd"/>
+            <w:r>
+              <w:rPr>
+                <w:color w:val="000000" w:themeColor="text1"/>
+                <w:sz w:val="15"/>
+                <w:szCs w:val="15"/>
+              </w:rPr>
+              <w:t>, 2006).</w:t>
+            </w:r>
+          </w:p>
+        </w:tc>
+      </w:tr>
+    </w:tbl>
+    <w:p>
+      <w:pPr>
+        <w:jc w:val="both"/>
+        <w:rPr>
+          <w:lang w:eastAsia="en-GB"/>
+        </w:rPr>
+      </w:pPr>
+    </w:p>
+    <w:p>
+      <w:pPr>
+        <w:rPr>
+          <w:lang w:eastAsia="en-GB"/>
+        </w:rPr>
+      </w:pPr>
+    </w:p>
+    <w:p>
+      <w:pPr>
+        <w:pStyle w:val="Heading2"/>
+      </w:pPr>
+      <w:r>
+        <w:t>Software and Cloud Strategies</w:t>
+      </w:r>
+    </w:p>
+    <w:p>
+      <w:pPr>
+        <w:jc w:val="both"/>
+        <w:rPr>
+          <w:rFonts w:eastAsia="Times New Roman"/>
+          <w:color w:val="000000" w:themeColor="text1"/>
+          <w:sz w:val="24"/>
+          <w:szCs w:val="24"/>
+          <w:lang w:eastAsia="en-GB"/>
+        </w:rPr>
+      </w:pPr>
+      <w:r>
+        <w:rPr>
+          <w:rFonts w:eastAsia="Times New Roman"/>
+          <w:color w:val="000000"/>
+          <w:lang w:eastAsia="en-GB"/>
+        </w:rPr>
+        <w:t>Docker and Kubernetes have changed DevOps and cloud deployment as both are today's most used container orchestration tools.</w:t>
+      </w:r>
+      <w:r>
+        <w:rPr>
+          <w:rFonts w:eastAsia="Times New Roman"/>
+          <w:color w:val="000000"/>
+          <w:lang w:eastAsia="en-GB"/>
+        </w:rPr>
+        <w:t xml:space="preserve"> </w:t>
+      </w:r>
+      <w:r>
+        <w:rPr>
+          <w:rFonts w:eastAsia="Times New Roman"/>
+          <w:color w:val="000000"/>
+          <w:lang w:eastAsia="en-GB"/>
+        </w:rPr>
+        <w:t xml:space="preserve">Managing an increase in the need for scalability and self-healing of the network and virtual instances is always difficult. Because microservices </w:t>
+      </w:r>
+      <w:r>
+        <w:rPr>
+          <w:rFonts w:eastAsia="Times New Roman"/>
+          <w:color w:val="000000"/>
+          <w:lang w:eastAsia="en-GB"/>
+        </w:rPr>
+        <w:lastRenderedPageBreak/>
+        <w:t>operating on containers cannot interact with one another, container management is always a challenge for any</w:t>
+      </w:r>
+      <w:r>
+        <w:rPr>
+          <w:rFonts w:eastAsia="Times New Roman"/>
+          <w:color w:val="000000"/>
+          <w:lang w:eastAsia="en-GB"/>
+        </w:rPr>
+        <w:t xml:space="preserve"> </w:t>
+      </w:r>
+      <w:r>
+        <w:rPr>
+          <w:rFonts w:eastAsia="Times New Roman"/>
+          <w:color w:val="000000"/>
+          <w:lang w:eastAsia="en-GB"/>
+        </w:rPr>
+        <w:t>organisation. </w:t>
+      </w:r>
+      <w:r>
+        <w:rPr>
+          <w:rFonts w:eastAsia="Times New Roman"/>
+          <w:color w:val="000000" w:themeColor="text1"/>
+          <w:lang w:eastAsia="en-GB"/>
+        </w:rPr>
+        <w:t>Kubernetes is a container management platform</w:t>
+      </w:r>
+      <w:r>
+        <w:rPr>
+          <w:rFonts w:eastAsia="Times New Roman"/>
+          <w:color w:val="000000" w:themeColor="text1"/>
+          <w:lang w:eastAsia="en-GB"/>
+        </w:rPr>
+        <w:t xml:space="preserve"> where </w:t>
+      </w:r>
+      <w:r>
+        <w:rPr>
+          <w:rFonts w:eastAsia="Times New Roman"/>
+          <w:color w:val="000000" w:themeColor="text1"/>
+          <w:lang w:eastAsia="en-GB"/>
+        </w:rPr>
+        <w:t xml:space="preserve">containers may be Docker containers or other container types. Kubernetes orchestrates, administers, and establishes a communication channel amongst these </w:t>
+      </w:r>
+      <w:r>
+        <w:rPr>
+          <w:noProof/>
+          <w:color w:val="000000" w:themeColor="text1"/>
+        </w:rPr>
+        <w:drawing>
+          <wp:anchor distT="0" distB="0" distL="114300" distR="114300" simplePos="0" relativeHeight="251687936" behindDoc="0" locked="0" layoutInCell="1" allowOverlap="1" wp14:anchorId="509BC365" wp14:editId="27132F65">
+            <wp:simplePos x="0" y="0"/>
+            <wp:positionH relativeFrom="margin">
+              <wp:posOffset>3515317</wp:posOffset>
+            </wp:positionH>
+            <wp:positionV relativeFrom="margin">
+              <wp:posOffset>980300</wp:posOffset>
+            </wp:positionV>
+            <wp:extent cx="2696210" cy="2239010"/>
+            <wp:effectExtent l="0" t="0" r="0" b="0"/>
+            <wp:wrapSquare wrapText="bothSides"/>
+            <wp:docPr id="4" name="Picture 4" descr="Diagram&#10;&#10;Description automatically generated"/>
+            <wp:cNvGraphicFramePr>
+              <a:graphicFrameLocks xmlns:a="http://schemas.openxmlformats.org/drawingml/2006/main" noChangeAspect="1"/>
+            </wp:cNvGraphicFramePr>
+            <a:graphic xmlns:a="http://schemas.openxmlformats.org/drawingml/2006/main">
+              <a:graphicData uri="http://schemas.openxmlformats.org/drawingml/2006/picture">
+                <pic:pic xmlns:pic="http://schemas.openxmlformats.org/drawingml/2006/picture">
+                  <pic:nvPicPr>
+                    <pic:cNvPr id="4" name="Picture 4" descr="Diagram&#10;&#10;Description automatically generated"/>
+                    <pic:cNvPicPr/>
+                  </pic:nvPicPr>
+                  <pic:blipFill>
+                    <a:blip r:embed="rId17">
+                      <a:extLst>
+                        <a:ext uri="{28A0092B-C50C-407E-A947-70E740481C1C}">
+                          <a14:useLocalDpi xmlns:a14="http://schemas.microsoft.com/office/drawing/2010/main" val="0"/>
+                        </a:ext>
+                      </a:extLst>
+                    </a:blip>
+                    <a:stretch>
+                      <a:fillRect/>
+                    </a:stretch>
+                  </pic:blipFill>
+                  <pic:spPr>
+                    <a:xfrm>
+                      <a:off x="0" y="0"/>
+                      <a:ext cx="2696210" cy="2239010"/>
+                    </a:xfrm>
+                    <a:prstGeom prst="rect">
+                      <a:avLst/>
+                    </a:prstGeom>
+                  </pic:spPr>
+                </pic:pic>
+              </a:graphicData>
+            </a:graphic>
+            <wp14:sizeRelH relativeFrom="margin">
+              <wp14:pctWidth>0</wp14:pctWidth>
+            </wp14:sizeRelH>
+            <wp14:sizeRelV relativeFrom="margin">
+              <wp14:pctHeight>0</wp14:pctHeight>
+            </wp14:sizeRelV>
+          </wp:anchor>
+        </w:drawing>
+      </w:r>
+      <w:r>
+        <w:rPr>
+          <w:rFonts w:eastAsia="Times New Roman"/>
+          <w:color w:val="000000" w:themeColor="text1"/>
+          <w:lang w:eastAsia="en-GB"/>
+        </w:rPr>
+        <w:t>containers</w:t>
+      </w:r>
+      <w:r>
+        <w:rPr>
+          <w:rFonts w:eastAsia="Times New Roman"/>
+          <w:color w:val="000000" w:themeColor="text1"/>
+          <w:lang w:eastAsia="en-GB"/>
+        </w:rPr>
+        <w:t xml:space="preserve"> and </w:t>
+      </w:r>
+      <w:r>
+        <w:rPr>
+          <w:rFonts w:eastAsia="Times New Roman"/>
+          <w:color w:val="000000" w:themeColor="text1"/>
+          <w:lang w:eastAsia="en-GB"/>
+        </w:rPr>
+        <w:t>include</w:t>
+      </w:r>
+      <w:r>
+        <w:rPr>
+          <w:rFonts w:eastAsia="Times New Roman"/>
+          <w:color w:val="000000" w:themeColor="text1"/>
+          <w:lang w:eastAsia="en-GB"/>
+        </w:rPr>
+        <w:t>s</w:t>
+      </w:r>
+      <w:r>
+        <w:rPr>
+          <w:rFonts w:eastAsia="Times New Roman"/>
+          <w:color w:val="000000" w:themeColor="text1"/>
+          <w:lang w:eastAsia="en-GB"/>
+        </w:rPr>
+        <w:t xml:space="preserve"> container deployment, scaling and descaling of </w:t>
+      </w:r>
+      <w:r>
+        <w:rPr>
+          <w:rFonts w:eastAsia="Times New Roman"/>
+          <w:color w:val="000000" w:themeColor="text1"/>
+          <w:lang w:eastAsia="en-GB"/>
+        </w:rPr>
+        <w:t>services</w:t>
+      </w:r>
+      <w:r>
+        <w:rPr>
+          <w:rFonts w:eastAsia="Times New Roman"/>
+          <w:color w:val="000000" w:themeColor="text1"/>
+          <w:lang w:eastAsia="en-GB"/>
+        </w:rPr>
+        <w:t xml:space="preserve">, and container load balancing. </w:t>
+      </w:r>
+      <w:r>
+        <w:rPr>
+          <w:rFonts w:eastAsia="Times New Roman"/>
+          <w:color w:val="000000" w:themeColor="text1"/>
+          <w:lang w:eastAsia="en-GB"/>
+        </w:rPr>
+        <w:t xml:space="preserve">It </w:t>
+      </w:r>
+      <w:r>
+        <w:rPr>
+          <w:rFonts w:eastAsia="Times New Roman"/>
+          <w:color w:val="000000" w:themeColor="text1"/>
+          <w:lang w:eastAsia="en-GB"/>
+        </w:rPr>
+        <w:t xml:space="preserve">is a framework for managing containerized services, as well as for automating the deployment, scaling, and orchestration of applications. </w:t>
+      </w:r>
+      <w:r>
+        <w:rPr>
+          <w:rFonts w:eastAsia="Times New Roman"/>
+          <w:color w:val="000000" w:themeColor="text1"/>
+          <w:lang w:eastAsia="en-GB"/>
+        </w:rPr>
+        <w:t>It</w:t>
+      </w:r>
+      <w:r>
+        <w:rPr>
+          <w:rFonts w:eastAsia="Times New Roman"/>
+          <w:color w:val="000000" w:themeColor="text1"/>
+          <w:lang w:eastAsia="en-GB"/>
+        </w:rPr>
+        <w:t xml:space="preserve"> is all about managing many containers in pods. If the container can execute the programme, then Kubernetes can run the application as well.</w:t>
+      </w:r>
+    </w:p>
+    <w:p>
+      <w:pPr>
+        <w:jc w:val="left"/>
+        <w:rPr>
+          <w:rFonts w:eastAsia="Times New Roman"/>
+          <w:sz w:val="24"/>
+          <w:szCs w:val="24"/>
+          <w:lang w:eastAsia="en-GB"/>
+        </w:rPr>
+      </w:pPr>
+    </w:p>
+    <w:p>
+      <w:pPr>
+        <w:pStyle w:val="Heading1"/>
+        <w:rPr>
+          <w:lang w:eastAsia="en-GB"/>
+        </w:rPr>
+      </w:pPr>
+      <w:r>
+        <w:rPr>
+          <w:lang w:eastAsia="en-GB"/>
+        </w:rPr>
+        <w:t>Methodology</w:t>
+      </w:r>
+    </w:p>
+    <w:p>
+      <w:pPr>
+        <w:jc w:val="both"/>
+        <w:rPr>
+          <w:lang w:eastAsia="en-GB"/>
+        </w:rPr>
+      </w:pPr>
+      <w:r>
+        <w:rPr>
+          <w:noProof/>
+        </w:rPr>
+        <mc:AlternateContent>
+          <mc:Choice Requires="wps">
+            <w:drawing>
+              <wp:anchor distT="0" distB="0" distL="114300" distR="114300" simplePos="0" relativeHeight="251689984" behindDoc="0" locked="0" layoutInCell="1" allowOverlap="1" wp14:anchorId="2D284B06" wp14:editId="62A7CE79">
+                <wp:simplePos x="0" y="0"/>
+                <wp:positionH relativeFrom="column">
+                  <wp:posOffset>3545238</wp:posOffset>
+                </wp:positionH>
+                <wp:positionV relativeFrom="paragraph">
+                  <wp:posOffset>847090</wp:posOffset>
+                </wp:positionV>
+                <wp:extent cx="2666365" cy="219075"/>
+                <wp:effectExtent l="0" t="0" r="635" b="0"/>
+                <wp:wrapSquare wrapText="bothSides"/>
+                <wp:docPr id="7" name="Text Box 7"/>
+                <wp:cNvGraphicFramePr/>
+                <a:graphic xmlns:a="http://schemas.openxmlformats.org/drawingml/2006/main">
+                  <a:graphicData uri="http://schemas.microsoft.com/office/word/2010/wordprocessingShape">
+                    <wps:wsp>
+                      <wps:cNvSpPr txBox="1"/>
+                      <wps:spPr>
+                        <a:xfrm>
+                          <a:off x="0" y="0"/>
+                          <a:ext cx="2666365" cy="219075"/>
+                        </a:xfrm>
+                        <a:prstGeom prst="rect">
+                          <a:avLst/>
+                        </a:prstGeom>
+                        <a:solidFill>
+                          <a:prstClr val="white"/>
+                        </a:solidFill>
+                        <a:ln>
+                          <a:noFill/>
+                        </a:ln>
+                      </wps:spPr>
+                      <wps:txbx>
+                        <w:txbxContent>
+                          <w:p>
+                            <w:pPr>
+                              <w:pStyle w:val="Caption"/>
+                              <w:rPr>
+                                <w:noProof/>
+                                <w:color w:val="000000" w:themeColor="text1"/>
+                                <w:sz w:val="20"/>
+                                <w:szCs w:val="20"/>
+                              </w:rPr>
+                            </w:pPr>
+                            <w:r>
+                              <w:t xml:space="preserve">Fig. </w:t>
+                            </w:r>
+                            <w:r>
+                              <w:fldChar w:fldCharType="begin"/>
+                            </w:r>
+                            <w:r>
+                              <w:instrText xml:space="preserve"> SEQ Fig. \* ARABIC </w:instrText>
+                            </w:r>
+                            <w:r>
+                              <w:fldChar w:fldCharType="separate"/>
+                            </w:r>
+                            <w:r>
+                              <w:rPr>
+                                <w:noProof/>
+                              </w:rPr>
+                              <w:t>3</w:t>
+                            </w:r>
+                            <w:r>
+                              <w:fldChar w:fldCharType="end"/>
+                            </w:r>
+                            <w:r>
+                              <w:t>. Holistic cloud architecture for SCM tool.</w:t>
+                            </w:r>
+                          </w:p>
+                        </w:txbxContent>
+                      </wps:txbx>
+                      <wps:bodyPr rot="0" spcFirstLastPara="0" vertOverflow="overflow" horzOverflow="overflow" vert="horz" wrap="square" lIns="0" tIns="0" rIns="0" bIns="0" numCol="1" spcCol="0" rtlCol="0" fromWordArt="0" anchor="t" anchorCtr="0" forceAA="0" compatLnSpc="1">
+                        <a:prstTxWarp prst="textNoShape">
+                          <a:avLst/>
+                        </a:prstTxWarp>
+                        <a:noAutofit/>
+                      </wps:bodyPr>
+                    </wps:wsp>
+                  </a:graphicData>
+                </a:graphic>
+                <wp14:sizeRelH relativeFrom="margin">
+                  <wp14:pctWidth>0</wp14:pctWidth>
+                </wp14:sizeRelH>
+                <wp14:sizeRelV relativeFrom="margin">
+                  <wp14:pctHeight>0</wp14:pctHeight>
+                </wp14:sizeRelV>
+              </wp:anchor>
+            </w:drawing>
+          </mc:Choice>
+          <mc:Fallback>
+            <w:pict>
+              <v:shape w14:anchorId="2D284B06" id="Text Box 7" o:spid="_x0000_s1029" type="#_x0000_t202" style="position:absolute;left:0;text-align:left;margin-left:279.15pt;margin-top:66.7pt;width:209.95pt;height:17.25pt;z-index:251689984;visibility:visible;mso-wrap-style:square;mso-width-percent:0;mso-height-percent:0;mso-wrap-distance-left:9pt;mso-wrap-distance-top:0;mso-wrap-distance-right:9pt;mso-wrap-distance-bottom:0;mso-position-horizontal:absolute;mso-position-horizontal-relative:text;mso-position-vertical:absolute;mso-position-vertical-relative:text;mso-width-percent:0;mso-height-percent:0;mso-width-relative:margin;mso-height-relative:margin;v-text-anchor:top" o:gfxdata="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" stroked="f">
+                <v:textbox inset="0,0,0,0">
+                  <w:txbxContent>
+                    <w:p>
+                      <w:pPr>
+                        <w:pStyle w:val="Caption"/>
+                        <w:rPr>
+                          <w:noProof/>
+                          <w:color w:val="000000" w:themeColor="text1"/>
+                          <w:sz w:val="20"/>
+                          <w:szCs w:val="20"/>
+                        </w:rPr>
+                      </w:pPr>
+                      <w:r>
+                        <w:t xml:space="preserve">Fig. </w:t>
+                      </w:r>
+                      <w:r>
+                        <w:fldChar w:fldCharType="begin"/>
+                      </w:r>
+                      <w:r>
+                        <w:instrText xml:space="preserve"> SEQ Fig. \* ARABIC </w:instrText>
+                      </w:r>
+                      <w:r>
+                        <w:fldChar w:fldCharType="separate"/>
+                      </w:r>
+                      <w:r>
+                        <w:rPr>
+                          <w:noProof/>
+                        </w:rPr>
+                        <w:t>3</w:t>
+                      </w:r>
+                      <w:r>
+                        <w:fldChar w:fldCharType="end"/>
+                      </w:r>
+                      <w:r>
+                        <w:t>. Holistic cloud architecture for SCM tool.</w:t>
+                      </w:r>
+                    </w:p>
+                  </w:txbxContent>
+                </v:textbox>
+                <w10:wrap type="square"/>
+              </v:shape>
+            </w:pict>
+          </mc:Fallback>
+        </mc:AlternateContent>
+      </w:r>
+      <w:r>
+        <w:rPr>
+          <w:lang w:eastAsia="en-GB"/>
+        </w:rPr>
+        <w:t xml:space="preserve">Several studies have compared the performance of neural networks with traditional linear forecasting methodologies. </w:t>
+      </w:r>
+      <w:proofErr w:type="spellStart"/>
+      <w:r>
+        <w:rPr>
+          <w:lang w:eastAsia="en-GB"/>
+        </w:rPr>
+        <w:t>Vahidov</w:t>
+      </w:r>
+      <w:proofErr w:type="spellEnd"/>
+      <w:r>
+        <w:rPr>
+          <w:lang w:eastAsia="en-GB"/>
+        </w:rPr>
+        <w:t xml:space="preserve"> (</w:t>
+      </w:r>
+      <w:proofErr w:type="spellStart"/>
+      <w:r>
+        <w:rPr>
+          <w:lang w:eastAsia="en-GB"/>
+        </w:rPr>
+        <w:t>Carbonneau</w:t>
+      </w:r>
+      <w:proofErr w:type="spellEnd"/>
+      <w:r>
+        <w:rPr>
+          <w:lang w:eastAsia="en-GB"/>
+        </w:rPr>
+        <w:t xml:space="preserve">, Laframboise and </w:t>
+      </w:r>
+      <w:proofErr w:type="spellStart"/>
+      <w:r>
+        <w:rPr>
+          <w:lang w:eastAsia="en-GB"/>
+        </w:rPr>
+        <w:t>Vahidov</w:t>
+      </w:r>
+      <w:proofErr w:type="spellEnd"/>
+      <w:r>
+        <w:rPr>
+          <w:lang w:eastAsia="en-GB"/>
+        </w:rPr>
+        <w:t>, 2007) compared forecasting time series such as moving average and linear regression to RNN and SVM and determined that recurrent neural networks performed the best. Reports like (</w:t>
+      </w:r>
+      <w:proofErr w:type="spellStart"/>
+      <w:r>
+        <w:rPr>
+          <w:lang w:eastAsia="en-GB"/>
+        </w:rPr>
+        <w:t>Ghamsari</w:t>
+      </w:r>
+      <w:proofErr w:type="spellEnd"/>
+      <w:r>
+        <w:rPr>
+          <w:lang w:eastAsia="en-GB"/>
+        </w:rPr>
+        <w:t xml:space="preserve">, Rezaei and </w:t>
+      </w:r>
+      <w:proofErr w:type="spellStart"/>
+      <w:r>
+        <w:rPr>
+          <w:lang w:eastAsia="en-GB"/>
+        </w:rPr>
+        <w:t>Vakili</w:t>
+      </w:r>
+      <w:proofErr w:type="spellEnd"/>
+      <w:r>
+        <w:rPr>
+          <w:lang w:eastAsia="en-GB"/>
+        </w:rPr>
+        <w:t xml:space="preserve">, 2020) evaluated the performance of popular machine learning and deep learning algorithms for the classification on IoT-related datasets. They concluded that Random Forests performed better than other machine learning models among deep learning models, </w:t>
+      </w:r>
+      <w:r>
+        <w:rPr>
+          <w:lang w:eastAsia="en-GB"/>
+        </w:rPr>
+        <w:t>while Artificial</w:t>
+      </w:r>
+      <w:r>
+        <w:rPr>
+          <w:lang w:eastAsia="en-GB"/>
+        </w:rPr>
+        <w:t xml:space="preserve"> Neural Network (ANN) and Convolutional Neural Network (CNN) produced more intriguing results. Other researchers, such as (Ahmed, Atiya, and </w:t>
+      </w:r>
+      <w:proofErr w:type="spellStart"/>
+      <w:r>
+        <w:rPr>
+          <w:lang w:eastAsia="en-GB"/>
+        </w:rPr>
+        <w:t>Gayar</w:t>
+      </w:r>
+      <w:proofErr w:type="spellEnd"/>
+      <w:r>
+        <w:rPr>
+          <w:lang w:eastAsia="en-GB"/>
+        </w:rPr>
+        <w:t>, 2010), compared regression models and determined that the Multilayer perceptron (MLP) and Gaussian process models are the two best models for regression-type data. However, not much research was discovered that compared Classification type ML models and Regression type ML models with Neural Network models using the same dataset.</w:t>
+      </w:r>
+    </w:p>
+    <w:p>
+      <w:pPr>
+        <w:jc w:val="both"/>
+        <w:rPr>
+          <w:lang w:eastAsia="en-GB"/>
+        </w:rPr>
+      </w:pPr>
+    </w:p>
+    <w:p>
+      <w:pPr>
+        <w:pStyle w:val="Heading2"/>
+        <w:rPr>
+          <w:lang w:eastAsia="en-GB"/>
+        </w:rPr>
+      </w:pPr>
+      <w:r>
+        <w:rPr>
+          <w:lang w:eastAsia="en-GB"/>
+        </w:rPr>
+        <w:t>Model comparision</w:t>
+      </w:r>
+    </w:p>
+    <w:p>
+      <w:pPr>
+        <w:jc w:val="both"/>
+        <w:rPr>
+          <w:lang w:eastAsia="en-GB"/>
+        </w:rPr>
+      </w:pPr>
+      <w:r>
+        <w:rPr>
+          <w:noProof/>
+        </w:rPr>
+        <mc:AlternateContent>
+          <mc:Choice Requires="wps">
+            <w:drawing>
+              <wp:anchor distT="0" distB="0" distL="114300" distR="114300" simplePos="0" relativeHeight="251693056" behindDoc="0" locked="0" layoutInCell="1" allowOverlap="1" wp14:anchorId="7F5F8921" wp14:editId="0F620890">
+                <wp:simplePos x="0" y="0"/>
+                <wp:positionH relativeFrom="column">
+                  <wp:posOffset>3382010</wp:posOffset>
+                </wp:positionH>
+                <wp:positionV relativeFrom="paragraph">
+                  <wp:posOffset>2102485</wp:posOffset>
+                </wp:positionV>
+                <wp:extent cx="2913380" cy="635"/>
+                <wp:effectExtent l="0" t="0" r="0" b="12065"/>
+                <wp:wrapSquare wrapText="bothSides"/>
+                <wp:docPr id="8" name="Text Box 8"/>
+                <wp:cNvGraphicFramePr/>
+                <a:graphic xmlns:a="http://schemas.openxmlformats.org/drawingml/2006/main">
+                  <a:graphicData uri="http://schemas.microsoft.com/office/word/2010/wordprocessingShape">
+                    <wps:wsp>
+                      <wps:cNvSpPr txBox="1"/>
+                      <wps:spPr>
+                        <a:xfrm>
+                          <a:off x="0" y="0"/>
+                          <a:ext cx="2913380" cy="635"/>
+                        </a:xfrm>
+                        <a:prstGeom prst="rect">
+                          <a:avLst/>
+                        </a:prstGeom>
+                        <a:solidFill>
+                          <a:prstClr val="white"/>
+                        </a:solidFill>
+                        <a:ln>
+                          <a:noFill/>
+                        </a:ln>
+                      </wps:spPr>
+                      <wps:txbx>
+                        <w:txbxContent>
+                          <w:p>
+                            <w:pPr>
+                              <w:pStyle w:val="Caption"/>
+                              <w:rPr>
+                                <w:noProof/>
+                                <w:color w:val="000000" w:themeColor="text1"/>
+                                <w:sz w:val="20"/>
+                                <w:szCs w:val="20"/>
+                                <w:lang w:val="en-US"/>
+                              </w:rPr>
+                            </w:pPr>
+                            <w:r>
+                              <w:t xml:space="preserve">Fig. </w:t>
+                            </w:r>
+                            <w:r>
+                              <w:fldChar w:fldCharType="begin"/>
+                            </w:r>
+                            <w:r>
+                              <w:instrText xml:space="preserve"> SEQ Fig. \* ARABIC </w:instrText>
+                            </w:r>
+                            <w:r>
+                              <w:fldChar w:fldCharType="separate"/>
+                            </w:r>
+                            <w:r>
+                              <w:rPr>
+                                <w:noProof/>
+                              </w:rPr>
+                              <w:t>4</w:t>
+                            </w:r>
+                            <w:r>
+                              <w:fldChar w:fldCharType="end"/>
+                            </w:r>
+                            <w:r>
+                              <w:t>. Collaboration in supply chain.</w:t>
+                            </w:r>
+                          </w:p>
+                        </w:txbxContent>
+                      </wps:txbx>
+                      <wps:bodyPr rot="0" spcFirstLastPara="0" vertOverflow="overflow" horzOverflow="overflow" vert="horz" wrap="square" lIns="0" tIns="0" rIns="0" bIns="0" numCol="1" spcCol="0" rtlCol="0" fromWordArt="0" anchor="t" anchorCtr="0" forceAA="0" compatLnSpc="1">
+                        <a:prstTxWarp prst="textNoShape">
+                          <a:avLst/>
+                        </a:prstTxWarp>
+                        <a:spAutoFit/>
+                      </wps:bodyPr>
+                    </wps:wsp>
+                  </a:graphicData>
+                </a:graphic>
+              </wp:anchor>
+            </w:drawing>
+          </mc:Choice>
+          <mc:Fallback>
+            <w:pict>
+              <v:shape w14:anchorId="7F5F8921" id="Text Box 8" o:spid="_x0000_s1030" type="#_x0000_t202" style="position:absolute;left:0;text-align:left;margin-left:266.3pt;margin-top:165.55pt;width:229.4pt;height:.05pt;z-index:251693056;visibility:visible;mso-wrap-style:square;mso-wrap-distance-left:9pt;mso-wrap-distance-top:0;mso-wrap-distance-right:9pt;mso-wrap-distance-bottom:0;mso-position-horizontal:absolute;mso-position-horizontal-relative:text;mso-position-vertical:absolute;mso-position-vertical-relative:text;v-text-anchor:top" o:gfxdata="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" stroked="f">
+                <v:textbox style="mso-fit-shape-to-text:t" inset="0,0,0,0">
+                  <w:txbxContent>
+                    <w:p>
+                      <w:pPr>
+                        <w:pStyle w:val="Caption"/>
+                        <w:rPr>
+                          <w:noProof/>
+                          <w:color w:val="000000" w:themeColor="text1"/>
+                          <w:sz w:val="20"/>
+                          <w:szCs w:val="20"/>
+                          <w:lang w:val="en-US"/>
+                        </w:rPr>
+                      </w:pPr>
+                      <w:r>
+                        <w:t xml:space="preserve">Fig. </w:t>
+                      </w:r>
+                      <w:r>
+                        <w:fldChar w:fldCharType="begin"/>
+                      </w:r>
+                      <w:r>
+                        <w:instrText xml:space="preserve"> SEQ Fig. \* ARABIC </w:instrText>
+                      </w:r>
+                      <w:r>
+                        <w:fldChar w:fldCharType="separate"/>
+                      </w:r>
+                      <w:r>
+                        <w:rPr>
+                          <w:noProof/>
+                        </w:rPr>
+                        <w:t>4</w:t>
+                      </w:r>
+                      <w:r>
+                        <w:fldChar w:fldCharType="end"/>
+                      </w:r>
+                      <w:r>
+                        <w:t>. Collaboration in supply chain.</w:t>
+                      </w:r>
+                    </w:p>
+                  </w:txbxContent>
+                </v:textbox>
+                <w10:wrap type="square"/>
+              </v:shape>
+            </w:pict>
+          </mc:Fallback>
+        </mc:AlternateContent>
+      </w:r>
+      <w:r>
+        <w:rPr>
+          <w:noProof/>
+          <w:color w:val="000000" w:themeColor="text1"/>
+          <w:lang w:val="en-US"/>
+        </w:rPr>
+        <w:drawing>
+          <wp:anchor distT="0" distB="0" distL="114300" distR="114300" simplePos="0" relativeHeight="251691008" behindDoc="0" locked="0" layoutInCell="1" allowOverlap="1" wp14:anchorId="7C681057" wp14:editId="787C2B73">
+            <wp:simplePos x="0" y="0"/>
+            <wp:positionH relativeFrom="margin">
+              <wp:posOffset>3382441</wp:posOffset>
+            </wp:positionH>
+            <wp:positionV relativeFrom="margin">
+              <wp:posOffset>5854065</wp:posOffset>
+            </wp:positionV>
+            <wp:extent cx="2913380" cy="1890395"/>
+            <wp:effectExtent l="0" t="0" r="0" b="1905"/>
+            <wp:wrapSquare wrapText="bothSides"/>
+            <wp:docPr id="20" name="Picture 20" descr="Diagram&#10;&#10;Description automatically generated"/>
+            <wp:cNvGraphicFramePr>
+              <a:graphicFrameLocks xmlns:a="http://schemas.openxmlformats.org/drawingml/2006/main" noChangeAspect="1"/>
+            </wp:cNvGraphicFramePr>
+            <a:graphic xmlns:a="http://schemas.openxmlformats.org/drawingml/2006/main">
+              <a:graphicData uri="http://schemas.openxmlformats.org/drawingml/2006/picture">
+                <pic:pic xmlns:pic="http://schemas.openxmlformats.org/drawingml/2006/picture">
+                  <pic:nvPicPr>
+                    <pic:cNvPr id="20" name="Picture 20" descr="Diagram&#10;&#10;Description automatically generated"/>
+                    <pic:cNvPicPr/>
+                  </pic:nvPicPr>
+                  <pic:blipFill>
+                    <a:blip r:embed="rId18" cstate="print">
+                      <a:extLst>
+                        <a:ext uri="{28A0092B-C50C-407E-A947-70E740481C1C}">
+                          <a14:useLocalDpi xmlns:a14="http://schemas.microsoft.com/office/drawing/2010/main" val="0"/>
+                        </a:ext>
+                      </a:extLst>
+                    </a:blip>
+                    <a:stretch>
+                      <a:fillRect/>
+                    </a:stretch>
+                  </pic:blipFill>
+                  <pic:spPr>
+                    <a:xfrm>
+                      <a:off x="0" y="0"/>
+                      <a:ext cx="2913380" cy="1890395"/>
+                    </a:xfrm>
+                    <a:prstGeom prst="rect">
+                      <a:avLst/>
+                    </a:prstGeom>
+                  </pic:spPr>
+                </pic:pic>
+              </a:graphicData>
+            </a:graphic>
+            <wp14:sizeRelH relativeFrom="margin">
+              <wp14:pctWidth>0</wp14:pctWidth>
+            </wp14:sizeRelH>
+            <wp14:sizeRelV relativeFrom="margin">
+              <wp14:pctHeight>0</wp14:pctHeight>
+            </wp14:sizeRelV>
+          </wp:anchor>
+        </w:drawing>
+      </w:r>
+      <w:r>
+        <w:rPr>
+          <w:rFonts w:eastAsia="Times New Roman"/>
+          <w:shd w:val="clear" w:color="auto" w:fill="FFFFFF"/>
+          <w:lang w:eastAsia="en-GB"/>
+        </w:rPr>
+        <w:t>To measure the performance of different models F1 score is utilised as the primary metric as it is the harmonic mean of the precision score and recall score.</w:t>
+      </w:r>
+    </w:p>
+    <w:p>
+      <w:pPr>
+        <w:rPr>
+          <w:lang w:eastAsia="en-GB"/>
+        </w:rPr>
+      </w:pPr>
+    </w:p>
+    <w:p>
+      <w:pPr>
+        <w:pStyle w:val="Caption"/>
+        <w:keepNext/>
+      </w:pPr>
+      <w:r>
+        <w:t xml:space="preserve">TABLE </w:t>
+      </w:r>
+      <w:r>
+        <w:fldChar w:fldCharType="begin"/>
+      </w:r>
+      <w:r>
+        <w:instrText xml:space="preserve"> SEQ TABLE \* ROMAN </w:instrText>
+      </w:r>
+      <w:r>
+        <w:fldChar w:fldCharType="separate"/>
+      </w:r>
+      <w:r>
+        <w:rPr>
+          <w:noProof/>
+        </w:rPr>
+        <w:t>III</w:t>
+      </w:r>
+      <w:r>
+        <w:fldChar w:fldCharType="end"/>
+      </w:r>
+      <w:r>
+        <w:t>. Classification scores.</w:t>
+      </w:r>
+    </w:p>
+    <w:p>
+      <w:pPr>
+        <w:keepNext/>
+      </w:pPr>
+      <w:r>
+        <w:rPr>
+          <w:noProof/>
+          <w:lang w:eastAsia="en-GB"/>
+        </w:rPr>
+        <w:drawing>
+          <wp:inline distT="0" distB="0" distL="0" distR="0" wp14:anchorId="6AC15E45" wp14:editId="7C08BDDD">
+            <wp:extent cx="2138767" cy="2286463"/>
+            <wp:effectExtent l="0" t="0" r="0" b="0"/>
+            <wp:docPr id="3" name="Picture 3" descr="Table&#10;&#10;Description automatically generated"/>
+            <wp:cNvGraphicFramePr>
+              <a:graphicFrameLocks xmlns:a="http://schemas.openxmlformats.org/drawingml/2006/main" noChangeAspect="1"/>
+            </wp:cNvGraphicFramePr>
+            <a:graphic xmlns:a="http://schemas.openxmlformats.org/drawingml/2006/main">
+              <a:graphicData uri="http://schemas.openxmlformats.org/drawingml/2006/picture">
+                <pic:pic xmlns:pic="http://schemas.openxmlformats.org/drawingml/2006/picture">
+                  <pic:nvPicPr>
+                    <pic:cNvPr id="3" name="Picture 3" descr="Table&#10;&#10;Description automatically generated"/>
+                    <pic:cNvPicPr/>
+                  </pic:nvPicPr>
+                  <pic:blipFill>
+                    <a:blip r:embed="rId19" cstate="print">
+                      <a:extLst>
+                        <a:ext uri="{28A0092B-C50C-407E-A947-70E740481C1C}">
+                          <a14:useLocalDpi xmlns:a14="http://schemas.microsoft.com/office/drawing/2010/main" val="0"/>
+                        </a:ext>
+                      </a:extLst>
+                    </a:blip>
+                    <a:stretch>
+                      <a:fillRect/>
+                    </a:stretch>
+                  </pic:blipFill>
+                  <pic:spPr>
+                    <a:xfrm>
+                      <a:off x="0" y="0"/>
+                      <a:ext cx="2171855" cy="2321836"/>
+                    </a:xfrm>
+                    <a:prstGeom prst="rect">
+                      <a:avLst/>
+                    </a:prstGeom>
+                  </pic:spPr>
+                </pic:pic>
+              </a:graphicData>
+            </a:graphic>
+          </wp:inline>
+        </w:drawing>
+      </w:r>
+    </w:p>
+    <w:p>
+      <w:pPr>
+        <w:rPr>
+          <w:lang w:eastAsia="en-GB"/>
+        </w:rPr>
+      </w:pPr>
+    </w:p>
+    <w:p>
+      <w:pPr>
+        <w:pStyle w:val="Heading2"/>
+        <w:rPr>
+          <w:lang w:eastAsia="en-GB"/>
+        </w:rPr>
+      </w:pPr>
+      <w:r>
+        <w:rPr>
+          <w:lang w:eastAsia="en-GB"/>
+        </w:rPr>
+        <w:t>Cloud Architecture</w:t>
+      </w:r>
+    </w:p>
+    <w:p>
+      <w:pPr>
+        <w:jc w:val="both"/>
+        <w:rPr>
+          <w:lang w:eastAsia="en-GB"/>
+        </w:rPr>
+      </w:pPr>
+      <w:r>
+        <w:rPr>
+          <w:lang w:eastAsia="en-GB"/>
+        </w:rPr>
+        <w:t>As seen in the above table, Decision Tree classifiers are marginally better for classification than the rest. This classifier model will be deployed into a prediction and analysis service or “Business logic”, which would function at the back end of the SCM tool. Raw data would be received at the data input API service. Data engineering and cleaning will happen in subscribing service, pushing the data into a MongoDB database. The HCI would be a dashboard with all the analytics. Kubernetes will orchestrate all the services</w:t>
+      </w:r>
+      <w:r>
+        <w:rPr>
+          <w:lang w:eastAsia="en-GB"/>
+        </w:rPr>
+        <w:t xml:space="preserve"> as shown in Fig 3.</w:t>
+      </w:r>
+    </w:p>
+    <w:p>
+      <w:pPr>
+        <w:jc w:val="both"/>
+        <w:rPr>
+          <w:lang w:eastAsia="en-GB"/>
+        </w:rPr>
+      </w:pPr>
+    </w:p>
+    <w:p>
+      <w:pPr>
+        <w:pStyle w:val="Heading2"/>
+        <w:rPr>
+          <w:lang w:eastAsia="en-GB"/>
+        </w:rPr>
+      </w:pPr>
+      <w:r>
+        <w:rPr>
+          <w:lang w:eastAsia="en-GB"/>
+        </w:rPr>
+        <w:t>Wider Supply Chain</w:t>
+      </w:r>
+    </w:p>
+    <w:p>
+      <w:pPr>
+        <w:jc w:val="both"/>
+        <w:rPr>
+          <w:color w:val="000000" w:themeColor="text1"/>
+        </w:rPr>
+      </w:pPr>
+      <w:r>
+        <w:rPr>
+          <w:color w:val="000000" w:themeColor="text1"/>
+        </w:rPr>
+        <w:t>Fig</w:t>
+      </w:r>
+      <w:r>
+        <w:rPr>
+          <w:color w:val="000000" w:themeColor="text1"/>
+        </w:rPr>
+        <w:t xml:space="preserve"> 4.</w:t>
+      </w:r>
+      <w:r>
+        <w:rPr>
+          <w:color w:val="000000" w:themeColor="text1"/>
+        </w:rPr>
+        <w:t xml:space="preserve"> displays a prototype of the wider supply chain with either a participation bottleneck </w:t>
+      </w:r>
+      <w:r>
+        <w:rPr>
+          <w:color w:val="000000" w:themeColor="text1"/>
+        </w:rPr>
+        <w:t>or</w:t>
+      </w:r>
+      <w:r>
+        <w:rPr>
+          <w:color w:val="000000" w:themeColor="text1"/>
+        </w:rPr>
+        <w:t xml:space="preserve"> an increased supply imbalance. The latter might be described as the component of the supply chain upon which stakeholders do not provide specific forecast information</w:t>
+      </w:r>
+      <w:r>
+        <w:rPr>
+          <w:color w:val="000000" w:themeColor="text1"/>
+          <w:lang w:val="en-US"/>
+        </w:rPr>
+        <w:t xml:space="preserve"> </w:t>
+      </w:r>
+      <w:r>
+        <w:rPr>
+          <w:color w:val="FF0000"/>
+          <w:lang w:val="en-US"/>
+        </w:rPr>
+        <w:fldChar w:fldCharType="begin" w:fldLock="1"/>
+      </w:r>
+      <w:r>
+        <w:rPr>
+          <w:color w:val="FF0000"/>
+          <w:lang w:val="en-US"/>
+        </w:rPr>
+        <w:instrText>ADDIN CSL_CITATION {"citationItems":[{"id":"ITEM-1","itemData":{"author":[{"dropping-particle":"","family":"Würtz","given":"Diethelm","non-dropping-particle":"","parse-names":false,"suffix":""},{"dropping-particle":"","family":"Schnidrig","given":"Remo","non-dropping-particle":"","parse-names":false,"suffix":""},{"dropping-particle":"","family":"Labermeier","given":"Helga","non-dropping-particle":"","parse-names":false,"suffix":""},{"dropping-particle":"","family":"Hanf","given":"Martin","non-dropping-particle":"","parse-names":false,"suffix":""},{"dropping-particle":"","family":"Majmudar","given":"Jyoti","non-dropping-particle":"","parse-names":false,"suffix":""}],"container-title":"Finanzmarktanalyse und-prognose mit innovativen quantitativen Verfahren","id":"ITEM-1","issued":{"date-parts":[["1996"]]},"page":"253-298","publisher":"Springer","title":"Analyse und Vorhersage von Finanzmarktdaten","type":"chapter"},"uris":["http://www.mendeley.com/documents/?uuid=e8862f39-96a4-48d9-afd0-cef8f2c9dc16"]}],"mendeley":{"formattedCitation":"(Würtz &lt;i&gt;et al.&lt;/i&gt;, 1996)","plainTextFormattedCitation":"(Würtz et al., 1996)","previouslyFormattedCitation":"(Würtz &lt;i&gt;et al.&lt;/i&gt;, 1996)"},"properties":{"noteIndex":0},"schema":"https://github.com/citation-style-language/schema/raw/master/csl-citation.json"}</w:instrText>
+      </w:r>
+      <w:r>
+        <w:rPr>
+          <w:color w:val="FF0000"/>
+          <w:lang w:val="en-US"/>
+        </w:rPr>
+        <w:fldChar w:fldCharType="separate"/>
+      </w:r>
+      <w:r>
+        <w:rPr>
+          <w:noProof/>
+          <w:color w:val="FF0000"/>
+          <w:lang w:val="en-US"/>
+        </w:rPr>
+        <w:t xml:space="preserve">(Würtz </w:t>
+      </w:r>
+      <w:r>
+        <w:rPr>
+          <w:i/>
+          <w:noProof/>
+          <w:color w:val="FF0000"/>
+          <w:lang w:val="en-US"/>
+        </w:rPr>
+        <w:t>et al.</w:t>
+      </w:r>
+      <w:r>
+        <w:rPr>
+          <w:noProof/>
+          <w:color w:val="FF0000"/>
+          <w:lang w:val="en-US"/>
+        </w:rPr>
+        <w:t>, 1996)</w:t>
+      </w:r>
+      <w:r>
+        <w:rPr>
+          <w:color w:val="FF0000"/>
+          <w:lang w:val="en-US"/>
+        </w:rPr>
+        <w:fldChar w:fldCharType="end"/>
+      </w:r>
+      <w:r>
+        <w:rPr>
+          <w:color w:val="000000" w:themeColor="text1"/>
+        </w:rPr>
+        <w:t>. Therefore, we aim to anticipate future consumption</w:t>
+      </w:r>
+      <w:r>
+        <w:rPr>
+          <w:color w:val="000000" w:themeColor="text1"/>
+        </w:rPr>
+        <w:t xml:space="preserve"> </w:t>
+      </w:r>
+      <w:r>
+        <w:rPr>
+          <w:color w:val="000000" w:themeColor="text1"/>
+        </w:rPr>
+        <w:t xml:space="preserve">using only historical orders from the producer. </w:t>
+      </w:r>
+      <w:r>
+        <w:rPr>
+          <w:color w:val="000000" w:themeColor="text1"/>
+        </w:rPr>
+        <w:t xml:space="preserve">Data analyst </w:t>
+      </w:r>
+      <w:r>
+        <w:rPr>
+          <w:color w:val="000000" w:themeColor="text1"/>
+        </w:rPr>
+        <w:t>shall study the relevance of sophisticated machine learning algorithms for this purpose</w:t>
+      </w:r>
+      <w:r>
+        <w:rPr>
+          <w:color w:val="000000" w:themeColor="text1"/>
+          <w:lang w:val="en-US"/>
+        </w:rPr>
+        <w:t xml:space="preserve"> </w:t>
+      </w:r>
+      <w:r>
+        <w:rPr>
+          <w:color w:val="000000" w:themeColor="text1"/>
+          <w:lang w:val="en-US"/>
+        </w:rPr>
+        <w:fldChar w:fldCharType="begin" w:fldLock="1"/>
+      </w:r>
+      <w:r>
+        <w:rPr>
+          <w:color w:val="000000" w:themeColor="text1"/>
+          <w:lang w:val="en-US"/>
+        </w:rPr>
+        <w:instrText>ADDIN CSL_CITATION {"citationItems":[{"id":"ITEM-1","itemData":{"author":[{"dropping-particle":"","family":"Plus","given":"S","non-dropping-particle":"","parse-names":false,"suffix":""}],"id":"ITEM-1","issued":{"date-parts":[["2002"]]},"publisher":"Citeseer","title":"Markets, Basic Statistics, Date and Time Management","type":"article-journal"},"uris":["http://www.mendeley.com/documents/?uuid=759c4036-eb99-4226-93ef-8c36249059a0"]}],"mendeley":{"formattedCitation":"(Plus, 2002)","plainTextFormattedCitation":"(Plus, 2002)","previouslyFormattedCitation":"(Plus, 2002)"},"properties":{"noteIndex":0},"schema":"https://github.com/citation-style-language/schema/raw/master/csl-citation.json"}</w:instrText>
+      </w:r>
+      <w:r>
+        <w:rPr>
+          <w:color w:val="000000" w:themeColor="text1"/>
+          <w:lang w:val="en-US"/>
+        </w:rPr>
+        <w:fldChar w:fldCharType="separate"/>
+      </w:r>
+      <w:r>
+        <w:rPr>
+          <w:noProof/>
+          <w:color w:val="000000" w:themeColor="text1"/>
+          <w:lang w:val="en-US"/>
+        </w:rPr>
+        <w:t>(Plus, 2002)</w:t>
+      </w:r>
+      <w:r>
+        <w:rPr>
+          <w:color w:val="000000" w:themeColor="text1"/>
+          <w:lang w:val="en-US"/>
+        </w:rPr>
+        <w:fldChar w:fldCharType="end"/>
+      </w:r>
+      <w:r>
+        <w:rPr>
+          <w:color w:val="000000" w:themeColor="text1"/>
+        </w:rPr>
+        <w:t xml:space="preserve">. As a result, researchers hypothesize that if forecasting accuracy can be improved, expenses will be decreased due to a reduction in supply, and customer loyalty will enhance due to an increase in on-time shipments. This study employs the introductory study of time series </w:t>
+      </w:r>
+      <w:r>
+        <w:rPr>
+          <w:color w:val="000000" w:themeColor="text1"/>
+        </w:rPr>
+        <w:fldChar w:fldCharType="begin" w:fldLock="1"/>
+      </w:r>
+      <w:r>
+        <w:rPr>
+          <w:color w:val="000000" w:themeColor="text1"/>
+        </w:rPr>
+        <w:instrText>ADDIN CSL_CITATION {"citationItems":[{"id":"ITEM-1","itemData":{"author":[{"dropping-particle":"","family":"Box","given":"G E","non-dropping-particle":"","parse-names":false,"suffix":""},{"dropping-particle":"","family":"Jenkins","given":"G M","non-dropping-particle":"","parse-names":false,"suffix":""},{"dropping-particle":"","family":"Reinsel","given":"G","non-dropping-particle":"","parse-names":false,"suffix":""}],"id":"ITEM-1","issued":{"date-parts":[["1970"]]},"title":"Time series analysis: forecasting and control Holden-day San Francisco 1970","type":"article-journal"},"uris":["http://www.mendeley.com/documents/?uuid=3b65534e-0c97-47b2-9527-2756ffcc7e87"]}],"mendeley":{"formattedCitation":"(Box, Jenkins and Reinsel, 1970)","plainTextFormattedCitation":"(Box, Jenkins and Reinsel, 1970)","previouslyFormattedCitation":"(Box, Jenkins and Reinsel, 1970)"},"properties":{"noteIndex":0},"schema":"https://github.com/citation-style-language/schema/raw/master/csl-citation.json"}</w:instrText>
+      </w:r>
+      <w:r>
+        <w:rPr>
+          <w:color w:val="000000" w:themeColor="text1"/>
+        </w:rPr>
+        <w:fldChar w:fldCharType="separate"/>
+      </w:r>
+      <w:r>
+        <w:rPr>
+          <w:noProof/>
+          <w:color w:val="000000" w:themeColor="text1"/>
+        </w:rPr>
+        <w:t>(</w:t>
+      </w:r>
+      <w:r>
+        <w:rPr>
+          <w:noProof/>
+          <w:color w:val="FF0000"/>
+        </w:rPr>
+        <w:t>Box, Jenkins and Reinsel, 1970</w:t>
+      </w:r>
+      <w:r>
+        <w:rPr>
+          <w:noProof/>
+          <w:color w:val="000000" w:themeColor="text1"/>
+        </w:rPr>
+        <w:t>)</w:t>
+      </w:r>
+      <w:r>
+        <w:rPr>
+          <w:color w:val="000000" w:themeColor="text1"/>
+        </w:rPr>
+        <w:fldChar w:fldCharType="end"/>
+      </w:r>
+      <w:r>
+        <w:rPr>
+          <w:color w:val="000000" w:themeColor="text1"/>
+        </w:rPr>
+        <w:t xml:space="preserve"> as a conventional </w:t>
+      </w:r>
+      <w:r>
+        <w:rPr>
+          <w:color w:val="000000" w:themeColor="text1"/>
+        </w:rPr>
+        <w:lastRenderedPageBreak/>
+        <w:t>"standard" methodology using which the effectiveness of all other sophisticated methods will be measured. Neural Networks, Recurrent Neural Networks, and Machine Learning are examples of such machines</w:t>
+      </w:r>
+      <w:r>
+        <w:rPr>
+          <w:color w:val="000000" w:themeColor="text1"/>
+        </w:rPr>
+        <w:t>.</w:t>
+      </w:r>
+    </w:p>
+    <w:p>
+      <w:pPr>
+        <w:jc w:val="both"/>
+        <w:rPr>
+          <w:color w:val="000000" w:themeColor="text1"/>
+        </w:rPr>
+      </w:pPr>
+    </w:p>
+    <w:p>
+      <w:pPr>
+        <w:pStyle w:val="Heading1"/>
+        <w:rPr>
+          <w:lang w:eastAsia="en-GB"/>
+        </w:rPr>
+      </w:pPr>
+      <w:r>
+        <w:rPr>
+          <w:lang w:eastAsia="en-GB"/>
+        </w:rPr>
+        <w:t>Implementation</w:t>
+      </w:r>
+    </w:p>
+    <w:p>
+      <w:pPr>
+        <w:rPr>
+          <w:lang w:eastAsia="en-GB"/>
+        </w:rPr>
+      </w:pPr>
+    </w:p>
+    <w:p>
+      <w:pPr>
+        <w:jc w:val="both"/>
+        <w:rPr>
+          <w:lang w:eastAsia="en-GB"/>
+        </w:rPr>
+      </w:pPr>
+    </w:p>
+    <w:p>
+      <w:pPr>
+        <w:jc w:val="both"/>
+      </w:pPr>
+    </w:p>
+    <w:p/>
+    <w:p/>
+    <w:p>
+      <w:pPr>
+        <w:jc w:val="both"/>
+        <w:rPr>
+          <w:rFonts w:eastAsia="Times New Roman"/>
+          <w:sz w:val="24"/>
+          <w:szCs w:val="24"/>
+          <w:lang w:eastAsia="en-GB"/>
+        </w:rPr>
+      </w:pPr>
+    </w:p>
+    <w:p>
+      <w:pPr>
+        <w:jc w:val="left"/>
+        <w:rPr>
+          <w:rFonts w:eastAsia="Times New Roman"/>
+          <w:sz w:val="24"/>
+          <w:szCs w:val="24"/>
+          <w:lang w:eastAsia="en-GB"/>
+        </w:rPr>
+      </w:pPr>
+    </w:p>
+    <w:p>
+      <w:pPr>
+        <w:rPr>
+          <w:lang w:eastAsia="en-GB"/>
+        </w:rPr>
+      </w:pPr>
+    </w:p>
+    <w:p>
+      <w:pPr>
+        <w:rPr>
+          <w:lang w:eastAsia="en-GB"/>
+        </w:rPr>
+      </w:pPr>
+    </w:p>
+    <w:p>
+      <w:pPr>
+        <w:jc w:val="both"/>
+        <w:rPr>
+          <w:rFonts w:eastAsia="Times New Roman"/>
+          <w:color w:val="000000"/>
+          <w:lang w:eastAsia="en-GB"/>
+        </w:rPr>
+      </w:pPr>
+    </w:p>
+    <w:p>
+      <w:pPr>
+        <w:jc w:val="left"/>
+        <w:rPr>
+          <w:rFonts w:eastAsia="Times New Roman"/>
+          <w:sz w:val="24"/>
+          <w:szCs w:val="24"/>
+          <w:lang w:eastAsia="en-GB"/>
+        </w:rPr>
+      </w:pPr>
+    </w:p>
+    <w:p>
+      <w:pPr>
+        <w:jc w:val="both"/>
       </w:pPr>
     </w:p>
     <w:sectPr>
       <w:type w:val="continuous"/>
       <w:pgSz w:w="11906" w:h="16838" w:code="9"/>
-      <w:pgMar w:top="1080" w:right="893" w:bottom="1440" w:left="893" w:header="720" w:footer="720" w:gutter="0"/>
-      <w:cols w:space="720"/>
+      <w:pgMar w:top="1080" w:right="907" w:bottom="1440" w:left="907" w:header="720" w:footer="720" w:gutter="0"/>
+      <w:cols w:num="2" w:space="360"/>
       <w:docGrid w:linePitch="360"/>
     </w:sectPr>
   </w:body>

--- a/report/vishal_makode_dissertation_4.docx
+++ b/report/vishal_makode_dissertation_4.docx
@@ -252,7 +252,33 @@
           <w:szCs w:val="18"/>
           <w:lang w:eastAsia="en-GB"/>
         </w:rPr>
-        <w:t>— There are several publications on the application of predictive analytics in Supply Chain Management (SCM). However, most of them are limited to specialised supply chain management tasks, such as Logistics, Transportation, Demand prediction, Demand management, Inventory management or other pure research elements. The primary focus of the report is on improving visibility to manage complexity and assist decision-making for handling risk and disruptions along the supply chain. Demand management and Procurement are the two main areas of SCM in which predictive analytics is often applied. This report has two objectives: first, to provide an overview of supply chain management functions (SCMF), apply data-driven predictive analytics, highlighting practical approaches, algorithms, or models in SCM through a comparative review of several machine learning approaches and secondly present a comprehensive supply chain orchestration tool encompassing all those finding into production-ready functional software. For these reasons, pertinent literature information was obtained and evaluated. Accordingly, this report will present the data pipeline, data insights, cloud architectures, and machine learning models for predictive analytics and their performances. These will form the basis for the SCM orchestration tool, which includes all the necessary components to implement SCMF with an intuitive dashboard for supply chain managers and data analysts. </w:t>
+        <w:t xml:space="preserve">— There are several publications on the application of predictive analytics in Supply Chain Management (SCM). However, most of them are limited to </w:t>
+      </w:r>
+      <w:proofErr w:type="spellStart"/>
+      <w:r>
+        <w:rPr>
+          <w:rFonts w:eastAsia="Times New Roman"/>
+          <w:b/>
+          <w:bCs/>
+          <w:color w:val="000000" w:themeColor="text1"/>
+          <w:sz w:val="18"/>
+          <w:szCs w:val="18"/>
+          <w:lang w:eastAsia="en-GB"/>
+        </w:rPr>
+        <w:t>specialised</w:t>
+      </w:r>
+      <w:proofErr w:type="spellEnd"/>
+      <w:r>
+        <w:rPr>
+          <w:rFonts w:eastAsia="Times New Roman"/>
+          <w:b/>
+          <w:bCs/>
+          <w:color w:val="000000" w:themeColor="text1"/>
+          <w:sz w:val="18"/>
+          <w:szCs w:val="18"/>
+          <w:lang w:eastAsia="en-GB"/>
+        </w:rPr>
+        <w:t xml:space="preserve"> supply chain management tasks, such as Logistics, Transportation, Demand prediction, Demand management, Inventory management or other pure research elements. The primary focus of the report is on improving visibility to manage complexity and assist decision-making for handling risk and disruptions along the supply chain. Demand management and Procurement are the two main areas of SCM in which predictive analytics is often applied. This report has two objectives: first, to provide an overview of supply chain management functions (SCMF), apply data-driven predictive analytics, highlighting practical approaches, algorithms, or models in SCM through a comparative review of several machine learning approaches and secondly present a comprehensive supply chain orchestration tool encompassing all those finding into production-ready functional software. For these reasons, pertinent literature information was obtained and evaluated. Accordingly, this report will present the data pipeline, data insights, cloud architectures, and machine learning models for predictive analytics and their performances. These will form the basis for the SCM orchestration tool, which includes all the necessary components to implement SCMF with an intuitive dashboard for supply chain managers and data analysts. </w:t>
       </w:r>
     </w:p>
     <w:p>
@@ -308,16 +334,15 @@
     <w:p>
       <w:pPr>
         <w:pStyle w:val="Heading1"/>
-        <w:jc w:val="both"/>
-        <w:rPr>
-          <w:color w:val="000000" w:themeColor="text1"/>
-        </w:rPr>
-      </w:pPr>
-      <w:r>
-        <w:rPr>
-          <w:color w:val="000000" w:themeColor="text1"/>
-        </w:rPr>
-        <w:t xml:space="preserve">Introduction </w:t>
+        <w:rPr>
+          <w:color w:val="000000" w:themeColor="text1"/>
+        </w:rPr>
+      </w:pPr>
+      <w:r>
+        <w:rPr>
+          <w:color w:val="000000" w:themeColor="text1"/>
+        </w:rPr>
+        <w:t>Introduction</w:t>
       </w:r>
     </w:p>
     <w:bookmarkEnd w:id="0"/>
@@ -2293,7 +2318,19 @@
         <w:rPr>
           <w:color w:val="000000" w:themeColor="text1"/>
         </w:rPr>
-        <w:t>Supplier selection is the most important aspect of the purchasing function (Pang, 2017). Due to the significance of suppliers in terms of cost, time, reliability, supply chain executives have invested significant effort in the supplier selection process. The selection procedure can be driven by MCDM</w:t>
+        <w:t xml:space="preserve">Supplier selection is the most important aspect of the purchasing function (Pang, 2017). Due to the significance of suppliers in terms of cost, time, reliability, supply chain executives have invested significant effort in the supplier selection process. The selection procedure </w:t>
+      </w:r>
+      <w:r>
+        <w:rPr>
+          <w:color w:val="000000" w:themeColor="text1"/>
+        </w:rPr>
+        <w:t xml:space="preserve">is </w:t>
+      </w:r>
+      <w:r>
+        <w:rPr>
+          <w:color w:val="000000" w:themeColor="text1"/>
+        </w:rPr>
+        <w:t>driven by MCDM</w:t>
       </w:r>
       <w:r>
         <w:rPr>
@@ -3241,7 +3278,23 @@
                 <w:sz w:val="15"/>
                 <w:szCs w:val="15"/>
               </w:rPr>
-              <w:t>Bagging is another technique that can be used to reduce variations and improve the precision and consistency of ML (</w:t>
+              <w:t xml:space="preserve">Bagging is another technique that </w:t>
+            </w:r>
+            <w:r>
+              <w:rPr>
+                <w:color w:val="000000" w:themeColor="text1"/>
+                <w:sz w:val="15"/>
+                <w:szCs w:val="15"/>
+              </w:rPr>
+              <w:t>is</w:t>
+            </w:r>
+            <w:r>
+              <w:rPr>
+                <w:color w:val="000000" w:themeColor="text1"/>
+                <w:sz w:val="15"/>
+                <w:szCs w:val="15"/>
+              </w:rPr>
+              <w:t xml:space="preserve"> be used to reduce variations and improve the precision and consistency of ML (</w:t>
             </w:r>
             <w:proofErr w:type="spellStart"/>
             <w:r>
@@ -4088,8 +4141,8 @@
           <w:lang w:eastAsia="en-GB"/>
         </w:rPr>
         <w:drawing>
-          <wp:inline distT="0" distB="0" distL="0" distR="0" wp14:anchorId="6AC15E45" wp14:editId="7C08BDDD">
-            <wp:extent cx="2138767" cy="2286463"/>
+          <wp:inline distT="0" distB="0" distL="0" distR="0" wp14:anchorId="6AC15E45" wp14:editId="7AF34AD9">
+            <wp:extent cx="2223867" cy="2377440"/>
             <wp:effectExtent l="0" t="0" r="0" b="0"/>
             <wp:docPr id="3" name="Picture 3" descr="Table&#10;&#10;Description automatically generated"/>
             <wp:cNvGraphicFramePr>
@@ -4117,7 +4170,7 @@
                   <pic:spPr>
                     <a:xfrm>
                       <a:off x="0" y="0"/>
-                      <a:ext cx="2171855" cy="2321836"/>
+                      <a:ext cx="2273746" cy="2430764"/>
                     </a:xfrm>
                     <a:prstGeom prst="rect">
                       <a:avLst/>
@@ -4458,26 +4511,1136 @@
     </w:p>
     <w:p>
       <w:pPr>
-        <w:rPr>
-          <w:lang w:eastAsia="en-GB"/>
-        </w:rPr>
-      </w:pPr>
+        <w:pStyle w:val="Heading2"/>
+        <w:rPr>
+          <w:lang w:eastAsia="en-GB"/>
+        </w:rPr>
+      </w:pPr>
+      <w:r>
+        <w:rPr>
+          <w:lang w:eastAsia="en-GB"/>
+        </w:rPr>
+        <w:t>Architecture</w:t>
+      </w:r>
     </w:p>
     <w:p>
       <w:pPr>
         <w:jc w:val="both"/>
-        <w:rPr>
-          <w:lang w:eastAsia="en-GB"/>
-        </w:rPr>
-      </w:pPr>
-    </w:p>
-    <w:p>
-      <w:pPr>
+      </w:pPr>
+    </w:p>
+    <w:p>
+      <w:pPr>
+        <w:pStyle w:val="NormalWeb"/>
+        <w:spacing w:before="0" w:beforeAutospacing="0" w:after="0" w:afterAutospacing="0"/>
         <w:jc w:val="both"/>
-      </w:pPr>
-    </w:p>
-    <w:p/>
-    <w:p/>
+        <w:rPr>
+          <w:color w:val="0E101A"/>
+          <w:sz w:val="20"/>
+          <w:szCs w:val="20"/>
+        </w:rPr>
+      </w:pPr>
+      <w:r>
+        <w:rPr>
+          <w:noProof/>
+        </w:rPr>
+        <mc:AlternateContent>
+          <mc:Choice Requires="wps">
+            <w:drawing>
+              <wp:anchor distT="0" distB="0" distL="114300" distR="114300" simplePos="0" relativeHeight="251696128" behindDoc="0" locked="0" layoutInCell="1" allowOverlap="1" wp14:anchorId="099C613B" wp14:editId="2BBC1ACE">
+                <wp:simplePos x="0" y="0"/>
+                <wp:positionH relativeFrom="column">
+                  <wp:posOffset>50800</wp:posOffset>
+                </wp:positionH>
+                <wp:positionV relativeFrom="paragraph">
+                  <wp:posOffset>3397250</wp:posOffset>
+                </wp:positionV>
+                <wp:extent cx="6315075" cy="635"/>
+                <wp:effectExtent l="0" t="0" r="0" b="0"/>
+                <wp:wrapSquare wrapText="bothSides"/>
+                <wp:docPr id="9" name="Text Box 9"/>
+                <wp:cNvGraphicFramePr/>
+                <a:graphic xmlns:a="http://schemas.openxmlformats.org/drawingml/2006/main">
+                  <a:graphicData uri="http://schemas.microsoft.com/office/word/2010/wordprocessingShape">
+                    <wps:wsp>
+                      <wps:cNvSpPr txBox="1"/>
+                      <wps:spPr>
+                        <a:xfrm>
+                          <a:off x="0" y="0"/>
+                          <a:ext cx="6315075" cy="635"/>
+                        </a:xfrm>
+                        <a:prstGeom prst="rect">
+                          <a:avLst/>
+                        </a:prstGeom>
+                        <a:solidFill>
+                          <a:prstClr val="white"/>
+                        </a:solidFill>
+                        <a:ln>
+                          <a:noFill/>
+                        </a:ln>
+                      </wps:spPr>
+                      <wps:txbx>
+                        <w:txbxContent>
+                          <w:p>
+                            <w:pPr>
+                              <w:pStyle w:val="Caption"/>
+                              <w:rPr>
+                                <w:smallCaps/>
+                                <w:noProof/>
+                                <w:color w:val="000000" w:themeColor="text1"/>
+                                <w:sz w:val="20"/>
+                                <w:szCs w:val="20"/>
+                              </w:rPr>
+                            </w:pPr>
+                            <w:r>
+                              <w:t xml:space="preserve">Fig. </w:t>
+                            </w:r>
+                            <w:r>
+                              <w:fldChar w:fldCharType="begin"/>
+                            </w:r>
+                            <w:r>
+                              <w:instrText xml:space="preserve"> SEQ Fig. \* ARABIC </w:instrText>
+                            </w:r>
+                            <w:r>
+                              <w:fldChar w:fldCharType="separate"/>
+                            </w:r>
+                            <w:r>
+                              <w:rPr>
+                                <w:noProof/>
+                              </w:rPr>
+                              <w:t>5</w:t>
+                            </w:r>
+                            <w:r>
+                              <w:fldChar w:fldCharType="end"/>
+                            </w:r>
+                            <w:r>
+                              <w:t xml:space="preserve">. </w:t>
+                            </w:r>
+                            <w:r>
+                              <w:t>The application of Predictive analysis using machine learning in the SCM diagram</w:t>
+                            </w:r>
+                            <w:r>
+                              <w:t>.</w:t>
+                            </w:r>
+                          </w:p>
+                        </w:txbxContent>
+                      </wps:txbx>
+                      <wps:bodyPr rot="0" spcFirstLastPara="0" vertOverflow="overflow" horzOverflow="overflow" vert="horz" wrap="square" lIns="0" tIns="0" rIns="0" bIns="0" numCol="1" spcCol="0" rtlCol="0" fromWordArt="0" anchor="t" anchorCtr="0" forceAA="0" compatLnSpc="1">
+                        <a:prstTxWarp prst="textNoShape">
+                          <a:avLst/>
+                        </a:prstTxWarp>
+                        <a:spAutoFit/>
+                      </wps:bodyPr>
+                    </wps:wsp>
+                  </a:graphicData>
+                </a:graphic>
+                <wp14:sizeRelH relativeFrom="margin">
+                  <wp14:pctWidth>0</wp14:pctWidth>
+                </wp14:sizeRelH>
+              </wp:anchor>
+            </w:drawing>
+          </mc:Choice>
+          <mc:Fallback>
+            <w:pict>
+              <v:shape w14:anchorId="099C613B" id="Text Box 9" o:spid="_x0000_s1031" type="#_x0000_t202" style="position:absolute;left:0;text-align:left;margin-left:4pt;margin-top:267.5pt;width:497.25pt;height:.05pt;z-index:251696128;visibility:visible;mso-wrap-style:square;mso-width-percent:0;mso-wrap-distance-left:9pt;mso-wrap-distance-top:0;mso-wrap-distance-right:9pt;mso-wrap-distance-bottom:0;mso-position-horizontal:absolute;mso-position-horizontal-relative:text;mso-position-vertical:absolute;mso-position-vertical-relative:text;mso-width-percent:0;mso-width-relative:margin;v-text-anchor:top" o:gfxdata="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" stroked="f">
+                <v:textbox style="mso-fit-shape-to-text:t" inset="0,0,0,0">
+                  <w:txbxContent>
+                    <w:p>
+                      <w:pPr>
+                        <w:pStyle w:val="Caption"/>
+                        <w:rPr>
+                          <w:smallCaps/>
+                          <w:noProof/>
+                          <w:color w:val="000000" w:themeColor="text1"/>
+                          <w:sz w:val="20"/>
+                          <w:szCs w:val="20"/>
+                        </w:rPr>
+                      </w:pPr>
+                      <w:r>
+                        <w:t xml:space="preserve">Fig. </w:t>
+                      </w:r>
+                      <w:r>
+                        <w:fldChar w:fldCharType="begin"/>
+                      </w:r>
+                      <w:r>
+                        <w:instrText xml:space="preserve"> SEQ Fig. \* ARABIC </w:instrText>
+                      </w:r>
+                      <w:r>
+                        <w:fldChar w:fldCharType="separate"/>
+                      </w:r>
+                      <w:r>
+                        <w:rPr>
+                          <w:noProof/>
+                        </w:rPr>
+                        <w:t>5</w:t>
+                      </w:r>
+                      <w:r>
+                        <w:fldChar w:fldCharType="end"/>
+                      </w:r>
+                      <w:r>
+                        <w:t xml:space="preserve">. </w:t>
+                      </w:r>
+                      <w:r>
+                        <w:t>The application of Predictive analysis using machine learning in the SCM diagram</w:t>
+                      </w:r>
+                      <w:r>
+                        <w:t>.</w:t>
+                      </w:r>
+                    </w:p>
+                  </w:txbxContent>
+                </v:textbox>
+                <w10:wrap type="square"/>
+              </v:shape>
+            </w:pict>
+          </mc:Fallback>
+        </mc:AlternateContent>
+      </w:r>
+      <w:r>
+        <w:rPr>
+          <w:color w:val="0E101A"/>
+          <w:sz w:val="20"/>
+          <w:szCs w:val="20"/>
+        </w:rPr>
+        <w:t>Architecture has been proposed for predictive analysis in the tool with a rationale of individual layers or stages. A comprehensive diagram showing SCM's methodologies, components, and objectives for each stage and function is constructed.</w:t>
+      </w:r>
+    </w:p>
+    <w:p>
+      <w:pPr>
+        <w:pStyle w:val="NormalWeb"/>
+        <w:spacing w:before="0" w:beforeAutospacing="0" w:after="0" w:afterAutospacing="0"/>
+        <w:jc w:val="both"/>
+        <w:rPr>
+          <w:color w:val="0E101A"/>
+          <w:sz w:val="20"/>
+          <w:szCs w:val="20"/>
+        </w:rPr>
+      </w:pPr>
+      <w:r>
+        <w:rPr>
+          <w:noProof/>
+          <w:color w:val="000000" w:themeColor="text1"/>
+        </w:rPr>
+        <w:drawing>
+          <wp:anchor distT="0" distB="0" distL="114300" distR="114300" simplePos="0" relativeHeight="251694080" behindDoc="0" locked="0" layoutInCell="1" allowOverlap="1" wp14:anchorId="0CC67541" wp14:editId="0201E0CB">
+            <wp:simplePos x="0" y="0"/>
+            <wp:positionH relativeFrom="margin">
+              <wp:posOffset>-2540</wp:posOffset>
+            </wp:positionH>
+            <wp:positionV relativeFrom="margin">
+              <wp:posOffset>2172335</wp:posOffset>
+            </wp:positionV>
+            <wp:extent cx="6221095" cy="2563495"/>
+            <wp:effectExtent l="0" t="0" r="1905" b="1905"/>
+            <wp:wrapSquare wrapText="bothSides"/>
+            <wp:docPr id="21" name="Picture 21" descr="Diagram&#10;&#10;Description automatically generated"/>
+            <wp:cNvGraphicFramePr>
+              <a:graphicFrameLocks xmlns:a="http://schemas.openxmlformats.org/drawingml/2006/main" noChangeAspect="1"/>
+            </wp:cNvGraphicFramePr>
+            <a:graphic xmlns:a="http://schemas.openxmlformats.org/drawingml/2006/main">
+              <a:graphicData uri="http://schemas.openxmlformats.org/drawingml/2006/picture">
+                <pic:pic xmlns:pic="http://schemas.openxmlformats.org/drawingml/2006/picture">
+                  <pic:nvPicPr>
+                    <pic:cNvPr id="21" name="Picture 21" descr="Diagram&#10;&#10;Description automatically generated"/>
+                    <pic:cNvPicPr/>
+                  </pic:nvPicPr>
+                  <pic:blipFill>
+                    <a:blip r:embed="rId20">
+                      <a:extLst>
+                        <a:ext uri="{28A0092B-C50C-407E-A947-70E740481C1C}">
+                          <a14:useLocalDpi xmlns:a14="http://schemas.microsoft.com/office/drawing/2010/main" val="0"/>
+                        </a:ext>
+                      </a:extLst>
+                    </a:blip>
+                    <a:stretch>
+                      <a:fillRect/>
+                    </a:stretch>
+                  </pic:blipFill>
+                  <pic:spPr>
+                    <a:xfrm>
+                      <a:off x="0" y="0"/>
+                      <a:ext cx="6221095" cy="2563495"/>
+                    </a:xfrm>
+                    <a:prstGeom prst="rect">
+                      <a:avLst/>
+                    </a:prstGeom>
+                  </pic:spPr>
+                </pic:pic>
+              </a:graphicData>
+            </a:graphic>
+            <wp14:sizeRelV relativeFrom="margin">
+              <wp14:pctHeight>0</wp14:pctHeight>
+            </wp14:sizeRelV>
+          </wp:anchor>
+        </w:drawing>
+      </w:r>
+      <w:r>
+        <w:rPr>
+          <w:color w:val="0E101A"/>
+          <w:sz w:val="20"/>
+          <w:szCs w:val="20"/>
+        </w:rPr>
+        <w:t>This architecture's structure splits into five primary stages:</w:t>
+      </w:r>
+    </w:p>
+    <w:p>
+      <w:pPr>
+        <w:pStyle w:val="NormalWeb"/>
+        <w:spacing w:before="0" w:beforeAutospacing="0" w:after="0" w:afterAutospacing="0"/>
+        <w:jc w:val="both"/>
+      </w:pPr>
+      <w:r>
+        <w:rPr>
+          <w:rStyle w:val="Strong"/>
+          <w:color w:val="0E101A"/>
+          <w:sz w:val="20"/>
+          <w:szCs w:val="20"/>
+        </w:rPr>
+        <w:t>Data gathering:</w:t>
+      </w:r>
+      <w:r>
+        <w:rPr>
+          <w:color w:val="0E101A"/>
+          <w:sz w:val="20"/>
+          <w:szCs w:val="20"/>
+        </w:rPr>
+        <w:t> Data collection is comprehending and obtaining information regarding factors associated with SCM operations, such as sourcing risk and demand forecasting. However, excessive data will take longer to normalize, and incorrect data will skew the system's overall findings. Identifying the data collection source is therefore crucial to the system's effectiveness, making this step the most critical part of the entire system. As mentioned above dataset by DataCo global was used for this case which deals with product categories like Clothing, Sports, and Electronic Supplies.</w:t>
+      </w:r>
+    </w:p>
+    <w:p>
+      <w:pPr>
+        <w:pStyle w:val="NormalWeb"/>
+        <w:spacing w:before="0" w:beforeAutospacing="0" w:after="0" w:afterAutospacing="0"/>
+        <w:jc w:val="both"/>
+        <w:rPr>
+          <w:color w:val="0E101A"/>
+          <w:sz w:val="20"/>
+          <w:szCs w:val="20"/>
+        </w:rPr>
+      </w:pPr>
+      <w:r>
+        <w:rPr>
+          <w:rStyle w:val="Strong"/>
+          <w:color w:val="0E101A"/>
+          <w:sz w:val="20"/>
+          <w:szCs w:val="20"/>
+        </w:rPr>
+        <w:t>Feature extraction</w:t>
+      </w:r>
+      <w:r>
+        <w:rPr>
+          <w:color w:val="0E101A"/>
+          <w:sz w:val="20"/>
+          <w:szCs w:val="20"/>
+        </w:rPr>
+        <w:t>: This is a process which includes the use of several techniques, such as REF, cross-validation, plotting correlation matrix etc., to extract specific essential characteristics from a dataset. A subset derived from the original data will produce a more precise conclusion than the original data. Accordingly, all the gathered data must undergo this feature extraction procedure.</w:t>
+      </w:r>
+    </w:p>
+    <w:p>
+      <w:pPr>
+        <w:pStyle w:val="NormalWeb"/>
+        <w:spacing w:before="0" w:beforeAutospacing="0" w:after="0" w:afterAutospacing="0"/>
+        <w:jc w:val="both"/>
+        <w:rPr>
+          <w:color w:val="0E101A"/>
+          <w:sz w:val="20"/>
+          <w:szCs w:val="20"/>
+        </w:rPr>
+      </w:pPr>
+      <w:r>
+        <w:rPr>
+          <w:rStyle w:val="Strong"/>
+          <w:color w:val="0E101A"/>
+          <w:sz w:val="20"/>
+          <w:szCs w:val="20"/>
+        </w:rPr>
+        <w:t>Feature selection:</w:t>
+      </w:r>
+      <w:r>
+        <w:rPr>
+          <w:color w:val="0E101A"/>
+          <w:sz w:val="20"/>
+          <w:szCs w:val="20"/>
+        </w:rPr>
+        <w:t> After the data has been deconstructed into subsets with features, the data with the most significant feature (using correlation matrix) must be picked using the Feature selection procedure. DT, XG-boost, ACF, and other standard approaches will be utilized in this step.</w:t>
+      </w:r>
+    </w:p>
+    <w:p>
+      <w:pPr>
+        <w:pStyle w:val="NormalWeb"/>
+        <w:spacing w:before="0" w:beforeAutospacing="0" w:after="0" w:afterAutospacing="0"/>
+        <w:jc w:val="both"/>
+        <w:rPr>
+          <w:color w:val="0E101A"/>
+          <w:sz w:val="20"/>
+          <w:szCs w:val="20"/>
+        </w:rPr>
+      </w:pPr>
+      <w:r>
+        <w:rPr>
+          <w:rStyle w:val="Strong"/>
+          <w:color w:val="0E101A"/>
+          <w:sz w:val="20"/>
+          <w:szCs w:val="20"/>
+        </w:rPr>
+        <w:t>Optimized model generation</w:t>
+      </w:r>
+      <w:r>
+        <w:rPr>
+          <w:color w:val="0E101A"/>
+          <w:sz w:val="20"/>
+          <w:szCs w:val="20"/>
+        </w:rPr>
+        <w:t>: After the pre-processing phases, the data is bifurcated into two sets: the testing dataset and the training dataset.</w:t>
+      </w:r>
+    </w:p>
+    <w:p>
+      <w:pPr>
+        <w:pStyle w:val="NormalWeb"/>
+        <w:spacing w:before="0" w:beforeAutospacing="0" w:after="0" w:afterAutospacing="0"/>
+        <w:jc w:val="both"/>
+        <w:rPr>
+          <w:color w:val="0E101A"/>
+          <w:sz w:val="20"/>
+          <w:szCs w:val="20"/>
+        </w:rPr>
+      </w:pPr>
+      <w:r>
+        <w:rPr>
+          <w:color w:val="0E101A"/>
+          <w:sz w:val="20"/>
+          <w:szCs w:val="20"/>
+        </w:rPr>
+        <w:t xml:space="preserve">The training dataset is used to train and establish the optimized model by determining the ideal parameters, whilst the testing dataset is used to validate the correctness of system output. This dataset decomposition applies to all SCMF's research questions except partner selection in procurement functions. Regarding partner selection, the normalized dataset will be immediately used for a specific approach or </w:t>
+      </w:r>
+    </w:p>
+    <w:p>
+      <w:pPr>
+        <w:pStyle w:val="NormalWeb"/>
+        <w:spacing w:before="0" w:beforeAutospacing="0" w:after="0" w:afterAutospacing="0"/>
+        <w:jc w:val="both"/>
+        <w:rPr>
+          <w:color w:val="0E101A"/>
+          <w:sz w:val="20"/>
+          <w:szCs w:val="20"/>
+        </w:rPr>
+      </w:pPr>
+      <w:r>
+        <w:rPr>
+          <w:color w:val="0E101A"/>
+          <w:sz w:val="20"/>
+          <w:szCs w:val="20"/>
+        </w:rPr>
+        <w:t>model to provide results.</w:t>
+      </w:r>
+    </w:p>
+    <w:p>
+      <w:pPr>
+        <w:pStyle w:val="NormalWeb"/>
+        <w:spacing w:before="0" w:beforeAutospacing="0" w:after="0" w:afterAutospacing="0"/>
+        <w:jc w:val="both"/>
+        <w:rPr>
+          <w:color w:val="0E101A"/>
+          <w:sz w:val="20"/>
+          <w:szCs w:val="20"/>
+        </w:rPr>
+      </w:pPr>
+      <w:r>
+        <w:rPr>
+          <w:rStyle w:val="Strong"/>
+          <w:color w:val="0E101A"/>
+          <w:sz w:val="20"/>
+          <w:szCs w:val="20"/>
+        </w:rPr>
+        <w:t>Implementation of Prediction/Classification and Evaluation</w:t>
+      </w:r>
+      <w:r>
+        <w:rPr>
+          <w:color w:val="0E101A"/>
+          <w:sz w:val="20"/>
+          <w:szCs w:val="20"/>
+        </w:rPr>
+        <w:t>:</w:t>
+      </w:r>
+    </w:p>
+    <w:p>
+      <w:pPr>
+        <w:pStyle w:val="NormalWeb"/>
+        <w:spacing w:before="0" w:beforeAutospacing="0" w:after="0" w:afterAutospacing="0"/>
+        <w:jc w:val="both"/>
+        <w:rPr>
+          <w:color w:val="0E101A"/>
+        </w:rPr>
+      </w:pPr>
+      <w:r>
+        <w:rPr>
+          <w:color w:val="0E101A"/>
+          <w:sz w:val="20"/>
+          <w:szCs w:val="20"/>
+        </w:rPr>
+        <w:t>The testing dataset will be used in the optimized model to detect and anticipate outcomes such as a risk prediction for SCRM (Source Risk Management), customer engagement (demand sensing), future demand (demand forecasting), etc. In addition, for partner selection, the normalized dataset will be immediately used in the approach or model to estimate the supplier's potential risk</w:t>
+      </w:r>
+      <w:r>
+        <w:rPr>
+          <w:color w:val="0E101A"/>
+        </w:rPr>
+        <w:t>.</w:t>
+      </w:r>
+    </w:p>
+    <w:p>
+      <w:pPr>
+        <w:jc w:val="left"/>
+        <w:rPr>
+          <w:rFonts w:eastAsia="Times New Roman"/>
+          <w:lang w:eastAsia="en-GB"/>
+        </w:rPr>
+      </w:pPr>
+      <w:r>
+        <w:rPr>
+          <w:rFonts w:eastAsia="Times New Roman"/>
+          <w:b/>
+          <w:bCs/>
+          <w:color w:val="0E101A"/>
+          <w:lang w:eastAsia="en-GB"/>
+        </w:rPr>
+        <w:t>Output and dashboarding:</w:t>
+      </w:r>
+      <w:r>
+        <w:rPr>
+          <w:rFonts w:eastAsia="Times New Roman"/>
+          <w:lang w:eastAsia="en-GB"/>
+        </w:rPr>
+        <w:t> Output from all the functions is visualised and assessed interactively by the supply chain manager or a data analyst.</w:t>
+      </w:r>
+    </w:p>
+    <w:p>
+      <w:pPr>
+        <w:jc w:val="both"/>
+      </w:pPr>
+    </w:p>
+    <w:p>
+      <w:pPr>
+        <w:pStyle w:val="Heading2"/>
+      </w:pPr>
+      <w:r>
+        <w:t xml:space="preserve">Data (dataset) injection </w:t>
+      </w:r>
+    </w:p>
+    <w:p>
+      <w:r>
+        <w:rPr>
+          <w:noProof/>
+        </w:rPr>
+        <mc:AlternateContent>
+          <mc:Choice Requires="wps">
+            <w:drawing>
+              <wp:anchor distT="0" distB="0" distL="114300" distR="114300" simplePos="0" relativeHeight="251700224" behindDoc="0" locked="0" layoutInCell="1" allowOverlap="1" wp14:anchorId="21297DEB" wp14:editId="4041B462">
+                <wp:simplePos x="0" y="0"/>
+                <wp:positionH relativeFrom="column">
+                  <wp:posOffset>187325</wp:posOffset>
+                </wp:positionH>
+                <wp:positionV relativeFrom="paragraph">
+                  <wp:posOffset>1797685</wp:posOffset>
+                </wp:positionV>
+                <wp:extent cx="2610485" cy="635"/>
+                <wp:effectExtent l="0" t="0" r="5715" b="12065"/>
+                <wp:wrapSquare wrapText="bothSides"/>
+                <wp:docPr id="11" name="Text Box 11"/>
+                <wp:cNvGraphicFramePr/>
+                <a:graphic xmlns:a="http://schemas.openxmlformats.org/drawingml/2006/main">
+                  <a:graphicData uri="http://schemas.microsoft.com/office/word/2010/wordprocessingShape">
+                    <wps:wsp>
+                      <wps:cNvSpPr txBox="1"/>
+                      <wps:spPr>
+                        <a:xfrm>
+                          <a:off x="0" y="0"/>
+                          <a:ext cx="2610485" cy="635"/>
+                        </a:xfrm>
+                        <a:prstGeom prst="rect">
+                          <a:avLst/>
+                        </a:prstGeom>
+                        <a:solidFill>
+                          <a:prstClr val="white"/>
+                        </a:solidFill>
+                        <a:ln>
+                          <a:noFill/>
+                        </a:ln>
+                      </wps:spPr>
+                      <wps:txbx>
+                        <w:txbxContent>
+                          <w:p>
+                            <w:pPr>
+                              <w:pStyle w:val="Caption"/>
+                              <w:rPr>
+                                <w:noProof/>
+                                <w:color w:val="000000" w:themeColor="text1"/>
+                                <w:sz w:val="20"/>
+                                <w:szCs w:val="20"/>
+                              </w:rPr>
+                            </w:pPr>
+                            <w:r>
+                              <w:t xml:space="preserve">Fig. </w:t>
+                            </w:r>
+                            <w:r>
+                              <w:fldChar w:fldCharType="begin"/>
+                            </w:r>
+                            <w:r>
+                              <w:instrText xml:space="preserve"> SEQ Fig. \* ARABIC </w:instrText>
+                            </w:r>
+                            <w:r>
+                              <w:fldChar w:fldCharType="separate"/>
+                            </w:r>
+                            <w:r>
+                              <w:rPr>
+                                <w:noProof/>
+                              </w:rPr>
+                              <w:t>6</w:t>
+                            </w:r>
+                            <w:r>
+                              <w:fldChar w:fldCharType="end"/>
+                            </w:r>
+                            <w:r>
+                              <w:t>. API endpoint for data injection.</w:t>
+                            </w:r>
+                          </w:p>
+                        </w:txbxContent>
+                      </wps:txbx>
+                      <wps:bodyPr rot="0" spcFirstLastPara="0" vertOverflow="overflow" horzOverflow="overflow" vert="horz" wrap="square" lIns="0" tIns="0" rIns="0" bIns="0" numCol="1" spcCol="0" rtlCol="0" fromWordArt="0" anchor="t" anchorCtr="0" forceAA="0" compatLnSpc="1">
+                        <a:prstTxWarp prst="textNoShape">
+                          <a:avLst/>
+                        </a:prstTxWarp>
+                        <a:spAutoFit/>
+                      </wps:bodyPr>
+                    </wps:wsp>
+                  </a:graphicData>
+                </a:graphic>
+              </wp:anchor>
+            </w:drawing>
+          </mc:Choice>
+          <mc:Fallback>
+            <w:pict>
+              <v:shape w14:anchorId="21297DEB" id="Text Box 11" o:spid="_x0000_s1032" type="#_x0000_t202" style="position:absolute;left:0;text-align:left;margin-left:14.75pt;margin-top:141.55pt;width:205.55pt;height:.05pt;z-index:251700224;visibility:visible;mso-wrap-style:square;mso-wrap-distance-left:9pt;mso-wrap-distance-top:0;mso-wrap-distance-right:9pt;mso-wrap-distance-bottom:0;mso-position-horizontal:absolute;mso-position-horizontal-relative:text;mso-position-vertical:absolute;mso-position-vertical-relative:text;v-text-anchor:top" o:gfxdata="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" stroked="f">
+                <v:textbox style="mso-fit-shape-to-text:t" inset="0,0,0,0">
+                  <w:txbxContent>
+                    <w:p>
+                      <w:pPr>
+                        <w:pStyle w:val="Caption"/>
+                        <w:rPr>
+                          <w:noProof/>
+                          <w:color w:val="000000" w:themeColor="text1"/>
+                          <w:sz w:val="20"/>
+                          <w:szCs w:val="20"/>
+                        </w:rPr>
+                      </w:pPr>
+                      <w:r>
+                        <w:t xml:space="preserve">Fig. </w:t>
+                      </w:r>
+                      <w:r>
+                        <w:fldChar w:fldCharType="begin"/>
+                      </w:r>
+                      <w:r>
+                        <w:instrText xml:space="preserve"> SEQ Fig. \* ARABIC </w:instrText>
+                      </w:r>
+                      <w:r>
+                        <w:fldChar w:fldCharType="separate"/>
+                      </w:r>
+                      <w:r>
+                        <w:rPr>
+                          <w:noProof/>
+                        </w:rPr>
+                        <w:t>6</w:t>
+                      </w:r>
+                      <w:r>
+                        <w:fldChar w:fldCharType="end"/>
+                      </w:r>
+                      <w:r>
+                        <w:t>. API endpoint for data injection.</w:t>
+                      </w:r>
+                    </w:p>
+                  </w:txbxContent>
+                </v:textbox>
+                <w10:wrap type="square"/>
+              </v:shape>
+            </w:pict>
+          </mc:Fallback>
+        </mc:AlternateContent>
+      </w:r>
+      <w:r>
+        <w:rPr>
+          <w:noProof/>
+          <w:color w:val="000000" w:themeColor="text1"/>
+        </w:rPr>
+        <w:drawing>
+          <wp:anchor distT="0" distB="0" distL="114300" distR="114300" simplePos="0" relativeHeight="251698176" behindDoc="0" locked="0" layoutInCell="1" allowOverlap="1" wp14:anchorId="43F606BB" wp14:editId="6359A1E1">
+            <wp:simplePos x="0" y="0"/>
+            <wp:positionH relativeFrom="margin">
+              <wp:posOffset>3505835</wp:posOffset>
+            </wp:positionH>
+            <wp:positionV relativeFrom="margin">
+              <wp:posOffset>6583680</wp:posOffset>
+            </wp:positionV>
+            <wp:extent cx="2610485" cy="1508760"/>
+            <wp:effectExtent l="0" t="0" r="5715" b="2540"/>
+            <wp:wrapSquare wrapText="bothSides"/>
+            <wp:docPr id="10" name="Picture 10" descr="Graphical user interface, application&#10;&#10;Description automatically generated"/>
+            <wp:cNvGraphicFramePr>
+              <a:graphicFrameLocks xmlns:a="http://schemas.openxmlformats.org/drawingml/2006/main" noChangeAspect="1"/>
+            </wp:cNvGraphicFramePr>
+            <a:graphic xmlns:a="http://schemas.openxmlformats.org/drawingml/2006/main">
+              <a:graphicData uri="http://schemas.openxmlformats.org/drawingml/2006/picture">
+                <pic:pic xmlns:pic="http://schemas.openxmlformats.org/drawingml/2006/picture">
+                  <pic:nvPicPr>
+                    <pic:cNvPr id="18" name="Picture 18" descr="Graphical user interface, application&#10;&#10;Description automatically generated"/>
+                    <pic:cNvPicPr/>
+                  </pic:nvPicPr>
+                  <pic:blipFill rotWithShape="1">
+                    <a:blip r:embed="rId21" cstate="print">
+                      <a:extLst>
+                        <a:ext uri="{28A0092B-C50C-407E-A947-70E740481C1C}">
+                          <a14:useLocalDpi xmlns:a14="http://schemas.microsoft.com/office/drawing/2010/main" val="0"/>
+                        </a:ext>
+                      </a:extLst>
+                    </a:blip>
+                    <a:srcRect l="12410" t="7483" r="13260"/>
+                    <a:stretch/>
+                  </pic:blipFill>
+                  <pic:spPr bwMode="auto">
+                    <a:xfrm>
+                      <a:off x="0" y="0"/>
+                      <a:ext cx="2610485" cy="1508760"/>
+                    </a:xfrm>
+                    <a:prstGeom prst="rect">
+                      <a:avLst/>
+                    </a:prstGeom>
+                    <a:ln>
+                      <a:noFill/>
+                    </a:ln>
+                    <a:extLst>
+                      <a:ext uri="{53640926-AAD7-44D8-BBD7-CCE9431645EC}">
+                        <a14:shadowObscured xmlns:a14="http://schemas.microsoft.com/office/drawing/2010/main"/>
+                      </a:ext>
+                    </a:extLst>
+                  </pic:spPr>
+                </pic:pic>
+              </a:graphicData>
+            </a:graphic>
+            <wp14:sizeRelH relativeFrom="margin">
+              <wp14:pctWidth>0</wp14:pctWidth>
+            </wp14:sizeRelH>
+            <wp14:sizeRelV relativeFrom="margin">
+              <wp14:pctHeight>0</wp14:pctHeight>
+            </wp14:sizeRelV>
+          </wp:anchor>
+        </w:drawing>
+      </w:r>
+    </w:p>
+    <w:p>
+      <w:pPr>
+        <w:jc w:val="left"/>
+        <w:rPr>
+          <w:rFonts w:eastAsia="Times New Roman"/>
+          <w:lang w:eastAsia="en-GB"/>
+        </w:rPr>
+      </w:pPr>
+      <w:r>
+        <w:rPr>
+          <w:rFonts w:eastAsia="Times New Roman"/>
+          <w:lang w:eastAsia="en-GB"/>
+        </w:rPr>
+        <w:t>This custom API endpoint was made to inject multiple data types into the system, albeit CSV, API calls, etc. This information will be retrieved through the business logic and will be presented to ML models.</w:t>
+      </w:r>
+    </w:p>
+    <w:p>
+      <w:pPr>
+        <w:pStyle w:val="Heading2"/>
+        <w:rPr>
+          <w:lang w:eastAsia="en-GB"/>
+        </w:rPr>
+      </w:pPr>
+      <w:r>
+        <w:lastRenderedPageBreak/>
+        <mc:AlternateContent>
+          <mc:Choice Requires="wps">
+            <w:drawing>
+              <wp:anchor distT="0" distB="0" distL="114300" distR="114300" simplePos="0" relativeHeight="251704320" behindDoc="0" locked="0" layoutInCell="1" allowOverlap="1" wp14:anchorId="1CFBF4B9" wp14:editId="3AB7B508">
+                <wp:simplePos x="0" y="0"/>
+                <wp:positionH relativeFrom="column">
+                  <wp:posOffset>0</wp:posOffset>
+                </wp:positionH>
+                <wp:positionV relativeFrom="paragraph">
+                  <wp:posOffset>6311265</wp:posOffset>
+                </wp:positionV>
+                <wp:extent cx="3063240" cy="635"/>
+                <wp:effectExtent l="0" t="0" r="0" b="12065"/>
+                <wp:wrapSquare wrapText="bothSides"/>
+                <wp:docPr id="16" name="Text Box 16"/>
+                <wp:cNvGraphicFramePr/>
+                <a:graphic xmlns:a="http://schemas.openxmlformats.org/drawingml/2006/main">
+                  <a:graphicData uri="http://schemas.microsoft.com/office/word/2010/wordprocessingShape">
+                    <wps:wsp>
+                      <wps:cNvSpPr txBox="1"/>
+                      <wps:spPr>
+                        <a:xfrm>
+                          <a:off x="0" y="0"/>
+                          <a:ext cx="3063240" cy="635"/>
+                        </a:xfrm>
+                        <a:prstGeom prst="rect">
+                          <a:avLst/>
+                        </a:prstGeom>
+                        <a:solidFill>
+                          <a:prstClr val="white"/>
+                        </a:solidFill>
+                        <a:ln>
+                          <a:noFill/>
+                        </a:ln>
+                      </wps:spPr>
+                      <wps:txbx>
+                        <w:txbxContent>
+                          <w:p>
+                            <w:pPr>
+                              <w:pStyle w:val="Caption"/>
+                              <w:rPr>
+                                <w:noProof/>
+                                <w:color w:val="000000" w:themeColor="text1"/>
+                                <w:sz w:val="20"/>
+                                <w:szCs w:val="20"/>
+                              </w:rPr>
+                            </w:pPr>
+                            <w:r>
+                              <w:t xml:space="preserve">Fig. </w:t>
+                            </w:r>
+                            <w:r>
+                              <w:fldChar w:fldCharType="begin"/>
+                            </w:r>
+                            <w:r>
+                              <w:instrText xml:space="preserve"> SEQ Fig. \* ARABIC </w:instrText>
+                            </w:r>
+                            <w:r>
+                              <w:fldChar w:fldCharType="separate"/>
+                            </w:r>
+                            <w:r>
+                              <w:rPr>
+                                <w:noProof/>
+                              </w:rPr>
+                              <w:t>7</w:t>
+                            </w:r>
+                            <w:r>
+                              <w:fldChar w:fldCharType="end"/>
+                            </w:r>
+                            <w:r>
+                              <w:t>. Supply Chain Management Tool Dashboard.</w:t>
+                            </w:r>
+                          </w:p>
+                        </w:txbxContent>
+                      </wps:txbx>
+                      <wps:bodyPr rot="0" spcFirstLastPara="0" vertOverflow="overflow" horzOverflow="overflow" vert="horz" wrap="square" lIns="0" tIns="0" rIns="0" bIns="0" numCol="1" spcCol="0" rtlCol="0" fromWordArt="0" anchor="t" anchorCtr="0" forceAA="0" compatLnSpc="1">
+                        <a:prstTxWarp prst="textNoShape">
+                          <a:avLst/>
+                        </a:prstTxWarp>
+                        <a:spAutoFit/>
+                      </wps:bodyPr>
+                    </wps:wsp>
+                  </a:graphicData>
+                </a:graphic>
+              </wp:anchor>
+            </w:drawing>
+          </mc:Choice>
+          <mc:Fallback>
+            <w:pict>
+              <v:shape w14:anchorId="1CFBF4B9" id="Text Box 16" o:spid="_x0000_s1033" type="#_x0000_t202" style="position:absolute;left:0;text-align:left;margin-left:0;margin-top:496.95pt;width:241.2pt;height:.05pt;z-index:251704320;visibility:visible;mso-wrap-style:square;mso-wrap-distance-left:9pt;mso-wrap-distance-top:0;mso-wrap-distance-right:9pt;mso-wrap-distance-bottom:0;mso-position-horizontal:absolute;mso-position-horizontal-relative:text;mso-position-vertical:absolute;mso-position-vertical-relative:text;v-text-anchor:top" o:gfxdata="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" stroked="f">
+                <v:textbox style="mso-fit-shape-to-text:t" inset="0,0,0,0">
+                  <w:txbxContent>
+                    <w:p>
+                      <w:pPr>
+                        <w:pStyle w:val="Caption"/>
+                        <w:rPr>
+                          <w:noProof/>
+                          <w:color w:val="000000" w:themeColor="text1"/>
+                          <w:sz w:val="20"/>
+                          <w:szCs w:val="20"/>
+                        </w:rPr>
+                      </w:pPr>
+                      <w:r>
+                        <w:t xml:space="preserve">Fig. </w:t>
+                      </w:r>
+                      <w:r>
+                        <w:fldChar w:fldCharType="begin"/>
+                      </w:r>
+                      <w:r>
+                        <w:instrText xml:space="preserve"> SEQ Fig. \* ARABIC </w:instrText>
+                      </w:r>
+                      <w:r>
+                        <w:fldChar w:fldCharType="separate"/>
+                      </w:r>
+                      <w:r>
+                        <w:rPr>
+                          <w:noProof/>
+                        </w:rPr>
+                        <w:t>7</w:t>
+                      </w:r>
+                      <w:r>
+                        <w:fldChar w:fldCharType="end"/>
+                      </w:r>
+                      <w:r>
+                        <w:t>. Supply Chain Management Tool Dashboard.</w:t>
+                      </w:r>
+                    </w:p>
+                  </w:txbxContent>
+                </v:textbox>
+                <w10:wrap type="square"/>
+              </v:shape>
+            </w:pict>
+          </mc:Fallback>
+        </mc:AlternateContent>
+      </w:r>
+      <w:r>
+        <w:rPr>
+          <w:color w:val="000000" w:themeColor="text1"/>
+        </w:rPr>
+        <mc:AlternateContent>
+          <mc:Choice Requires="wpg">
+            <w:drawing>
+              <wp:anchor distT="0" distB="0" distL="114300" distR="114300" simplePos="0" relativeHeight="251702272" behindDoc="0" locked="0" layoutInCell="1" allowOverlap="1" wp14:anchorId="2D7DED10" wp14:editId="5D3E5A2D">
+                <wp:simplePos x="0" y="0"/>
+                <wp:positionH relativeFrom="column">
+                  <wp:posOffset>0</wp:posOffset>
+                </wp:positionH>
+                <wp:positionV relativeFrom="paragraph">
+                  <wp:posOffset>328930</wp:posOffset>
+                </wp:positionV>
+                <wp:extent cx="3063240" cy="5925185"/>
+                <wp:effectExtent l="0" t="0" r="0" b="5715"/>
+                <wp:wrapSquare wrapText="bothSides"/>
+                <wp:docPr id="15" name="Group 15"/>
+                <wp:cNvGraphicFramePr/>
+                <a:graphic xmlns:a="http://schemas.openxmlformats.org/drawingml/2006/main">
+                  <a:graphicData uri="http://schemas.microsoft.com/office/word/2010/wordprocessingGroup">
+                    <wpg:wgp>
+                      <wpg:cNvGrpSpPr/>
+                      <wpg:grpSpPr>
+                        <a:xfrm>
+                          <a:off x="0" y="0"/>
+                          <a:ext cx="3063240" cy="5925185"/>
+                          <a:chOff x="0" y="0"/>
+                          <a:chExt cx="2640965" cy="4333582"/>
+                        </a:xfrm>
+                      </wpg:grpSpPr>
+                      <pic:pic xmlns:pic="http://schemas.openxmlformats.org/drawingml/2006/picture">
+                        <pic:nvPicPr>
+                          <pic:cNvPr id="14" name="Picture 14" descr="Graphical user interface, application&#10;&#10;Description automatically generated"/>
+                          <pic:cNvPicPr>
+                            <a:picLocks noChangeAspect="1"/>
+                          </pic:cNvPicPr>
+                        </pic:nvPicPr>
+                        <pic:blipFill>
+                          <a:blip r:embed="rId22" cstate="print">
+                            <a:extLst>
+                              <a:ext uri="{28A0092B-C50C-407E-A947-70E740481C1C}">
+                                <a14:useLocalDpi xmlns:a14="http://schemas.microsoft.com/office/drawing/2010/main" val="0"/>
+                              </a:ext>
+                            </a:extLst>
+                          </a:blip>
+                          <a:stretch>
+                            <a:fillRect/>
+                          </a:stretch>
+                        </pic:blipFill>
+                        <pic:spPr>
+                          <a:xfrm>
+                            <a:off x="0" y="0"/>
+                            <a:ext cx="2640965" cy="1619250"/>
+                          </a:xfrm>
+                          <a:prstGeom prst="rect">
+                            <a:avLst/>
+                          </a:prstGeom>
+                        </pic:spPr>
+                      </pic:pic>
+                      <pic:pic xmlns:pic="http://schemas.openxmlformats.org/drawingml/2006/picture">
+                        <pic:nvPicPr>
+                          <pic:cNvPr id="13" name="Picture 13" descr="Chart&#10;&#10;Description automatically generated"/>
+                          <pic:cNvPicPr>
+                            <a:picLocks noChangeAspect="1"/>
+                          </pic:cNvPicPr>
+                        </pic:nvPicPr>
+                        <pic:blipFill>
+                          <a:blip r:embed="rId23" cstate="print">
+                            <a:extLst>
+                              <a:ext uri="{28A0092B-C50C-407E-A947-70E740481C1C}">
+                                <a14:useLocalDpi xmlns:a14="http://schemas.microsoft.com/office/drawing/2010/main" val="0"/>
+                              </a:ext>
+                            </a:extLst>
+                          </a:blip>
+                          <a:stretch>
+                            <a:fillRect/>
+                          </a:stretch>
+                        </pic:blipFill>
+                        <pic:spPr>
+                          <a:xfrm>
+                            <a:off x="0" y="2975317"/>
+                            <a:ext cx="2640965" cy="1358265"/>
+                          </a:xfrm>
+                          <a:prstGeom prst="rect">
+                            <a:avLst/>
+                          </a:prstGeom>
+                        </pic:spPr>
+                      </pic:pic>
+                      <pic:pic xmlns:pic="http://schemas.openxmlformats.org/drawingml/2006/picture">
+                        <pic:nvPicPr>
+                          <pic:cNvPr id="12" name="Picture 12" descr="Graphical user interface&#10;&#10;Description automatically generated"/>
+                          <pic:cNvPicPr>
+                            <a:picLocks noChangeAspect="1"/>
+                          </pic:cNvPicPr>
+                        </pic:nvPicPr>
+                        <pic:blipFill>
+                          <a:blip r:embed="rId24" cstate="print">
+                            <a:extLst>
+                              <a:ext uri="{28A0092B-C50C-407E-A947-70E740481C1C}">
+                                <a14:useLocalDpi xmlns:a14="http://schemas.microsoft.com/office/drawing/2010/main" val="0"/>
+                              </a:ext>
+                            </a:extLst>
+                          </a:blip>
+                          <a:stretch>
+                            <a:fillRect/>
+                          </a:stretch>
+                        </pic:blipFill>
+                        <pic:spPr>
+                          <a:xfrm>
+                            <a:off x="0" y="1617785"/>
+                            <a:ext cx="2640965" cy="1358265"/>
+                          </a:xfrm>
+                          <a:prstGeom prst="rect">
+                            <a:avLst/>
+                          </a:prstGeom>
+                        </pic:spPr>
+                      </pic:pic>
+                    </wpg:wgp>
+                  </a:graphicData>
+                </a:graphic>
+                <wp14:sizeRelH relativeFrom="margin">
+                  <wp14:pctWidth>0</wp14:pctWidth>
+                </wp14:sizeRelH>
+                <wp14:sizeRelV relativeFrom="margin">
+                  <wp14:pctHeight>0</wp14:pctHeight>
+                </wp14:sizeRelV>
+              </wp:anchor>
+            </w:drawing>
+          </mc:Choice>
+          <mc:Fallback>
+            <w:pict>
+              <v:group w14:anchorId="76E44663" id="Group 15" o:spid="_x0000_s1026" style="position:absolute;margin-left:0;margin-top:25.9pt;width:241.2pt;height:466.55pt;z-index:251702272;mso-width-relative:margin;mso-height-relative:margin" coordsize="26409,43335" o:gfxdata="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">
+                <v:shapetype id="_x0000_t75" coordsize="21600,21600" o:spt="75" o:preferrelative="t" path="m@4@5l@4@11@9@11@9@5xe" filled="f" stroked="f">
+                  <v:stroke joinstyle="miter"/>
+                  <v:formulas>
+                    <v:f eqn="if lineDrawn pixelLineWidth 0"/>
+                    <v:f eqn="sum @0 1 0"/>
+                    <v:f eqn="sum 0 0 @1"/>
+                    <v:f eqn="prod @2 1 2"/>
+                    <v:f eqn="prod @3 21600 pixelWidth"/>
+                    <v:f eqn="prod @3 21600 pixelHeight"/>
+                    <v:f eqn="sum @0 0 1"/>
+                    <v:f eqn="prod @6 1 2"/>
+                    <v:f eqn="prod @7 21600 pixelWidth"/>
+                    <v:f eqn="sum @8 21600 0"/>
+                    <v:f eqn="prod @7 21600 pixelHeight"/>
+                    <v:f eqn="sum @10 21600 0"/>
+                  </v:formulas>
+                  <v:path o:extrusionok="f" gradientshapeok="t" o:connecttype="rect"/>
+                  <o:lock v:ext="edit" aspectratio="t"/>
+                </v:shapetype>
+                <v:shape id="Picture 14" o:spid="_x0000_s1027" type="#_x0000_t75" alt="Graphical user interface, application&#10;&#10;Description automatically generated" style="position:absolute;width:26409;height:16192;visibility:visible;mso-wrap-style:square" o:gfxdata="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">
+                  <v:imagedata r:id="rId25" o:title="Graphical user interface, application&#10;&#10;Description automatically generated"/>
+                </v:shape>
+                <v:shape id="Picture 13" o:spid="_x0000_s1028" type="#_x0000_t75" alt="Chart&#10;&#10;Description automatically generated" style="position:absolute;top:29753;width:26409;height:13582;visibility:visible;mso-wrap-style:square" o:gfxdata="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">
+                  <v:imagedata r:id="rId26" o:title="Chart&#10;&#10;Description automatically generated"/>
+                </v:shape>
+                <v:shape id="Picture 12" o:spid="_x0000_s1029" type="#_x0000_t75" alt="Graphical user interface&#10;&#10;Description automatically generated" style="position:absolute;top:16177;width:26409;height:13583;visibility:visible;mso-wrap-style:square" o:gfxdata="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">
+                  <v:imagedata r:id="rId27" o:title="Graphical user interface&#10;&#10;Description automatically generated"/>
+                </v:shape>
+                <w10:wrap type="square"/>
+              </v:group>
+            </w:pict>
+          </mc:Fallback>
+        </mc:AlternateContent>
+      </w:r>
+      <w:r>
+        <w:rPr>
+          <w:lang w:eastAsia="en-GB"/>
+        </w:rPr>
+        <w:t>SCM tool Dashboard</w:t>
+      </w:r>
+    </w:p>
+    <w:p>
+      <w:pPr>
+        <w:jc w:val="both"/>
+        <w:rPr>
+          <w:lang w:eastAsia="en-GB"/>
+        </w:rPr>
+      </w:pPr>
+    </w:p>
+    <w:p>
+      <w:pPr>
+        <w:jc w:val="both"/>
+        <w:rPr>
+          <w:rFonts w:eastAsia="Times New Roman"/>
+          <w:color w:val="0E101A"/>
+          <w:lang w:eastAsia="en-GB"/>
+        </w:rPr>
+      </w:pPr>
+      <w:r>
+        <w:rPr>
+          <w:rFonts w:eastAsia="Times New Roman"/>
+          <w:color w:val="0E101A"/>
+          <w:lang w:eastAsia="en-GB"/>
+        </w:rPr>
+        <w:t>After the models are trained to detect fraud and late delivery (classification type), the target values are scaled and plotted onto an intuitive user interface called SCM-dashboard. "Good HCI (Human-computer interaction) practices" were followed to make the dashboard simple to assess and act upon. An immersive world map is placed for information associated with demographics. Ex. future product demand for geography. Some preliminary requirements with the dashboard were: Ensure that the user always looks at the latest information by having dashboards interact directly in real-time with the source data. The below graphs show risk in delivery, which corresponds highly to Fastest Shipment and average shipment duration in days and a correlation matrix table. The dashboard has customisable options for business and the specific driving needs of the organisation.</w:t>
+      </w:r>
+    </w:p>
+    <w:p>
+      <w:pPr>
+        <w:jc w:val="both"/>
+        <w:rPr>
+          <w:lang w:eastAsia="en-GB"/>
+        </w:rPr>
+      </w:pPr>
+    </w:p>
+    <w:p>
+      <w:pPr>
+        <w:pStyle w:val="Heading1"/>
+        <w:rPr>
+          <w:lang w:eastAsia="en-GB"/>
+        </w:rPr>
+      </w:pPr>
+      <w:r>
+        <w:rPr>
+          <w:lang w:eastAsia="en-GB"/>
+        </w:rPr>
+        <w:t xml:space="preserve">Testing And </w:t>
+      </w:r>
+      <w:r>
+        <w:rPr>
+          <w:lang w:eastAsia="en-GB"/>
+        </w:rPr>
+        <w:t>Insights</w:t>
+      </w:r>
+    </w:p>
+    <w:p>
+      <w:pPr>
+        <w:rPr>
+          <w:lang w:eastAsia="en-GB"/>
+        </w:rPr>
+      </w:pPr>
+    </w:p>
+    <w:p>
+      <w:pPr>
+        <w:pStyle w:val="Heading2"/>
+        <w:rPr>
+          <w:lang w:eastAsia="en-GB"/>
+        </w:rPr>
+      </w:pPr>
+      <w:r>
+        <w:rPr>
+          <w:lang w:eastAsia="en-GB"/>
+        </w:rPr>
+        <w:t>RFM analysis</w:t>
+      </w:r>
+    </w:p>
     <w:p>
       <w:pPr>
         <w:jc w:val="both"/>
@@ -4488,28 +5651,529 @@
           <w:lang w:eastAsia="en-GB"/>
         </w:rPr>
       </w:pPr>
+      <w:r>
+        <w:rPr>
+          <w:rFonts w:eastAsia="Times New Roman"/>
+          <w:lang w:eastAsia="en-GB"/>
+        </w:rPr>
+        <w:t>In SCM, a</w:t>
+      </w:r>
+      <w:r>
+        <w:rPr>
+          <w:rFonts w:eastAsia="Times New Roman"/>
+          <w:lang w:eastAsia="en-GB"/>
+        </w:rPr>
+        <w:t>n effective customer-oriented strategy is very important, because it helps to increase the relationship between the customers and business. To identify the loyal customers, mostly use to methods. One is demographic variables (gender, age, etc.). Another one is interactive customer behaviours that are communicated with RFM (Recency, frequency, monetary)</w:t>
+      </w:r>
+      <w:r>
+        <w:rPr>
+          <w:rFonts w:eastAsia="Times New Roman"/>
+          <w:lang w:eastAsia="en-GB"/>
+        </w:rPr>
+        <w:t xml:space="preserve"> </w:t>
+      </w:r>
+      <w:r>
+        <w:rPr>
+          <w:rFonts w:eastAsia="Times New Roman"/>
+          <w:color w:val="000000" w:themeColor="text1"/>
+          <w:shd w:val="clear" w:color="auto" w:fill="FFFFFF"/>
+          <w:lang w:eastAsia="en-GB"/>
+        </w:rPr>
+        <w:t>(</w:t>
+      </w:r>
+      <w:proofErr w:type="spellStart"/>
+      <w:r>
+        <w:rPr>
+          <w:rFonts w:eastAsia="Times New Roman"/>
+          <w:color w:val="000000" w:themeColor="text1"/>
+          <w:shd w:val="clear" w:color="auto" w:fill="FFFFFF"/>
+          <w:lang w:eastAsia="en-GB"/>
+        </w:rPr>
+        <w:t>Sheshasaayee</w:t>
+      </w:r>
+      <w:proofErr w:type="spellEnd"/>
+      <w:r>
+        <w:rPr>
+          <w:rFonts w:eastAsia="Times New Roman"/>
+          <w:color w:val="000000" w:themeColor="text1"/>
+          <w:shd w:val="clear" w:color="auto" w:fill="FFFFFF"/>
+          <w:lang w:eastAsia="en-GB"/>
+        </w:rPr>
+        <w:t xml:space="preserve"> and </w:t>
+      </w:r>
+      <w:proofErr w:type="spellStart"/>
+      <w:r>
+        <w:rPr>
+          <w:rFonts w:eastAsia="Times New Roman"/>
+          <w:color w:val="000000" w:themeColor="text1"/>
+          <w:shd w:val="clear" w:color="auto" w:fill="FFFFFF"/>
+          <w:lang w:eastAsia="en-GB"/>
+        </w:rPr>
+        <w:t>Logeshwari</w:t>
+      </w:r>
+      <w:proofErr w:type="spellEnd"/>
+      <w:r>
+        <w:rPr>
+          <w:rFonts w:eastAsia="Times New Roman"/>
+          <w:color w:val="000000" w:themeColor="text1"/>
+          <w:shd w:val="clear" w:color="auto" w:fill="FFFFFF"/>
+          <w:lang w:eastAsia="en-GB"/>
+        </w:rPr>
+        <w:t>, 2018)</w:t>
+      </w:r>
+      <w:r>
+        <w:rPr>
+          <w:rFonts w:eastAsia="Times New Roman"/>
+          <w:color w:val="000000" w:themeColor="text1"/>
+          <w:shd w:val="clear" w:color="auto" w:fill="FFFFFF"/>
+          <w:lang w:eastAsia="en-GB"/>
+        </w:rPr>
+        <w:t>.</w:t>
+      </w:r>
+    </w:p>
+    <w:p>
+      <w:pPr>
+        <w:jc w:val="both"/>
+        <w:rPr>
+          <w:rFonts w:ascii="Noto Sans NKo" w:eastAsia="Times New Roman" w:hAnsi="Noto Sans NKo" w:cs="Noto Sans NKo"/>
+          <w:lang w:eastAsia="en-GB"/>
+        </w:rPr>
+      </w:pPr>
+      <w:r>
+        <w:rPr>
+          <w:rFonts w:eastAsia="Times New Roman"/>
+          <w:lang w:eastAsia="en-GB"/>
+        </w:rPr>
+        <w:t xml:space="preserve">The characteristics of three variables are: </w:t>
+      </w:r>
+    </w:p>
+    <w:p>
+      <w:pPr>
+        <w:pStyle w:val="ListParagraph"/>
+        <w:numPr>
+          <w:ilvl w:val="0"/>
+          <w:numId w:val="31"/>
+        </w:numPr>
+        <w:jc w:val="both"/>
+        <w:rPr>
+          <w:rFonts w:eastAsia="Times New Roman"/>
+          <w:lang w:eastAsia="en-GB"/>
+        </w:rPr>
+      </w:pPr>
+      <w:r>
+        <w:rPr>
+          <w:rFonts w:eastAsia="Times New Roman"/>
+          <w:lang w:eastAsia="en-GB"/>
+        </w:rPr>
+        <w:t xml:space="preserve">Recency-Last purchase </w:t>
+      </w:r>
+      <w:r>
+        <w:rPr>
+          <w:rFonts w:eastAsia="Times New Roman"/>
+          <w:lang w:eastAsia="en-GB"/>
+        </w:rPr>
+        <w:t>it</w:t>
+      </w:r>
+      <w:r>
+        <w:rPr>
+          <w:rFonts w:eastAsia="Times New Roman"/>
+          <w:lang w:eastAsia="en-GB"/>
+        </w:rPr>
+        <w:t xml:space="preserve"> refers between customer’s consumption interval (R value).</w:t>
+      </w:r>
+    </w:p>
+    <w:p>
+      <w:pPr>
+        <w:pStyle w:val="ListParagraph"/>
+        <w:numPr>
+          <w:ilvl w:val="0"/>
+          <w:numId w:val="31"/>
+        </w:numPr>
+        <w:jc w:val="both"/>
+        <w:rPr>
+          <w:rFonts w:eastAsia="Times New Roman"/>
+          <w:lang w:eastAsia="en-GB"/>
+        </w:rPr>
+      </w:pPr>
+      <w:r>
+        <w:rPr>
+          <w:rFonts w:eastAsia="Times New Roman"/>
+          <w:lang w:eastAsia="en-GB"/>
+        </w:rPr>
+        <w:t>Frequency- It refers, In particularly to periodic number of transactions (F value).</w:t>
+      </w:r>
+    </w:p>
+    <w:p>
+      <w:pPr>
+        <w:pStyle w:val="ListParagraph"/>
+        <w:numPr>
+          <w:ilvl w:val="0"/>
+          <w:numId w:val="31"/>
+        </w:numPr>
+        <w:jc w:val="both"/>
+        <w:rPr>
+          <w:rFonts w:eastAsia="Times New Roman"/>
+          <w:lang w:eastAsia="en-GB"/>
+        </w:rPr>
+      </w:pPr>
+      <w:r>
+        <w:rPr>
+          <w:rFonts w:eastAsia="Times New Roman"/>
+          <w:lang w:eastAsia="en-GB"/>
+        </w:rPr>
+        <w:t xml:space="preserve">Monetary- How much do they spend in the </w:t>
+      </w:r>
+      <w:r>
+        <w:rPr>
+          <w:rFonts w:eastAsia="Times New Roman"/>
+          <w:lang w:eastAsia="en-GB"/>
+        </w:rPr>
+        <w:t>period</w:t>
+      </w:r>
+      <w:r>
+        <w:rPr>
+          <w:rFonts w:eastAsia="Times New Roman"/>
+          <w:lang w:eastAsia="en-GB"/>
+        </w:rPr>
+        <w:t xml:space="preserve"> (M value).</w:t>
+      </w:r>
+    </w:p>
+    <w:p>
+      <w:pPr>
+        <w:jc w:val="both"/>
+        <w:rPr>
+          <w:rFonts w:eastAsia="Times New Roman"/>
+          <w:lang w:eastAsia="en-GB"/>
+        </w:rPr>
+      </w:pPr>
+      <w:r>
+        <w:rPr>
+          <w:rFonts w:eastAsia="Times New Roman"/>
+          <w:lang w:eastAsia="en-GB"/>
+        </w:rPr>
+        <w:t>RFM analysis correctly determines customer loyalty and donations. Techniques based on customer segmentation or clustering are crucial for calculating RFM analysis. Several customer groups are segmented on segmentation techniques to determine which consumers are most likely to respond to a campaign. In practical marketing, clustering algorithms may be used to analyse client behaviour</w:t>
+      </w:r>
+      <w:r>
+        <w:rPr>
+          <w:rFonts w:eastAsia="Times New Roman"/>
+          <w:lang w:eastAsia="en-GB"/>
+        </w:rPr>
+        <w:t xml:space="preserve"> </w:t>
+      </w:r>
+      <w:r>
+        <w:rPr>
+          <w:rFonts w:eastAsia="Times New Roman"/>
+          <w:color w:val="000000" w:themeColor="text1"/>
+          <w:shd w:val="clear" w:color="auto" w:fill="FFFFFF"/>
+          <w:lang w:eastAsia="en-GB"/>
+        </w:rPr>
+        <w:t>(</w:t>
+      </w:r>
+      <w:proofErr w:type="spellStart"/>
+      <w:r>
+        <w:rPr>
+          <w:rFonts w:eastAsia="Times New Roman"/>
+          <w:color w:val="000000" w:themeColor="text1"/>
+          <w:shd w:val="clear" w:color="auto" w:fill="FFFFFF"/>
+          <w:lang w:eastAsia="en-GB"/>
+        </w:rPr>
+        <w:t>Sheshasaayee</w:t>
+      </w:r>
+      <w:proofErr w:type="spellEnd"/>
+      <w:r>
+        <w:rPr>
+          <w:rFonts w:eastAsia="Times New Roman"/>
+          <w:color w:val="000000" w:themeColor="text1"/>
+          <w:shd w:val="clear" w:color="auto" w:fill="FFFFFF"/>
+          <w:lang w:eastAsia="en-GB"/>
+        </w:rPr>
+        <w:t xml:space="preserve"> and </w:t>
+      </w:r>
+      <w:proofErr w:type="spellStart"/>
+      <w:r>
+        <w:rPr>
+          <w:rFonts w:eastAsia="Times New Roman"/>
+          <w:color w:val="000000" w:themeColor="text1"/>
+          <w:shd w:val="clear" w:color="auto" w:fill="FFFFFF"/>
+          <w:lang w:eastAsia="en-GB"/>
+        </w:rPr>
+        <w:t>Logeshwari</w:t>
+      </w:r>
+      <w:proofErr w:type="spellEnd"/>
+      <w:r>
+        <w:rPr>
+          <w:rFonts w:eastAsia="Times New Roman"/>
+          <w:color w:val="000000" w:themeColor="text1"/>
+          <w:shd w:val="clear" w:color="auto" w:fill="FFFFFF"/>
+          <w:lang w:eastAsia="en-GB"/>
+        </w:rPr>
+        <w:t>, 2018)</w:t>
+      </w:r>
+      <w:r>
+        <w:rPr>
+          <w:rFonts w:eastAsia="Times New Roman"/>
+          <w:lang w:eastAsia="en-GB"/>
+        </w:rPr>
+        <w:t>.</w:t>
+      </w:r>
+    </w:p>
+    <w:p>
+      <w:pPr>
+        <w:jc w:val="both"/>
+        <w:rPr>
+          <w:rFonts w:eastAsia="Times New Roman"/>
+          <w:lang w:eastAsia="en-GB"/>
+        </w:rPr>
+      </w:pPr>
+      <w:r>
+        <w:rPr>
+          <w:noProof/>
+        </w:rPr>
+        <mc:AlternateContent>
+          <mc:Choice Requires="wps">
+            <w:drawing>
+              <wp:anchor distT="0" distB="0" distL="114300" distR="114300" simplePos="0" relativeHeight="251707392" behindDoc="0" locked="0" layoutInCell="1" allowOverlap="1" wp14:anchorId="1835C281" wp14:editId="39E4339B">
+                <wp:simplePos x="0" y="0"/>
+                <wp:positionH relativeFrom="column">
+                  <wp:posOffset>263525</wp:posOffset>
+                </wp:positionH>
+                <wp:positionV relativeFrom="paragraph">
+                  <wp:posOffset>3747135</wp:posOffset>
+                </wp:positionV>
+                <wp:extent cx="2583180" cy="635"/>
+                <wp:effectExtent l="0" t="0" r="0" b="12065"/>
+                <wp:wrapSquare wrapText="bothSides"/>
+                <wp:docPr id="23" name="Text Box 23"/>
+                <wp:cNvGraphicFramePr/>
+                <a:graphic xmlns:a="http://schemas.openxmlformats.org/drawingml/2006/main">
+                  <a:graphicData uri="http://schemas.microsoft.com/office/word/2010/wordprocessingShape">
+                    <wps:wsp>
+                      <wps:cNvSpPr txBox="1"/>
+                      <wps:spPr>
+                        <a:xfrm>
+                          <a:off x="0" y="0"/>
+                          <a:ext cx="2583180" cy="635"/>
+                        </a:xfrm>
+                        <a:prstGeom prst="rect">
+                          <a:avLst/>
+                        </a:prstGeom>
+                        <a:solidFill>
+                          <a:prstClr val="white"/>
+                        </a:solidFill>
+                        <a:ln>
+                          <a:noFill/>
+                        </a:ln>
+                      </wps:spPr>
+                      <wps:txbx>
+                        <w:txbxContent>
+                          <w:p>
+                            <w:pPr>
+                              <w:pStyle w:val="Caption"/>
+                              <w:rPr>
+                                <w:rFonts w:eastAsia="Times New Roman"/>
+                                <w:noProof/>
+                                <w:color w:val="0E101A"/>
+                                <w:sz w:val="20"/>
+                                <w:szCs w:val="20"/>
+                              </w:rPr>
+                            </w:pPr>
+                            <w:r>
+                              <w:t xml:space="preserve">Fig. </w:t>
+                            </w:r>
+                            <w:r>
+                              <w:fldChar w:fldCharType="begin"/>
+                            </w:r>
+                            <w:r>
+                              <w:instrText xml:space="preserve"> SEQ Fig. \* ARABIC </w:instrText>
+                            </w:r>
+                            <w:r>
+                              <w:fldChar w:fldCharType="separate"/>
+                            </w:r>
+                            <w:r>
+                              <w:rPr>
+                                <w:noProof/>
+                              </w:rPr>
+                              <w:t>8</w:t>
+                            </w:r>
+                            <w:r>
+                              <w:fldChar w:fldCharType="end"/>
+                            </w:r>
+                            <w:r>
+                              <w:t>. Distribution plot of R, F, M values from dataset.</w:t>
+                            </w:r>
+                          </w:p>
+                        </w:txbxContent>
+                      </wps:txbx>
+                      <wps:bodyPr rot="0" spcFirstLastPara="0" vertOverflow="overflow" horzOverflow="overflow" vert="horz" wrap="square" lIns="0" tIns="0" rIns="0" bIns="0" numCol="1" spcCol="0" rtlCol="0" fromWordArt="0" anchor="t" anchorCtr="0" forceAA="0" compatLnSpc="1">
+                        <a:prstTxWarp prst="textNoShape">
+                          <a:avLst/>
+                        </a:prstTxWarp>
+                        <a:spAutoFit/>
+                      </wps:bodyPr>
+                    </wps:wsp>
+                  </a:graphicData>
+                </a:graphic>
+              </wp:anchor>
+            </w:drawing>
+          </mc:Choice>
+          <mc:Fallback>
+            <w:pict>
+              <v:shape w14:anchorId="1835C281" id="Text Box 23" o:spid="_x0000_s1034" type="#_x0000_t202" style="position:absolute;left:0;text-align:left;margin-left:20.75pt;margin-top:295.05pt;width:203.4pt;height:.05pt;z-index:251707392;visibility:visible;mso-wrap-style:square;mso-wrap-distance-left:9pt;mso-wrap-distance-top:0;mso-wrap-distance-right:9pt;mso-wrap-distance-bottom:0;mso-position-horizontal:absolute;mso-position-horizontal-relative:text;mso-position-vertical:absolute;mso-position-vertical-relative:text;v-text-anchor:top" o:gfxdata="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" stroked="f">
+                <v:textbox style="mso-fit-shape-to-text:t" inset="0,0,0,0">
+                  <w:txbxContent>
+                    <w:p>
+                      <w:pPr>
+                        <w:pStyle w:val="Caption"/>
+                        <w:rPr>
+                          <w:rFonts w:eastAsia="Times New Roman"/>
+                          <w:noProof/>
+                          <w:color w:val="0E101A"/>
+                          <w:sz w:val="20"/>
+                          <w:szCs w:val="20"/>
+                        </w:rPr>
+                      </w:pPr>
+                      <w:r>
+                        <w:t xml:space="preserve">Fig. </w:t>
+                      </w:r>
+                      <w:r>
+                        <w:fldChar w:fldCharType="begin"/>
+                      </w:r>
+                      <w:r>
+                        <w:instrText xml:space="preserve"> SEQ Fig. \* ARABIC </w:instrText>
+                      </w:r>
+                      <w:r>
+                        <w:fldChar w:fldCharType="separate"/>
+                      </w:r>
+                      <w:r>
+                        <w:rPr>
+                          <w:noProof/>
+                        </w:rPr>
+                        <w:t>8</w:t>
+                      </w:r>
+                      <w:r>
+                        <w:fldChar w:fldCharType="end"/>
+                      </w:r>
+                      <w:r>
+                        <w:t>. Distribution plot of R, F, M values from dataset.</w:t>
+                      </w:r>
+                    </w:p>
+                  </w:txbxContent>
+                </v:textbox>
+                <w10:wrap type="square"/>
+              </v:shape>
+            </w:pict>
+          </mc:Fallback>
+        </mc:AlternateContent>
+      </w:r>
+      <w:r>
+        <w:rPr>
+          <w:rFonts w:eastAsia="Times New Roman"/>
+          <w:noProof/>
+          <w:color w:val="0E101A"/>
+          <w:lang w:eastAsia="en-GB"/>
+        </w:rPr>
+        <w:drawing>
+          <wp:anchor distT="0" distB="0" distL="114300" distR="114300" simplePos="0" relativeHeight="251705344" behindDoc="0" locked="0" layoutInCell="1" allowOverlap="1" wp14:anchorId="4C9D8569" wp14:editId="280FC2F4">
+            <wp:simplePos x="0" y="0"/>
+            <wp:positionH relativeFrom="margin">
+              <wp:posOffset>3582307</wp:posOffset>
+            </wp:positionH>
+            <wp:positionV relativeFrom="margin">
+              <wp:posOffset>5584190</wp:posOffset>
+            </wp:positionV>
+            <wp:extent cx="2583180" cy="2095500"/>
+            <wp:effectExtent l="0" t="0" r="0" b="0"/>
+            <wp:wrapSquare wrapText="bothSides"/>
+            <wp:docPr id="22" name="Picture 22" descr="Diagram, histogram&#10;&#10;Description automatically generated"/>
+            <wp:cNvGraphicFramePr>
+              <a:graphicFrameLocks xmlns:a="http://schemas.openxmlformats.org/drawingml/2006/main" noChangeAspect="1"/>
+            </wp:cNvGraphicFramePr>
+            <a:graphic xmlns:a="http://schemas.openxmlformats.org/drawingml/2006/main">
+              <a:graphicData uri="http://schemas.openxmlformats.org/drawingml/2006/picture">
+                <pic:pic xmlns:pic="http://schemas.openxmlformats.org/drawingml/2006/picture">
+                  <pic:nvPicPr>
+                    <pic:cNvPr id="22" name="Picture 22" descr="Diagram, histogram&#10;&#10;Description automatically generated"/>
+                    <pic:cNvPicPr/>
+                  </pic:nvPicPr>
+                  <pic:blipFill>
+                    <a:blip r:embed="rId28" cstate="print">
+                      <a:extLst>
+                        <a:ext uri="{28A0092B-C50C-407E-A947-70E740481C1C}">
+                          <a14:useLocalDpi xmlns:a14="http://schemas.microsoft.com/office/drawing/2010/main" val="0"/>
+                        </a:ext>
+                      </a:extLst>
+                    </a:blip>
+                    <a:stretch>
+                      <a:fillRect/>
+                    </a:stretch>
+                  </pic:blipFill>
+                  <pic:spPr>
+                    <a:xfrm>
+                      <a:off x="0" y="0"/>
+                      <a:ext cx="2583180" cy="2095500"/>
+                    </a:xfrm>
+                    <a:prstGeom prst="rect">
+                      <a:avLst/>
+                    </a:prstGeom>
+                  </pic:spPr>
+                </pic:pic>
+              </a:graphicData>
+            </a:graphic>
+            <wp14:sizeRelH relativeFrom="margin">
+              <wp14:pctWidth>0</wp14:pctWidth>
+            </wp14:sizeRelH>
+            <wp14:sizeRelV relativeFrom="margin">
+              <wp14:pctHeight>0</wp14:pctHeight>
+            </wp14:sizeRelV>
+          </wp:anchor>
+        </w:drawing>
+      </w:r>
+      <w:r>
+        <w:rPr>
+          <w:rFonts w:eastAsia="Times New Roman"/>
+          <w:lang w:eastAsia="en-GB"/>
+        </w:rPr>
+        <w:t xml:space="preserve">In DataCo Dataset, understanding customer demands and targeting specific client clusters is one method for a supply chain organisation to improve its customer base, </w:t>
+      </w:r>
+      <w:r>
+        <w:rPr>
+          <w:rFonts w:eastAsia="Times New Roman"/>
+          <w:lang w:eastAsia="en-GB"/>
+        </w:rPr>
+        <w:t>efficiency,</w:t>
+      </w:r>
+      <w:r>
+        <w:rPr>
+          <w:rFonts w:eastAsia="Times New Roman"/>
+          <w:lang w:eastAsia="en-GB"/>
+        </w:rPr>
+        <w:t xml:space="preserve"> and profitability. Since client purchase history is present in the dataset, RFM analysis may is used to segment consumers. Even though there are other approaches for customer segmentation, RFM analysis is employed because it employs numerical values to demonstrate Customer recency, frequency, and monetary values, and the output findings are straightforward to comprehend.</w:t>
+      </w:r>
     </w:p>
     <w:p>
       <w:pPr>
         <w:jc w:val="left"/>
         <w:rPr>
           <w:rFonts w:eastAsia="Times New Roman"/>
-          <w:sz w:val="24"/>
-          <w:szCs w:val="24"/>
-          <w:lang w:eastAsia="en-GB"/>
-        </w:rPr>
-      </w:pPr>
-    </w:p>
-    <w:p>
-      <w:pPr>
-        <w:rPr>
-          <w:lang w:eastAsia="en-GB"/>
-        </w:rPr>
-      </w:pPr>
-    </w:p>
-    <w:p>
-      <w:pPr>
-        <w:rPr>
+          <w:lang w:eastAsia="en-GB"/>
+        </w:rPr>
+      </w:pPr>
+    </w:p>
+    <w:p>
+      <w:pPr>
+        <w:jc w:val="left"/>
+        <w:rPr>
+          <w:rFonts w:eastAsia="Times New Roman"/>
+          <w:lang w:eastAsia="en-GB"/>
+        </w:rPr>
+      </w:pPr>
+    </w:p>
+    <w:p>
+      <w:pPr>
+        <w:pStyle w:val="ListParagraph"/>
+        <w:jc w:val="left"/>
+        <w:rPr>
+          <w:rFonts w:eastAsia="Times New Roman"/>
           <w:lang w:eastAsia="en-GB"/>
         </w:rPr>
       </w:pPr>
@@ -4518,19 +6182,13 @@
       <w:pPr>
         <w:jc w:val="both"/>
         <w:rPr>
-          <w:rFonts w:eastAsia="Times New Roman"/>
-          <w:color w:val="000000"/>
-          <w:lang w:eastAsia="en-GB"/>
-        </w:rPr>
-      </w:pPr>
-    </w:p>
-    <w:p>
-      <w:pPr>
-        <w:jc w:val="left"/>
-        <w:rPr>
-          <w:rFonts w:eastAsia="Times New Roman"/>
-          <w:sz w:val="24"/>
-          <w:szCs w:val="24"/>
+          <w:lang w:eastAsia="en-GB"/>
+        </w:rPr>
+      </w:pPr>
+    </w:p>
+    <w:p>
+      <w:pPr>
+        <w:rPr>
           <w:lang w:eastAsia="en-GB"/>
         </w:rPr>
       </w:pPr>
@@ -4540,6 +6198,134 @@
         <w:jc w:val="both"/>
       </w:pPr>
     </w:p>
+    <w:p>
+      <w:pPr>
+        <w:jc w:val="both"/>
+      </w:pPr>
+    </w:p>
+    <w:p>
+      <w:pPr>
+        <w:pStyle w:val="Heading1"/>
+      </w:pPr>
+      <w:r>
+        <w:lastRenderedPageBreak/>
+        <w:t>Result And Conclusion</w:t>
+      </w:r>
+    </w:p>
+    <w:p>
+      <w:pPr>
+        <w:pStyle w:val="BodyText"/>
+        <w:rPr>
+          <w:color w:val="000000" w:themeColor="text1"/>
+          <w:lang w:val="en-GB"/>
+        </w:rPr>
+      </w:pPr>
+      <w:r>
+        <w:rPr>
+          <w:color w:val="000000" w:themeColor="text1"/>
+        </w:rPr>
+        <w:t xml:space="preserve">This purpose </w:t>
+      </w:r>
+      <w:r>
+        <w:rPr>
+          <w:color w:val="000000" w:themeColor="text1"/>
+          <w:lang w:val="en-GB"/>
+        </w:rPr>
+        <w:t xml:space="preserve">of this tool was </w:t>
+      </w:r>
+      <w:r>
+        <w:rPr>
+          <w:color w:val="000000" w:themeColor="text1"/>
+        </w:rPr>
+        <w:t>to investigate the efficacy of sophisticated quasi-machine learning approaches in anticipating the deformed demand indications in the broader supply chain. The conclusions are significant for supply chain circumstances in which parties might communicate for the reasons explained at the commencement of the study. In such situations, the possibility of increasing forecasting performance would result in reduced expenses and enhanced satisfaction among customers due to more delivery products. And although advanced technologies produced superior results worldwide, they did not significantly outperform more "conventional procedures"</w:t>
+      </w:r>
+      <w:r>
+        <w:rPr>
+          <w:color w:val="000000" w:themeColor="text1"/>
+          <w:lang w:val="en-GB"/>
+        </w:rPr>
+        <w:t xml:space="preserve"> like decision </w:t>
+      </w:r>
+      <w:proofErr w:type="spellStart"/>
+      <w:r>
+        <w:rPr>
+          <w:color w:val="000000" w:themeColor="text1"/>
+          <w:lang w:val="en-GB"/>
+        </w:rPr>
+        <w:t>treesx</w:t>
+      </w:r>
+      <w:proofErr w:type="spellEnd"/>
+      <w:r>
+        <w:rPr>
+          <w:color w:val="000000" w:themeColor="text1"/>
+          <w:lang w:val="en-GB"/>
+        </w:rPr>
+        <w:t xml:space="preserve"> and other classifiers.</w:t>
+      </w:r>
+    </w:p>
+    <w:p>
+      <w:pPr>
+        <w:pStyle w:val="BodyText"/>
+        <w:rPr>
+          <w:color w:val="000000" w:themeColor="text1"/>
+        </w:rPr>
+      </w:pPr>
+      <w:r>
+        <w:rPr>
+          <w:color w:val="000000" w:themeColor="text1"/>
+        </w:rPr>
+        <w:t>Consequently, researchers can infer that the application of algorithms for machine learning and MLR for estimating distorted consumption indications in the broader supply chain results in more weather predictions than traditional estimation methods (such as naive, trend, and moving average). Researchers did not observe. However, machine methodologies consistently outperform the regression model. In reality, the slight reliability improvement of RNN models must be evaluated against the intellectual and computation simplicity of the model for linear regression. The study seeks to investigate the effects of intelligence exchange on prediction accuracies, such as through the Internet and other e-business technologies, as a way for businesses to collaborate choices with their many counterparties), integration of strategic planning will continue to be constrained so long as impediments persist. Considering our concept, such limitations may be reduced.</w:t>
+      </w:r>
+    </w:p>
+    <w:p>
+      <w:pPr>
+        <w:jc w:val="both"/>
+      </w:pPr>
+    </w:p>
+    <w:p>
+      <w:pPr>
+        <w:pStyle w:val="Heading1"/>
+      </w:pPr>
+      <w:r>
+        <w:t xml:space="preserve"> Future Work</w:t>
+      </w:r>
+    </w:p>
+    <w:p>
+      <w:pPr>
+        <w:pStyle w:val="BodyText"/>
+        <w:rPr>
+          <w:color w:val="000000" w:themeColor="text1"/>
+          <w:lang w:val="en-US"/>
+        </w:rPr>
+      </w:pPr>
+      <w:r>
+        <w:rPr>
+          <w:color w:val="000000" w:themeColor="text1"/>
+        </w:rPr>
+        <w:t xml:space="preserve">There are numerous applications of machine learning in the management of supply chains. Therefore, designers highlight the ones that supply chain executives find most valuable. Managing suppliers, facilities, and global logistics partnerships can challenge supply chain management. However, machine learning and artificial intelligence technology can aid in all phases of managing a supply chain. Machine learning mechanisms will accurately predict demand, enhance logistics processes, decrease documentation, and automate human procedures. Consequently, </w:t>
+      </w:r>
+      <w:r>
+        <w:rPr>
+          <w:color w:val="000000" w:themeColor="text1"/>
+          <w:lang w:val="en-GB"/>
+        </w:rPr>
+        <w:t>SCM managers will</w:t>
+      </w:r>
+      <w:r>
+        <w:rPr>
+          <w:color w:val="000000" w:themeColor="text1"/>
+        </w:rPr>
+        <w:t xml:space="preserve"> end-to-end information into your production process, ensuring that it operates more smoothly, incurs fewer expenses, and is less susceptible to disturbances.</w:t>
+      </w:r>
+      <w:r>
+        <w:rPr>
+          <w:color w:val="000000" w:themeColor="text1"/>
+          <w:lang w:val="en-US"/>
+        </w:rPr>
+        <w:t xml:space="preserve"> For fraud detection and prevention, machine learning systems can evaluate vast volumes of data and identify trends for every corporation. </w:t>
+      </w:r>
+    </w:p>
+    <w:p/>
     <w:sectPr>
       <w:type w:val="continuous"/>
       <w:pgSz w:w="11906" w:h="16838" w:code="9"/>
@@ -5565,6 +7351,208 @@
     </w:lvl>
   </w:abstractNum>
   <w:abstractNum w:abstractNumId="14" w15:restartNumberingAfterBreak="0">
+    <w:nsid w:val="2E7F6A8D"/>
+    <w:multiLevelType w:val="hybridMultilevel"/>
+    <w:tmpl w:val="C0B0D934"/>
+    <w:lvl w:ilvl="0" w:tplc="0D74648C">
+      <w:start w:val="1"/>
+      <w:numFmt w:val="bullet"/>
+      <w:lvlText w:val=""/>
+      <w:lvlJc w:val="left"/>
+      <w:pPr>
+        <w:ind w:left="720" w:hanging="360"/>
+      </w:pPr>
+      <w:rPr>
+        <w:rFonts w:ascii="Symbol" w:eastAsia="Times New Roman" w:hAnsi="Symbol" w:cs="Times New Roman" w:hint="default"/>
+      </w:rPr>
+    </w:lvl>
+    <w:lvl w:ilvl="1" w:tplc="08090003" w:tentative="1">
+      <w:start w:val="1"/>
+      <w:numFmt w:val="bullet"/>
+      <w:lvlText w:val="o"/>
+      <w:lvlJc w:val="left"/>
+      <w:pPr>
+        <w:ind w:left="1440" w:hanging="360"/>
+      </w:pPr>
+      <w:rPr>
+        <w:rFonts w:ascii="Courier New" w:hAnsi="Courier New" w:cs="Courier New" w:hint="default"/>
+      </w:rPr>
+    </w:lvl>
+    <w:lvl w:ilvl="2" w:tplc="08090005" w:tentative="1">
+      <w:start w:val="1"/>
+      <w:numFmt w:val="bullet"/>
+      <w:lvlText w:val=""/>
+      <w:lvlJc w:val="left"/>
+      <w:pPr>
+        <w:ind w:left="2160" w:hanging="360"/>
+      </w:pPr>
+      <w:rPr>
+        <w:rFonts w:ascii="Wingdings" w:hAnsi="Wingdings" w:hint="default"/>
+      </w:rPr>
+    </w:lvl>
+    <w:lvl w:ilvl="3" w:tplc="08090001" w:tentative="1">
+      <w:start w:val="1"/>
+      <w:numFmt w:val="bullet"/>
+      <w:lvlText w:val=""/>
+      <w:lvlJc w:val="left"/>
+      <w:pPr>
+        <w:ind w:left="2880" w:hanging="360"/>
+      </w:pPr>
+      <w:rPr>
+        <w:rFonts w:ascii="Symbol" w:hAnsi="Symbol" w:hint="default"/>
+      </w:rPr>
+    </w:lvl>
+    <w:lvl w:ilvl="4" w:tplc="08090003" w:tentative="1">
+      <w:start w:val="1"/>
+      <w:numFmt w:val="bullet"/>
+      <w:lvlText w:val="o"/>
+      <w:lvlJc w:val="left"/>
+      <w:pPr>
+        <w:ind w:left="3600" w:hanging="360"/>
+      </w:pPr>
+      <w:rPr>
+        <w:rFonts w:ascii="Courier New" w:hAnsi="Courier New" w:cs="Courier New" w:hint="default"/>
+      </w:rPr>
+    </w:lvl>
+    <w:lvl w:ilvl="5" w:tplc="08090005" w:tentative="1">
+      <w:start w:val="1"/>
+      <w:numFmt w:val="bullet"/>
+      <w:lvlText w:val=""/>
+      <w:lvlJc w:val="left"/>
+      <w:pPr>
+        <w:ind w:left="4320" w:hanging="360"/>
+      </w:pPr>
+      <w:rPr>
+        <w:rFonts w:ascii="Wingdings" w:hAnsi="Wingdings" w:hint="default"/>
+      </w:rPr>
+    </w:lvl>
+    <w:lvl w:ilvl="6" w:tplc="08090001" w:tentative="1">
+      <w:start w:val="1"/>
+      <w:numFmt w:val="bullet"/>
+      <w:lvlText w:val=""/>
+      <w:lvlJc w:val="left"/>
+      <w:pPr>
+        <w:ind w:left="5040" w:hanging="360"/>
+      </w:pPr>
+      <w:rPr>
+        <w:rFonts w:ascii="Symbol" w:hAnsi="Symbol" w:hint="default"/>
+      </w:rPr>
+    </w:lvl>
+    <w:lvl w:ilvl="7" w:tplc="08090003" w:tentative="1">
+      <w:start w:val="1"/>
+      <w:numFmt w:val="bullet"/>
+      <w:lvlText w:val="o"/>
+      <w:lvlJc w:val="left"/>
+      <w:pPr>
+        <w:ind w:left="5760" w:hanging="360"/>
+      </w:pPr>
+      <w:rPr>
+        <w:rFonts w:ascii="Courier New" w:hAnsi="Courier New" w:cs="Courier New" w:hint="default"/>
+      </w:rPr>
+    </w:lvl>
+    <w:lvl w:ilvl="8" w:tplc="08090005" w:tentative="1">
+      <w:start w:val="1"/>
+      <w:numFmt w:val="bullet"/>
+      <w:lvlText w:val=""/>
+      <w:lvlJc w:val="left"/>
+      <w:pPr>
+        <w:ind w:left="6480" w:hanging="360"/>
+      </w:pPr>
+      <w:rPr>
+        <w:rFonts w:ascii="Wingdings" w:hAnsi="Wingdings" w:hint="default"/>
+      </w:rPr>
+    </w:lvl>
+  </w:abstractNum>
+  <w:abstractNum w:abstractNumId="15" w15:restartNumberingAfterBreak="0">
+    <w:nsid w:val="34C526E7"/>
+    <w:multiLevelType w:val="hybridMultilevel"/>
+    <w:tmpl w:val="BEE62B94"/>
+    <w:lvl w:ilvl="0" w:tplc="71C65D04">
+      <w:start w:val="1"/>
+      <w:numFmt w:val="lowerRoman"/>
+      <w:lvlText w:val="%1."/>
+      <w:lvlJc w:val="left"/>
+      <w:pPr>
+        <w:ind w:left="1080" w:hanging="720"/>
+      </w:pPr>
+      <w:rPr>
+        <w:rFonts w:hint="default"/>
+      </w:rPr>
+    </w:lvl>
+    <w:lvl w:ilvl="1" w:tplc="08090019" w:tentative="1">
+      <w:start w:val="1"/>
+      <w:numFmt w:val="lowerLetter"/>
+      <w:lvlText w:val="%2."/>
+      <w:lvlJc w:val="left"/>
+      <w:pPr>
+        <w:ind w:left="1440" w:hanging="360"/>
+      </w:pPr>
+    </w:lvl>
+    <w:lvl w:ilvl="2" w:tplc="0809001B" w:tentative="1">
+      <w:start w:val="1"/>
+      <w:numFmt w:val="lowerRoman"/>
+      <w:lvlText w:val="%3."/>
+      <w:lvlJc w:val="right"/>
+      <w:pPr>
+        <w:ind w:left="2160" w:hanging="180"/>
+      </w:pPr>
+    </w:lvl>
+    <w:lvl w:ilvl="3" w:tplc="0809000F" w:tentative="1">
+      <w:start w:val="1"/>
+      <w:numFmt w:val="decimal"/>
+      <w:lvlText w:val="%4."/>
+      <w:lvlJc w:val="left"/>
+      <w:pPr>
+        <w:ind w:left="2880" w:hanging="360"/>
+      </w:pPr>
+    </w:lvl>
+    <w:lvl w:ilvl="4" w:tplc="08090019" w:tentative="1">
+      <w:start w:val="1"/>
+      <w:numFmt w:val="lowerLetter"/>
+      <w:lvlText w:val="%5."/>
+      <w:lvlJc w:val="left"/>
+      <w:pPr>
+        <w:ind w:left="3600" w:hanging="360"/>
+      </w:pPr>
+    </w:lvl>
+    <w:lvl w:ilvl="5" w:tplc="0809001B" w:tentative="1">
+      <w:start w:val="1"/>
+      <w:numFmt w:val="lowerRoman"/>
+      <w:lvlText w:val="%6."/>
+      <w:lvlJc w:val="right"/>
+      <w:pPr>
+        <w:ind w:left="4320" w:hanging="180"/>
+      </w:pPr>
+    </w:lvl>
+    <w:lvl w:ilvl="6" w:tplc="0809000F" w:tentative="1">
+      <w:start w:val="1"/>
+      <w:numFmt w:val="decimal"/>
+      <w:lvlText w:val="%7."/>
+      <w:lvlJc w:val="left"/>
+      <w:pPr>
+        <w:ind w:left="5040" w:hanging="360"/>
+      </w:pPr>
+    </w:lvl>
+    <w:lvl w:ilvl="7" w:tplc="08090019" w:tentative="1">
+      <w:start w:val="1"/>
+      <w:numFmt w:val="lowerLetter"/>
+      <w:lvlText w:val="%8."/>
+      <w:lvlJc w:val="left"/>
+      <w:pPr>
+        <w:ind w:left="5760" w:hanging="360"/>
+      </w:pPr>
+    </w:lvl>
+    <w:lvl w:ilvl="8" w:tplc="0809001B" w:tentative="1">
+      <w:start w:val="1"/>
+      <w:numFmt w:val="lowerRoman"/>
+      <w:lvlText w:val="%9."/>
+      <w:lvlJc w:val="right"/>
+      <w:pPr>
+        <w:ind w:left="6480" w:hanging="180"/>
+      </w:pPr>
+    </w:lvl>
+  </w:abstractNum>
+  <w:abstractNum w:abstractNumId="16" w15:restartNumberingAfterBreak="0">
     <w:nsid w:val="37660336"/>
     <w:multiLevelType w:val="hybridMultilevel"/>
     <w:tmpl w:val="754EAC84"/>
@@ -5705,7 +7693,7 @@
       </w:rPr>
     </w:lvl>
   </w:abstractNum>
-  <w:abstractNum w:abstractNumId="15" w15:restartNumberingAfterBreak="0">
+  <w:abstractNum w:abstractNumId="17" w15:restartNumberingAfterBreak="0">
     <w:nsid w:val="39E54FC6"/>
     <w:multiLevelType w:val="singleLevel"/>
     <w:tmpl w:val="5B7288D4"/>
@@ -5725,7 +7713,156 @@
       </w:rPr>
     </w:lvl>
   </w:abstractNum>
-  <w:abstractNum w:abstractNumId="16" w15:restartNumberingAfterBreak="0">
+  <w:abstractNum w:abstractNumId="18" w15:restartNumberingAfterBreak="0">
+    <w:nsid w:val="3A482DB6"/>
+    <w:multiLevelType w:val="multilevel"/>
+    <w:tmpl w:val="9EB4F33C"/>
+    <w:lvl w:ilvl="0">
+      <w:start w:val="1"/>
+      <w:numFmt w:val="bullet"/>
+      <w:lvlText w:val=""/>
+      <w:lvlJc w:val="left"/>
+      <w:pPr>
+        <w:tabs>
+          <w:tab w:val="num" w:pos="720"/>
+        </w:tabs>
+        <w:ind w:left="720" w:hanging="360"/>
+      </w:pPr>
+      <w:rPr>
+        <w:rFonts w:ascii="Symbol" w:hAnsi="Symbol" w:hint="default"/>
+        <w:sz w:val="20"/>
+      </w:rPr>
+    </w:lvl>
+    <w:lvl w:ilvl="1" w:tentative="1">
+      <w:start w:val="1"/>
+      <w:numFmt w:val="bullet"/>
+      <w:lvlText w:val="o"/>
+      <w:lvlJc w:val="left"/>
+      <w:pPr>
+        <w:tabs>
+          <w:tab w:val="num" w:pos="1440"/>
+        </w:tabs>
+        <w:ind w:left="1440" w:hanging="360"/>
+      </w:pPr>
+      <w:rPr>
+        <w:rFonts w:ascii="Courier New" w:hAnsi="Courier New" w:hint="default"/>
+        <w:sz w:val="20"/>
+      </w:rPr>
+    </w:lvl>
+    <w:lvl w:ilvl="2" w:tentative="1">
+      <w:start w:val="1"/>
+      <w:numFmt w:val="bullet"/>
+      <w:lvlText w:val=""/>
+      <w:lvlJc w:val="left"/>
+      <w:pPr>
+        <w:tabs>
+          <w:tab w:val="num" w:pos="2160"/>
+        </w:tabs>
+        <w:ind w:left="2160" w:hanging="360"/>
+      </w:pPr>
+      <w:rPr>
+        <w:rFonts w:ascii="Wingdings" w:hAnsi="Wingdings" w:hint="default"/>
+        <w:sz w:val="20"/>
+      </w:rPr>
+    </w:lvl>
+    <w:lvl w:ilvl="3" w:tentative="1">
+      <w:start w:val="1"/>
+      <w:numFmt w:val="bullet"/>
+      <w:lvlText w:val=""/>
+      <w:lvlJc w:val="left"/>
+      <w:pPr>
+        <w:tabs>
+          <w:tab w:val="num" w:pos="2880"/>
+        </w:tabs>
+        <w:ind w:left="2880" w:hanging="360"/>
+      </w:pPr>
+      <w:rPr>
+        <w:rFonts w:ascii="Wingdings" w:hAnsi="Wingdings" w:hint="default"/>
+        <w:sz w:val="20"/>
+      </w:rPr>
+    </w:lvl>
+    <w:lvl w:ilvl="4" w:tentative="1">
+      <w:start w:val="1"/>
+      <w:numFmt w:val="bullet"/>
+      <w:lvlText w:val=""/>
+      <w:lvlJc w:val="left"/>
+      <w:pPr>
+        <w:tabs>
+          <w:tab w:val="num" w:pos="3600"/>
+        </w:tabs>
+        <w:ind w:left="3600" w:hanging="360"/>
+      </w:pPr>
+      <w:rPr>
+        <w:rFonts w:ascii="Wingdings" w:hAnsi="Wingdings" w:hint="default"/>
+        <w:sz w:val="20"/>
+      </w:rPr>
+    </w:lvl>
+    <w:lvl w:ilvl="5" w:tentative="1">
+      <w:start w:val="1"/>
+      <w:numFmt w:val="bullet"/>
+      <w:lvlText w:val=""/>
+      <w:lvlJc w:val="left"/>
+      <w:pPr>
+        <w:tabs>
+          <w:tab w:val="num" w:pos="4320"/>
+        </w:tabs>
+        <w:ind w:left="4320" w:hanging="360"/>
+      </w:pPr>
+      <w:rPr>
+        <w:rFonts w:ascii="Wingdings" w:hAnsi="Wingdings" w:hint="default"/>
+        <w:sz w:val="20"/>
+      </w:rPr>
+    </w:lvl>
+    <w:lvl w:ilvl="6" w:tentative="1">
+      <w:start w:val="1"/>
+      <w:numFmt w:val="bullet"/>
+      <w:lvlText w:val=""/>
+      <w:lvlJc w:val="left"/>
+      <w:pPr>
+        <w:tabs>
+          <w:tab w:val="num" w:pos="5040"/>
+        </w:tabs>
+        <w:ind w:left="5040" w:hanging="360"/>
+      </w:pPr>
+      <w:rPr>
+        <w:rFonts w:ascii="Wingdings" w:hAnsi="Wingdings" w:hint="default"/>
+        <w:sz w:val="20"/>
+      </w:rPr>
+    </w:lvl>
+    <w:lvl w:ilvl="7" w:tentative="1">
+      <w:start w:val="1"/>
+      <w:numFmt w:val="bullet"/>
+      <w:lvlText w:val=""/>
+      <w:lvlJc w:val="left"/>
+      <w:pPr>
+        <w:tabs>
+          <w:tab w:val="num" w:pos="5760"/>
+        </w:tabs>
+        <w:ind w:left="5760" w:hanging="360"/>
+      </w:pPr>
+      <w:rPr>
+        <w:rFonts w:ascii="Wingdings" w:hAnsi="Wingdings" w:hint="default"/>
+        <w:sz w:val="20"/>
+      </w:rPr>
+    </w:lvl>
+    <w:lvl w:ilvl="8" w:tentative="1">
+      <w:start w:val="1"/>
+      <w:numFmt w:val="bullet"/>
+      <w:lvlText w:val=""/>
+      <w:lvlJc w:val="left"/>
+      <w:pPr>
+        <w:tabs>
+          <w:tab w:val="num" w:pos="6480"/>
+        </w:tabs>
+        <w:ind w:left="6480" w:hanging="360"/>
+      </w:pPr>
+      <w:rPr>
+        <w:rFonts w:ascii="Wingdings" w:hAnsi="Wingdings" w:hint="default"/>
+        <w:sz w:val="20"/>
+      </w:rPr>
+    </w:lvl>
+  </w:abstractNum>
+  <w:abstractNum w:abstractNumId="19" w15:restartNumberingAfterBreak="0">
     <w:nsid w:val="4189603E"/>
     <w:multiLevelType w:val="multilevel"/>
     <w:tmpl w:val="0AB06E12"/>
@@ -5932,7 +8069,121 @@
       </w:rPr>
     </w:lvl>
   </w:abstractNum>
-  <w:abstractNum w:abstractNumId="17" w15:restartNumberingAfterBreak="0">
+  <w:abstractNum w:abstractNumId="20" w15:restartNumberingAfterBreak="0">
+    <w:nsid w:val="47710361"/>
+    <w:multiLevelType w:val="hybridMultilevel"/>
+    <w:tmpl w:val="7D8CFE82"/>
+    <w:lvl w:ilvl="0" w:tplc="3D1826A2">
+      <w:start w:val="1"/>
+      <w:numFmt w:val="bullet"/>
+      <w:lvlText w:val=""/>
+      <w:lvlJc w:val="left"/>
+      <w:pPr>
+        <w:ind w:left="720" w:hanging="360"/>
+      </w:pPr>
+      <w:rPr>
+        <w:rFonts w:ascii="Symbol" w:eastAsia="Times New Roman" w:hAnsi="Symbol" w:cs="Calibri" w:hint="default"/>
+        <w:color w:val="auto"/>
+      </w:rPr>
+    </w:lvl>
+    <w:lvl w:ilvl="1" w:tplc="08090003" w:tentative="1">
+      <w:start w:val="1"/>
+      <w:numFmt w:val="bullet"/>
+      <w:lvlText w:val="o"/>
+      <w:lvlJc w:val="left"/>
+      <w:pPr>
+        <w:ind w:left="1440" w:hanging="360"/>
+      </w:pPr>
+      <w:rPr>
+        <w:rFonts w:ascii="Courier New" w:hAnsi="Courier New" w:cs="Courier New" w:hint="default"/>
+      </w:rPr>
+    </w:lvl>
+    <w:lvl w:ilvl="2" w:tplc="08090005" w:tentative="1">
+      <w:start w:val="1"/>
+      <w:numFmt w:val="bullet"/>
+      <w:lvlText w:val=""/>
+      <w:lvlJc w:val="left"/>
+      <w:pPr>
+        <w:ind w:left="2160" w:hanging="360"/>
+      </w:pPr>
+      <w:rPr>
+        <w:rFonts w:ascii="Wingdings" w:hAnsi="Wingdings" w:hint="default"/>
+      </w:rPr>
+    </w:lvl>
+    <w:lvl w:ilvl="3" w:tplc="08090001" w:tentative="1">
+      <w:start w:val="1"/>
+      <w:numFmt w:val="bullet"/>
+      <w:lvlText w:val=""/>
+      <w:lvlJc w:val="left"/>
+      <w:pPr>
+        <w:ind w:left="2880" w:hanging="360"/>
+      </w:pPr>
+      <w:rPr>
+        <w:rFonts w:ascii="Symbol" w:hAnsi="Symbol" w:hint="default"/>
+      </w:rPr>
+    </w:lvl>
+    <w:lvl w:ilvl="4" w:tplc="08090003" w:tentative="1">
+      <w:start w:val="1"/>
+      <w:numFmt w:val="bullet"/>
+      <w:lvlText w:val="o"/>
+      <w:lvlJc w:val="left"/>
+      <w:pPr>
+        <w:ind w:left="3600" w:hanging="360"/>
+      </w:pPr>
+      <w:rPr>
+        <w:rFonts w:ascii="Courier New" w:hAnsi="Courier New" w:cs="Courier New" w:hint="default"/>
+      </w:rPr>
+    </w:lvl>
+    <w:lvl w:ilvl="5" w:tplc="08090005" w:tentative="1">
+      <w:start w:val="1"/>
+      <w:numFmt w:val="bullet"/>
+      <w:lvlText w:val=""/>
+      <w:lvlJc w:val="left"/>
+      <w:pPr>
+        <w:ind w:left="4320" w:hanging="360"/>
+      </w:pPr>
+      <w:rPr>
+        <w:rFonts w:ascii="Wingdings" w:hAnsi="Wingdings" w:hint="default"/>
+      </w:rPr>
+    </w:lvl>
+    <w:lvl w:ilvl="6" w:tplc="08090001" w:tentative="1">
+      <w:start w:val="1"/>
+      <w:numFmt w:val="bullet"/>
+      <w:lvlText w:val=""/>
+      <w:lvlJc w:val="left"/>
+      <w:pPr>
+        <w:ind w:left="5040" w:hanging="360"/>
+      </w:pPr>
+      <w:rPr>
+        <w:rFonts w:ascii="Symbol" w:hAnsi="Symbol" w:hint="default"/>
+      </w:rPr>
+    </w:lvl>
+    <w:lvl w:ilvl="7" w:tplc="08090003" w:tentative="1">
+      <w:start w:val="1"/>
+      <w:numFmt w:val="bullet"/>
+      <w:lvlText w:val="o"/>
+      <w:lvlJc w:val="left"/>
+      <w:pPr>
+        <w:ind w:left="5760" w:hanging="360"/>
+      </w:pPr>
+      <w:rPr>
+        <w:rFonts w:ascii="Courier New" w:hAnsi="Courier New" w:cs="Courier New" w:hint="default"/>
+      </w:rPr>
+    </w:lvl>
+    <w:lvl w:ilvl="8" w:tplc="08090005" w:tentative="1">
+      <w:start w:val="1"/>
+      <w:numFmt w:val="bullet"/>
+      <w:lvlText w:val=""/>
+      <w:lvlJc w:val="left"/>
+      <w:pPr>
+        <w:ind w:left="6480" w:hanging="360"/>
+      </w:pPr>
+      <w:rPr>
+        <w:rFonts w:ascii="Wingdings" w:hAnsi="Wingdings" w:hint="default"/>
+      </w:rPr>
+    </w:lvl>
+  </w:abstractNum>
+  <w:abstractNum w:abstractNumId="21" w15:restartNumberingAfterBreak="0">
     <w:nsid w:val="493C3F76"/>
     <w:multiLevelType w:val="hybridMultilevel"/>
     <w:tmpl w:val="9A9E418C"/>
@@ -6043,7 +8294,7 @@
       </w:pPr>
     </w:lvl>
   </w:abstractNum>
-  <w:abstractNum w:abstractNumId="18" w15:restartNumberingAfterBreak="0">
+  <w:abstractNum w:abstractNumId="22" w15:restartNumberingAfterBreak="0">
     <w:nsid w:val="52CA544A"/>
     <w:multiLevelType w:val="singleLevel"/>
     <w:tmpl w:val="AED6D67E"/>
@@ -6070,7 +8321,7 @@
       </w:rPr>
     </w:lvl>
   </w:abstractNum>
-  <w:abstractNum w:abstractNumId="19" w15:restartNumberingAfterBreak="0">
+  <w:abstractNum w:abstractNumId="23" w15:restartNumberingAfterBreak="0">
     <w:nsid w:val="533569D8"/>
     <w:multiLevelType w:val="hybridMultilevel"/>
     <w:tmpl w:val="C36CC210"/>
@@ -6183,7 +8434,7 @@
       </w:rPr>
     </w:lvl>
   </w:abstractNum>
-  <w:abstractNum w:abstractNumId="20" w15:restartNumberingAfterBreak="0">
+  <w:abstractNum w:abstractNumId="24" w15:restartNumberingAfterBreak="0">
     <w:nsid w:val="6C402C58"/>
     <w:multiLevelType w:val="hybridMultilevel"/>
     <w:tmpl w:val="9A1CA078"/>
@@ -6328,7 +8579,7 @@
       </w:rPr>
     </w:lvl>
   </w:abstractNum>
-  <w:abstractNum w:abstractNumId="21" w15:restartNumberingAfterBreak="0">
+  <w:abstractNum w:abstractNumId="25" w15:restartNumberingAfterBreak="0">
     <w:nsid w:val="6CD32DA8"/>
     <w:multiLevelType w:val="singleLevel"/>
     <w:tmpl w:val="166470C2"/>
@@ -6355,34 +8606,34 @@
     </w:lvl>
   </w:abstractNum>
   <w:num w:numId="1" w16cid:durableId="1886798027">
-    <w:abstractNumId w:val="14"/>
+    <w:abstractNumId w:val="16"/>
   </w:num>
   <w:num w:numId="2" w16cid:durableId="684551126">
-    <w:abstractNumId w:val="20"/>
+    <w:abstractNumId w:val="24"/>
   </w:num>
   <w:num w:numId="3" w16cid:durableId="557473052">
     <w:abstractNumId w:val="13"/>
   </w:num>
   <w:num w:numId="4" w16cid:durableId="1480612953">
-    <w:abstractNumId w:val="16"/>
+    <w:abstractNumId w:val="19"/>
   </w:num>
   <w:num w:numId="5" w16cid:durableId="887305710">
-    <w:abstractNumId w:val="16"/>
+    <w:abstractNumId w:val="19"/>
   </w:num>
   <w:num w:numId="6" w16cid:durableId="1079791402">
-    <w:abstractNumId w:val="16"/>
+    <w:abstractNumId w:val="19"/>
   </w:num>
   <w:num w:numId="7" w16cid:durableId="2062363706">
-    <w:abstractNumId w:val="16"/>
+    <w:abstractNumId w:val="19"/>
   </w:num>
   <w:num w:numId="8" w16cid:durableId="1629386958">
-    <w:abstractNumId w:val="18"/>
+    <w:abstractNumId w:val="22"/>
   </w:num>
   <w:num w:numId="9" w16cid:durableId="1556045769">
-    <w:abstractNumId w:val="21"/>
+    <w:abstractNumId w:val="25"/>
   </w:num>
   <w:num w:numId="10" w16cid:durableId="390274981">
-    <w:abstractNumId w:val="15"/>
+    <w:abstractNumId w:val="17"/>
   </w:num>
   <w:num w:numId="11" w16cid:durableId="266230974">
     <w:abstractNumId w:val="12"/>
@@ -6424,13 +8675,13 @@
     <w:abstractNumId w:val="1"/>
   </w:num>
   <w:num w:numId="24" w16cid:durableId="792870368">
-    <w:abstractNumId w:val="17"/>
+    <w:abstractNumId w:val="21"/>
   </w:num>
   <w:num w:numId="25" w16cid:durableId="508105883">
-    <w:abstractNumId w:val="19"/>
+    <w:abstractNumId w:val="23"/>
   </w:num>
   <w:num w:numId="26" w16cid:durableId="71509677">
-    <w:abstractNumId w:val="16"/>
+    <w:abstractNumId w:val="19"/>
     <w:lvlOverride w:ilvl="0">
       <w:startOverride w:val="1"/>
     </w:lvlOverride>
@@ -6460,7 +8711,7 @@
     </w:lvlOverride>
   </w:num>
   <w:num w:numId="27" w16cid:durableId="821166961">
-    <w:abstractNumId w:val="16"/>
+    <w:abstractNumId w:val="19"/>
     <w:lvlOverride w:ilvl="0">
       <w:startOverride w:val="1"/>
     </w:lvlOverride>
@@ -6488,6 +8739,18 @@
     <w:lvlOverride w:ilvl="8">
       <w:startOverride w:val="1"/>
     </w:lvlOverride>
+  </w:num>
+  <w:num w:numId="28" w16cid:durableId="671837347">
+    <w:abstractNumId w:val="18"/>
+  </w:num>
+  <w:num w:numId="29" w16cid:durableId="1230578948">
+    <w:abstractNumId w:val="15"/>
+  </w:num>
+  <w:num w:numId="30" w16cid:durableId="2041740583">
+    <w:abstractNumId w:val="20"/>
+  </w:num>
+  <w:num w:numId="31" w16cid:durableId="970400352">
+    <w:abstractNumId w:val="14"/>
   </w:num>
 </w:numbering>
 </file>

--- a/report/vishal_makode_dissertation_4.docx
+++ b/report/vishal_makode_dissertation_4.docx
@@ -252,33 +252,7 @@
           <w:szCs w:val="18"/>
           <w:lang w:eastAsia="en-GB"/>
         </w:rPr>
-        <w:t xml:space="preserve">— There are several publications on the application of predictive analytics in Supply Chain Management (SCM). However, most of them are limited to </w:t>
-      </w:r>
-      <w:proofErr w:type="spellStart"/>
-      <w:r>
-        <w:rPr>
-          <w:rFonts w:eastAsia="Times New Roman"/>
-          <w:b/>
-          <w:bCs/>
-          <w:color w:val="000000" w:themeColor="text1"/>
-          <w:sz w:val="18"/>
-          <w:szCs w:val="18"/>
-          <w:lang w:eastAsia="en-GB"/>
-        </w:rPr>
-        <w:t>specialised</w:t>
-      </w:r>
-      <w:proofErr w:type="spellEnd"/>
-      <w:r>
-        <w:rPr>
-          <w:rFonts w:eastAsia="Times New Roman"/>
-          <w:b/>
-          <w:bCs/>
-          <w:color w:val="000000" w:themeColor="text1"/>
-          <w:sz w:val="18"/>
-          <w:szCs w:val="18"/>
-          <w:lang w:eastAsia="en-GB"/>
-        </w:rPr>
-        <w:t xml:space="preserve"> supply chain management tasks, such as Logistics, Transportation, Demand prediction, Demand management, Inventory management or other pure research elements. The primary focus of the report is on improving visibility to manage complexity and assist decision-making for handling risk and disruptions along the supply chain. Demand management and Procurement are the two main areas of SCM in which predictive analytics is often applied. This report has two objectives: first, to provide an overview of supply chain management functions (SCMF), apply data-driven predictive analytics, highlighting practical approaches, algorithms, or models in SCM through a comparative review of several machine learning approaches and secondly present a comprehensive supply chain orchestration tool encompassing all those finding into production-ready functional software. For these reasons, pertinent literature information was obtained and evaluated. Accordingly, this report will present the data pipeline, data insights, cloud architectures, and machine learning models for predictive analytics and their performances. These will form the basis for the SCM orchestration tool, which includes all the necessary components to implement SCMF with an intuitive dashboard for supply chain managers and data analysts. </w:t>
+        <w:t>— There are several publications on the application of predictive analytics in Supply Chain Management (SCM). However, most of them are limited to specialised supply chain management tasks, such as Logistics, Transportation, Demand prediction, Demand management, Inventory management or other pure research elements. The primary focus of the report is on improving visibility to manage complexity and assist decision-making for handling risk and disruptions along the supply chain. Demand management and Procurement are the two main areas of SCM in which predictive analytics is often applied. This report has two objectives: first, to provide an overview of supply chain management functions (SCMF), apply data-driven predictive analytics, highlighting practical approaches, algorithms, or models in SCM through a comparative review of several machine learning approaches and secondly present a comprehensive supply chain orchestration tool encompassing all those finding into production-ready functional software. For these reasons, pertinent literature information was obtained and evaluated. Accordingly, this report will present the data pipeline, data insights, cloud architectures, and machine learning models for predictive analytics and their performances. These will form the basis for the SCM orchestration tool, which includes all the necessary components to implement SCMF with an intuitive dashboard for supply chain managers and data analysts. </w:t>
       </w:r>
     </w:p>
     <w:p>
@@ -1926,10 +1900,10 @@
       <w:r>
         <w:rPr>
           <w:rFonts w:eastAsia="Times New Roman"/>
-          <w:color w:val="FF0000"/>
-          <w:lang w:eastAsia="en-GB"/>
-        </w:rPr>
-        <w:t>Liu (Liu and Burns, 2019</w:t>
+          <w:color w:val="000000" w:themeColor="text1"/>
+          <w:lang w:eastAsia="en-GB"/>
+        </w:rPr>
+        <w:t xml:space="preserve">Liu (Liu and Burns, 2019) </w:t>
       </w:r>
       <w:r>
         <w:rPr>
@@ -1937,7 +1911,7 @@
           <w:color w:val="000000"/>
           <w:lang w:eastAsia="en-GB"/>
         </w:rPr>
-        <w:t>) developed a strategy employing BDA and natural language processing to assess consumer involvement and the influence of social media marketing for the top 15 luxury companies. The author utilised a semantic analysis method and a FE model for the dataset, including 3.78 million tweets (top-level 15 luxury brands) retrieved from Twitter in a 60-month period. The result indicated that interaction, entertainment,</w:t>
+        <w:t>developed a strategy employing BDA and natural language processing to assess consumer involvement and the influence of social media marketing for the top 15 luxury companies. The author utilised a semantic analysis method and a FE model for the dataset, including 3.78 million tweets (top-level 15 luxury brands) retrieved from Twitter in a 60-month period. The result indicated that interaction, entertainment,</w:t>
       </w:r>
     </w:p>
     <w:p>
@@ -2018,7 +1992,13 @@
         <w:rPr>
           <w:color w:val="FF0000"/>
         </w:rPr>
-        <w:t xml:space="preserve"> (Liu, 2018)</w:t>
+        <w:t xml:space="preserve"> </w:t>
+      </w:r>
+      <w:r>
+        <w:rPr>
+          <w:color w:val="000000" w:themeColor="text1"/>
+        </w:rPr>
+        <w:t>(Liu, 2018)</w:t>
       </w:r>
       <w:r>
         <w:t xml:space="preserve"> and lastly, successful marketing strategies were established. Decision-making by </w:t>
@@ -2235,7 +2215,7 @@
       <w:r>
         <w:rPr>
           <w:rFonts w:eastAsia="Times New Roman"/>
-          <w:color w:val="FF0000"/>
+          <w:color w:val="000000" w:themeColor="text1"/>
           <w:lang w:eastAsia="en-GB"/>
         </w:rPr>
         <w:t xml:space="preserve">Runge, </w:t>
@@ -2244,7 +2224,7 @@
       <w:r>
         <w:rPr>
           <w:rFonts w:eastAsia="Times New Roman"/>
-          <w:color w:val="FF0000"/>
+          <w:color w:val="000000" w:themeColor="text1"/>
           <w:lang w:eastAsia="en-GB"/>
         </w:rPr>
         <w:t>Zmeureanu</w:t>
@@ -2253,7 +2233,7 @@
       <w:r>
         <w:rPr>
           <w:rFonts w:eastAsia="Times New Roman"/>
-          <w:color w:val="FF0000"/>
+          <w:color w:val="000000" w:themeColor="text1"/>
           <w:lang w:eastAsia="en-GB"/>
         </w:rPr>
         <w:t xml:space="preserve"> and Le Cam, 2019</w:t>
@@ -3407,23 +3387,7 @@
           <w:color w:val="000000" w:themeColor="text1"/>
           <w:lang w:eastAsia="en-GB"/>
         </w:rPr>
-        <w:t>Kubernetes is a container management platform</w:t>
-      </w:r>
-      <w:r>
-        <w:rPr>
-          <w:rFonts w:eastAsia="Times New Roman"/>
-          <w:color w:val="000000" w:themeColor="text1"/>
-          <w:lang w:eastAsia="en-GB"/>
-        </w:rPr>
-        <w:t xml:space="preserve"> where </w:t>
-      </w:r>
-      <w:r>
-        <w:rPr>
-          <w:rFonts w:eastAsia="Times New Roman"/>
-          <w:color w:val="000000" w:themeColor="text1"/>
-          <w:lang w:eastAsia="en-GB"/>
-        </w:rPr>
-        <w:t xml:space="preserve">containers may be Docker containers or other container types. Kubernetes orchestrates, administers, and establishes a communication channel amongst these </w:t>
+        <w:t xml:space="preserve">Kubernetes is a container management platform where containers may be Docker containers or other container types. Kubernetes orchestrates, administers, and establishes a communication channel amongst these </w:t>
       </w:r>
       <w:r>
         <w:rPr>
@@ -3492,87 +3456,7 @@
           <w:color w:val="000000" w:themeColor="text1"/>
           <w:lang w:eastAsia="en-GB"/>
         </w:rPr>
-        <w:t>containers</w:t>
-      </w:r>
-      <w:r>
-        <w:rPr>
-          <w:rFonts w:eastAsia="Times New Roman"/>
-          <w:color w:val="000000" w:themeColor="text1"/>
-          <w:lang w:eastAsia="en-GB"/>
-        </w:rPr>
-        <w:t xml:space="preserve"> and </w:t>
-      </w:r>
-      <w:r>
-        <w:rPr>
-          <w:rFonts w:eastAsia="Times New Roman"/>
-          <w:color w:val="000000" w:themeColor="text1"/>
-          <w:lang w:eastAsia="en-GB"/>
-        </w:rPr>
-        <w:t>include</w:t>
-      </w:r>
-      <w:r>
-        <w:rPr>
-          <w:rFonts w:eastAsia="Times New Roman"/>
-          <w:color w:val="000000" w:themeColor="text1"/>
-          <w:lang w:eastAsia="en-GB"/>
-        </w:rPr>
-        <w:t>s</w:t>
-      </w:r>
-      <w:r>
-        <w:rPr>
-          <w:rFonts w:eastAsia="Times New Roman"/>
-          <w:color w:val="000000" w:themeColor="text1"/>
-          <w:lang w:eastAsia="en-GB"/>
-        </w:rPr>
-        <w:t xml:space="preserve"> container deployment, scaling and descaling of </w:t>
-      </w:r>
-      <w:r>
-        <w:rPr>
-          <w:rFonts w:eastAsia="Times New Roman"/>
-          <w:color w:val="000000" w:themeColor="text1"/>
-          <w:lang w:eastAsia="en-GB"/>
-        </w:rPr>
-        <w:t>services</w:t>
-      </w:r>
-      <w:r>
-        <w:rPr>
-          <w:rFonts w:eastAsia="Times New Roman"/>
-          <w:color w:val="000000" w:themeColor="text1"/>
-          <w:lang w:eastAsia="en-GB"/>
-        </w:rPr>
-        <w:t xml:space="preserve">, and container load balancing. </w:t>
-      </w:r>
-      <w:r>
-        <w:rPr>
-          <w:rFonts w:eastAsia="Times New Roman"/>
-          <w:color w:val="000000" w:themeColor="text1"/>
-          <w:lang w:eastAsia="en-GB"/>
-        </w:rPr>
-        <w:t xml:space="preserve">It </w:t>
-      </w:r>
-      <w:r>
-        <w:rPr>
-          <w:rFonts w:eastAsia="Times New Roman"/>
-          <w:color w:val="000000" w:themeColor="text1"/>
-          <w:lang w:eastAsia="en-GB"/>
-        </w:rPr>
-        <w:t xml:space="preserve">is a framework for managing containerized services, as well as for automating the deployment, scaling, and orchestration of applications. </w:t>
-      </w:r>
-      <w:r>
-        <w:rPr>
-          <w:rFonts w:eastAsia="Times New Roman"/>
-          <w:color w:val="000000" w:themeColor="text1"/>
-          <w:lang w:eastAsia="en-GB"/>
-        </w:rPr>
-        <w:t>It</w:t>
-      </w:r>
-      <w:r>
-        <w:rPr>
-          <w:rFonts w:eastAsia="Times New Roman"/>
-          <w:color w:val="000000" w:themeColor="text1"/>
-          <w:lang w:eastAsia="en-GB"/>
-        </w:rPr>
-        <w:t xml:space="preserve"> is all about managing many containers in pods. If the container can execute the programme, then Kubernetes can run the application as well.</w:t>
+        <w:t>containers and includes container deployment, scaling and descaling of services, and container load balancing. It is a framework for managing containerized services, as well as for automating the deployment, scaling, and orchestration of applications. It is all about managing many containers in pods. If the container can execute the programme, then Kubernetes can run the application as well.</w:t>
       </w:r>
     </w:p>
     <w:p>
@@ -3825,19 +3709,7 @@
         <w:rPr>
           <w:lang w:eastAsia="en-GB"/>
         </w:rPr>
-        <w:t xml:space="preserve">, 2020) evaluated the performance of popular machine learning and deep learning algorithms for the classification on IoT-related datasets. They concluded that Random Forests performed better than other machine learning models among deep learning models, </w:t>
-      </w:r>
-      <w:r>
-        <w:rPr>
-          <w:lang w:eastAsia="en-GB"/>
-        </w:rPr>
-        <w:t>while Artificial</w:t>
-      </w:r>
-      <w:r>
-        <w:rPr>
-          <w:lang w:eastAsia="en-GB"/>
-        </w:rPr>
-        <w:t xml:space="preserve"> Neural Network (ANN) and Convolutional Neural Network (CNN) produced more intriguing results. Other researchers, such as (Ahmed, Atiya, and </w:t>
+        <w:t xml:space="preserve">, 2020) evaluated the performance of popular machine learning and deep learning algorithms for the classification on IoT-related datasets. They concluded that Random Forests performed better than other machine learning models among deep learning models, while Artificial Neural Network (ANN) and Convolutional Neural Network (CNN) produced more intriguing results. Other researchers, such as (Ahmed, Atiya, and </w:t>
       </w:r>
       <w:proofErr w:type="spellStart"/>
       <w:r>
@@ -3890,7 +3762,7 @@
         <mc:AlternateContent>
           <mc:Choice Requires="wps">
             <w:drawing>
-              <wp:anchor distT="0" distB="0" distL="114300" distR="114300" simplePos="0" relativeHeight="251693056" behindDoc="0" locked="0" layoutInCell="1" allowOverlap="1" wp14:anchorId="7F5F8921" wp14:editId="0F620890">
+              <wp:anchor distT="0" distB="0" distL="114300" distR="114300" simplePos="0" relativeHeight="251693056" behindDoc="0" locked="0" layoutInCell="1" allowOverlap="1" wp14:anchorId="7F5F8921" wp14:editId="59F8755D">
                 <wp:simplePos x="0" y="0"/>
                 <wp:positionH relativeFrom="column">
                   <wp:posOffset>3382010</wp:posOffset>
@@ -4030,7 +3902,7 @@
           <w:lang w:val="en-US"/>
         </w:rPr>
         <w:drawing>
-          <wp:anchor distT="0" distB="0" distL="114300" distR="114300" simplePos="0" relativeHeight="251691008" behindDoc="0" locked="0" layoutInCell="1" allowOverlap="1" wp14:anchorId="7C681057" wp14:editId="787C2B73">
+          <wp:anchor distT="0" distB="0" distL="114300" distR="114300" simplePos="0" relativeHeight="251691008" behindDoc="0" locked="0" layoutInCell="1" allowOverlap="1" wp14:anchorId="7C681057" wp14:editId="3CBD96EA">
             <wp:simplePos x="0" y="0"/>
             <wp:positionH relativeFrom="margin">
               <wp:posOffset>3382441</wp:posOffset>
@@ -4141,7 +4013,7 @@
           <w:lang w:eastAsia="en-GB"/>
         </w:rPr>
         <w:drawing>
-          <wp:inline distT="0" distB="0" distL="0" distR="0" wp14:anchorId="6AC15E45" wp14:editId="7AF34AD9">
+          <wp:inline distT="0" distB="0" distL="0" distR="0" wp14:anchorId="6AC15E45" wp14:editId="799E6148">
             <wp:extent cx="2223867" cy="2377440"/>
             <wp:effectExtent l="0" t="0" r="0" b="0"/>
             <wp:docPr id="3" name="Picture 3" descr="Table&#10;&#10;Description automatically generated"/>
@@ -4269,19 +4141,7 @@
         <w:rPr>
           <w:color w:val="000000" w:themeColor="text1"/>
         </w:rPr>
-        <w:t xml:space="preserve"> displays a prototype of the wider supply chain with either a participation bottleneck </w:t>
-      </w:r>
-      <w:r>
-        <w:rPr>
-          <w:color w:val="000000" w:themeColor="text1"/>
-        </w:rPr>
-        <w:t>or</w:t>
-      </w:r>
-      <w:r>
-        <w:rPr>
-          <w:color w:val="000000" w:themeColor="text1"/>
-        </w:rPr>
-        <w:t xml:space="preserve"> an increased supply imbalance. The latter might be described as the component of the supply chain upon which stakeholders do not provide specific forecast information</w:t>
+        <w:t xml:space="preserve"> displays a prototype of the wider supply chain with either a participation bottleneck or an increased supply imbalance. The latter might be described as the component of the supply chain upon which stakeholders do not provide specific forecast information</w:t>
       </w:r>
       <w:r>
         <w:rPr>
@@ -4292,21 +4152,21 @@
       </w:r>
       <w:r>
         <w:rPr>
-          <w:color w:val="FF0000"/>
+          <w:color w:val="000000" w:themeColor="text1"/>
           <w:lang w:val="en-US"/>
         </w:rPr>
         <w:fldChar w:fldCharType="begin" w:fldLock="1"/>
       </w:r>
       <w:r>
         <w:rPr>
-          <w:color w:val="FF0000"/>
+          <w:color w:val="000000" w:themeColor="text1"/>
           <w:lang w:val="en-US"/>
         </w:rPr>
         <w:instrText>ADDIN CSL_CITATION {"citationItems":[{"id":"ITEM-1","itemData":{"author":[{"dropping-particle":"","family":"Würtz","given":"Diethelm","non-dropping-particle":"","parse-names":false,"suffix":""},{"dropping-particle":"","family":"Schnidrig","given":"Remo","non-dropping-particle":"","parse-names":false,"suffix":""},{"dropping-particle":"","family":"Labermeier","given":"Helga","non-dropping-particle":"","parse-names":false,"suffix":""},{"dropping-particle":"","family":"Hanf","given":"Martin","non-dropping-particle":"","parse-names":false,"suffix":""},{"dropping-particle":"","family":"Majmudar","given":"Jyoti","non-dropping-particle":"","parse-names":false,"suffix":""}],"container-title":"Finanzmarktanalyse und-prognose mit innovativen quantitativen Verfahren","id":"ITEM-1","issued":{"date-parts":[["1996"]]},"page":"253-298","publisher":"Springer","title":"Analyse und Vorhersage von Finanzmarktdaten","type":"chapter"},"uris":["http://www.mendeley.com/documents/?uuid=e8862f39-96a4-48d9-afd0-cef8f2c9dc16"]}],"mendeley":{"formattedCitation":"(Würtz &lt;i&gt;et al.&lt;/i&gt;, 1996)","plainTextFormattedCitation":"(Würtz et al., 1996)","previouslyFormattedCitation":"(Würtz &lt;i&gt;et al.&lt;/i&gt;, 1996)"},"properties":{"noteIndex":0},"schema":"https://github.com/citation-style-language/schema/raw/master/csl-citation.json"}</w:instrText>
       </w:r>
       <w:r>
         <w:rPr>
-          <w:color w:val="FF0000"/>
+          <w:color w:val="000000" w:themeColor="text1"/>
           <w:lang w:val="en-US"/>
         </w:rPr>
         <w:fldChar w:fldCharType="separate"/>
@@ -4314,7 +4174,7 @@
       <w:r>
         <w:rPr>
           <w:noProof/>
-          <w:color w:val="FF0000"/>
+          <w:color w:val="000000" w:themeColor="text1"/>
           <w:lang w:val="en-US"/>
         </w:rPr>
         <w:t xml:space="preserve">(Würtz </w:t>
@@ -4323,7 +4183,7 @@
         <w:rPr>
           <w:i/>
           <w:noProof/>
-          <w:color w:val="FF0000"/>
+          <w:color w:val="000000" w:themeColor="text1"/>
           <w:lang w:val="en-US"/>
         </w:rPr>
         <w:t>et al.</w:t>
@@ -4331,14 +4191,14 @@
       <w:r>
         <w:rPr>
           <w:noProof/>
-          <w:color w:val="FF0000"/>
+          <w:color w:val="000000" w:themeColor="text1"/>
           <w:lang w:val="en-US"/>
         </w:rPr>
         <w:t>, 1996)</w:t>
       </w:r>
       <w:r>
         <w:rPr>
-          <w:color w:val="FF0000"/>
+          <w:color w:val="000000" w:themeColor="text1"/>
           <w:lang w:val="en-US"/>
         </w:rPr>
         <w:fldChar w:fldCharType="end"/>
@@ -4445,21 +4305,7 @@
           <w:noProof/>
           <w:color w:val="000000" w:themeColor="text1"/>
         </w:rPr>
-        <w:t>(</w:t>
-      </w:r>
-      <w:r>
-        <w:rPr>
-          <w:noProof/>
-          <w:color w:val="FF0000"/>
-        </w:rPr>
-        <w:t>Box, Jenkins and Reinsel, 1970</w:t>
-      </w:r>
-      <w:r>
-        <w:rPr>
-          <w:noProof/>
-          <w:color w:val="000000" w:themeColor="text1"/>
-        </w:rPr>
-        <w:t>)</w:t>
+        <w:t>(Box, Jenkins and Reinsel, 1970)</w:t>
       </w:r>
       <w:r>
         <w:rPr>
@@ -4486,6 +4332,14 @@
         </w:rPr>
         <w:t>.</w:t>
       </w:r>
+    </w:p>
+    <w:p>
+      <w:pPr>
+        <w:jc w:val="both"/>
+        <w:rPr>
+          <w:color w:val="000000" w:themeColor="text1"/>
+        </w:rPr>
+      </w:pPr>
     </w:p>
     <w:p>
       <w:pPr>
@@ -4542,11 +4396,69 @@
       <w:r>
         <w:rPr>
           <w:noProof/>
+          <w:color w:val="000000" w:themeColor="text1"/>
+        </w:rPr>
+        <w:drawing>
+          <wp:anchor distT="0" distB="0" distL="114300" distR="114300" simplePos="0" relativeHeight="251694080" behindDoc="0" locked="0" layoutInCell="1" allowOverlap="1" wp14:anchorId="0CC67541" wp14:editId="29285B92">
+            <wp:simplePos x="0" y="0"/>
+            <wp:positionH relativeFrom="margin">
+              <wp:posOffset>-2540</wp:posOffset>
+            </wp:positionH>
+            <wp:positionV relativeFrom="margin">
+              <wp:posOffset>2323535</wp:posOffset>
+            </wp:positionV>
+            <wp:extent cx="6221095" cy="2563495"/>
+            <wp:effectExtent l="0" t="0" r="1905" b="1905"/>
+            <wp:wrapSquare wrapText="bothSides"/>
+            <wp:docPr id="21" name="Picture 21" descr="Diagram&#10;&#10;Description automatically generated"/>
+            <wp:cNvGraphicFramePr>
+              <a:graphicFrameLocks xmlns:a="http://schemas.openxmlformats.org/drawingml/2006/main" noChangeAspect="1"/>
+            </wp:cNvGraphicFramePr>
+            <a:graphic xmlns:a="http://schemas.openxmlformats.org/drawingml/2006/main">
+              <a:graphicData uri="http://schemas.openxmlformats.org/drawingml/2006/picture">
+                <pic:pic xmlns:pic="http://schemas.openxmlformats.org/drawingml/2006/picture">
+                  <pic:nvPicPr>
+                    <pic:cNvPr id="21" name="Picture 21" descr="Diagram&#10;&#10;Description automatically generated"/>
+                    <pic:cNvPicPr/>
+                  </pic:nvPicPr>
+                  <pic:blipFill>
+                    <a:blip r:embed="rId20">
+                      <a:extLst>
+                        <a:ext uri="{28A0092B-C50C-407E-A947-70E740481C1C}">
+                          <a14:useLocalDpi xmlns:a14="http://schemas.microsoft.com/office/drawing/2010/main" val="0"/>
+                        </a:ext>
+                      </a:extLst>
+                    </a:blip>
+                    <a:stretch>
+                      <a:fillRect/>
+                    </a:stretch>
+                  </pic:blipFill>
+                  <pic:spPr>
+                    <a:xfrm>
+                      <a:off x="0" y="0"/>
+                      <a:ext cx="6221095" cy="2563495"/>
+                    </a:xfrm>
+                    <a:prstGeom prst="rect">
+                      <a:avLst/>
+                    </a:prstGeom>
+                  </pic:spPr>
+                </pic:pic>
+              </a:graphicData>
+            </a:graphic>
+            <wp14:sizeRelV relativeFrom="margin">
+              <wp14:pctHeight>0</wp14:pctHeight>
+            </wp14:sizeRelV>
+          </wp:anchor>
+        </w:drawing>
+      </w:r>
+      <w:r>
+        <w:rPr>
+          <w:noProof/>
         </w:rPr>
         <mc:AlternateContent>
           <mc:Choice Requires="wps">
             <w:drawing>
-              <wp:anchor distT="0" distB="0" distL="114300" distR="114300" simplePos="0" relativeHeight="251696128" behindDoc="0" locked="0" layoutInCell="1" allowOverlap="1" wp14:anchorId="099C613B" wp14:editId="2BBC1ACE">
+              <wp:anchor distT="0" distB="0" distL="114300" distR="114300" simplePos="0" relativeHeight="251696128" behindDoc="0" locked="0" layoutInCell="1" allowOverlap="1" wp14:anchorId="099C613B" wp14:editId="000A0751">
                 <wp:simplePos x="0" y="0"/>
                 <wp:positionH relativeFrom="column">
                   <wp:posOffset>50800</wp:posOffset>
@@ -4716,64 +4628,6 @@
       </w:pPr>
       <w:r>
         <w:rPr>
-          <w:noProof/>
-          <w:color w:val="000000" w:themeColor="text1"/>
-        </w:rPr>
-        <w:drawing>
-          <wp:anchor distT="0" distB="0" distL="114300" distR="114300" simplePos="0" relativeHeight="251694080" behindDoc="0" locked="0" layoutInCell="1" allowOverlap="1" wp14:anchorId="0CC67541" wp14:editId="0201E0CB">
-            <wp:simplePos x="0" y="0"/>
-            <wp:positionH relativeFrom="margin">
-              <wp:posOffset>-2540</wp:posOffset>
-            </wp:positionH>
-            <wp:positionV relativeFrom="margin">
-              <wp:posOffset>2172335</wp:posOffset>
-            </wp:positionV>
-            <wp:extent cx="6221095" cy="2563495"/>
-            <wp:effectExtent l="0" t="0" r="1905" b="1905"/>
-            <wp:wrapSquare wrapText="bothSides"/>
-            <wp:docPr id="21" name="Picture 21" descr="Diagram&#10;&#10;Description automatically generated"/>
-            <wp:cNvGraphicFramePr>
-              <a:graphicFrameLocks xmlns:a="http://schemas.openxmlformats.org/drawingml/2006/main" noChangeAspect="1"/>
-            </wp:cNvGraphicFramePr>
-            <a:graphic xmlns:a="http://schemas.openxmlformats.org/drawingml/2006/main">
-              <a:graphicData uri="http://schemas.openxmlformats.org/drawingml/2006/picture">
-                <pic:pic xmlns:pic="http://schemas.openxmlformats.org/drawingml/2006/picture">
-                  <pic:nvPicPr>
-                    <pic:cNvPr id="21" name="Picture 21" descr="Diagram&#10;&#10;Description automatically generated"/>
-                    <pic:cNvPicPr/>
-                  </pic:nvPicPr>
-                  <pic:blipFill>
-                    <a:blip r:embed="rId20">
-                      <a:extLst>
-                        <a:ext uri="{28A0092B-C50C-407E-A947-70E740481C1C}">
-                          <a14:useLocalDpi xmlns:a14="http://schemas.microsoft.com/office/drawing/2010/main" val="0"/>
-                        </a:ext>
-                      </a:extLst>
-                    </a:blip>
-                    <a:stretch>
-                      <a:fillRect/>
-                    </a:stretch>
-                  </pic:blipFill>
-                  <pic:spPr>
-                    <a:xfrm>
-                      <a:off x="0" y="0"/>
-                      <a:ext cx="6221095" cy="2563495"/>
-                    </a:xfrm>
-                    <a:prstGeom prst="rect">
-                      <a:avLst/>
-                    </a:prstGeom>
-                  </pic:spPr>
-                </pic:pic>
-              </a:graphicData>
-            </a:graphic>
-            <wp14:sizeRelV relativeFrom="margin">
-              <wp14:pctHeight>0</wp14:pctHeight>
-            </wp14:sizeRelV>
-          </wp:anchor>
-        </w:drawing>
-      </w:r>
-      <w:r>
-        <w:rPr>
           <w:color w:val="0E101A"/>
           <w:sz w:val="20"/>
           <w:szCs w:val="20"/>
@@ -5245,7 +5099,15 @@
           <w:rFonts w:eastAsia="Times New Roman"/>
           <w:lang w:eastAsia="en-GB"/>
         </w:rPr>
-        <w:t>This custom API endpoint was made to inject multiple data types into the system, albeit CSV, API calls, etc. This information will be retrieved through the business logic and will be presented to ML models.</w:t>
+        <w:t xml:space="preserve">This custom API endpoint was made to inject multiple data types into the system, albeit CSV, API calls, etc. This </w:t>
+      </w:r>
+      <w:r>
+        <w:rPr>
+          <w:rFonts w:eastAsia="Times New Roman"/>
+          <w:lang w:eastAsia="en-GB"/>
+        </w:rPr>
+        <w:lastRenderedPageBreak/>
+        <w:t>information will be retrieved through the business logic and will be presented to ML models.</w:t>
       </w:r>
     </w:p>
     <w:p>
@@ -5256,7 +5118,6 @@
         </w:rPr>
       </w:pPr>
       <w:r>
-        <w:lastRenderedPageBreak/>
         <mc:AlternateContent>
           <mc:Choice Requires="wps">
             <w:drawing>
@@ -5524,7 +5385,7 @@
           </mc:Choice>
           <mc:Fallback>
             <w:pict>
-              <v:group w14:anchorId="76E44663" id="Group 15" o:spid="_x0000_s1026" style="position:absolute;margin-left:0;margin-top:25.9pt;width:241.2pt;height:466.55pt;z-index:251702272;mso-width-relative:margin;mso-height-relative:margin" coordsize="26409,43335" o:gfxdata="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">
+              <v:group w14:anchorId="70D3464F" id="Group 15" o:spid="_x0000_s1026" style="position:absolute;margin-left:0;margin-top:25.9pt;width:241.2pt;height:466.55pt;z-index:251702272;mso-width-relative:margin;mso-height-relative:margin" coordsize="26409,43335" o:gfxdata="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